--- a/Documentation/Survey Results.docx
+++ b/Documentation/Survey Results.docx
@@ -2,28 +2,2301 @@
 <file path=word/document.xml><?xml version="1.0" encoding="utf-8"?>
 <w:document xmlns:wpc="http://schemas.microsoft.com/office/word/2010/wordprocessingCanvas" xmlns:cx="http://schemas.microsoft.com/office/drawing/2014/chartex" xmlns:cx1="http://schemas.microsoft.com/office/drawing/2015/9/8/chartex" xmlns:cx2="http://schemas.microsoft.com/office/drawing/2015/10/21/chartex" xmlns:cx3="http://schemas.microsoft.com/office/drawing/2016/5/9/chartex" xmlns:cx4="http://schemas.microsoft.com/office/drawing/2016/5/10/chartex" xmlns:cx5="http://schemas.microsoft.com/office/drawing/2016/5/11/chartex" xmlns:cx6="http://schemas.microsoft.com/office/drawing/2016/5/12/chartex" xmlns:cx7="http://schemas.microsoft.com/office/drawing/2016/5/13/chartex" xmlns:cx8="http://schemas.microsoft.com/office/drawing/2016/5/14/chartex" xmlns:mc="http://schemas.openxmlformats.org/markup-compatibility/2006" xmlns:aink="http://schemas.microsoft.com/office/drawing/2016/ink" xmlns:am3d="http://schemas.microsoft.com/office/drawing/2017/model3d" xmlns:o="urn:schemas-microsoft-com:office:office" xmlns:r="http://schemas.openxmlformats.org/officeDocument/2006/relationships" xmlns:m="http://schemas.openxmlformats.org/officeDocument/2006/math" xmlns:v="urn:schemas-microsoft-com:vml" xmlns:wp14="http://schemas.microsoft.com/office/word/2010/wordprocessingDrawing" xmlns:wp="http://schemas.openxmlformats.org/drawingml/2006/wordprocessingDrawing" xmlns:w10="urn:schemas-microsoft-com:office:word" xmlns:w="http://schemas.openxmlformats.org/wordprocessingml/2006/main" xmlns:w14="http://schemas.microsoft.com/office/word/2010/wordml" xmlns:w15="http://schemas.microsoft.com/office/word/2012/wordml" xmlns:w16cex="http://schemas.microsoft.com/office/word/2018/wordml/cex" xmlns:w16cid="http://schemas.microsoft.com/office/word/2016/wordml/cid" xmlns:w16="http://schemas.microsoft.com/office/word/2018/wordml" xmlns:w16se="http://schemas.microsoft.com/office/word/2015/wordml/symex" xmlns:wpg="http://schemas.microsoft.com/office/word/2010/wordprocessingGroup" xmlns:wpi="http://schemas.microsoft.com/office/word/2010/wordprocessingInk" xmlns:wne="http://schemas.microsoft.com/office/word/2006/wordml" xmlns:wps="http://schemas.microsoft.com/office/word/2010/wordprocessingShape" mc:Ignorable="w14 w15 w16se w16cid w16 w16cex wp14">
   <w:body>
-    <w:p>
-      <w:pPr>
-        <w:rPr>
-          <w:rFonts w:asciiTheme="majorHAnsi" w:eastAsia="Arial Unicode MS" w:hAnsiTheme="majorHAnsi" w:cstheme="majorHAnsi"/>
+    <w:bookmarkStart w:id="0" w:name="_Toc54887742" w:displacedByCustomXml="next"/>
+    <w:sdt>
+      <w:sdtPr>
+        <w:rPr>
+          <w:rFonts w:ascii="Calibri" w:eastAsia="Calibri" w:hAnsi="Calibri" w:cs="Arial"/>
+          <w:color w:val="auto"/>
+          <w:sz w:val="20"/>
+          <w:szCs w:val="20"/>
+          <w:lang w:val="en-GB" w:eastAsia="en-GB"/>
+        </w:rPr>
+        <w:id w:val="-1461337347"/>
+        <w:docPartObj>
+          <w:docPartGallery w:val="Table of Contents"/>
+          <w:docPartUnique/>
+        </w:docPartObj>
+      </w:sdtPr>
+      <w:sdtEndPr>
+        <w:rPr>
           <w:b/>
           <w:bCs/>
-          <w:color w:val="2F5496" w:themeColor="accent1" w:themeShade="BF"/>
-          <w:sz w:val="32"/>
-          <w:szCs w:val="32"/>
-        </w:rPr>
-      </w:pPr>
-      <w:r>
-        <w:rPr>
-          <w:rFonts w:asciiTheme="majorHAnsi" w:eastAsia="Arial Unicode MS" w:hAnsiTheme="majorHAnsi" w:cstheme="majorHAnsi"/>
-          <w:b/>
-          <w:bCs/>
-          <w:color w:val="2F5496" w:themeColor="accent1" w:themeShade="BF"/>
-          <w:sz w:val="32"/>
-          <w:szCs w:val="32"/>
-        </w:rPr>
-        <w:t>SURVEY</w:t>
-      </w:r>
+          <w:noProof/>
+        </w:rPr>
+      </w:sdtEndPr>
+      <w:sdtContent>
+        <w:p>
+          <w:pPr>
+            <w:pStyle w:val="TOCHeading"/>
+          </w:pPr>
+          <w:r>
+            <w:t>Contents</w:t>
+          </w:r>
+        </w:p>
+        <w:p>
+          <w:pPr>
+            <w:pStyle w:val="TOC1"/>
+            <w:tabs>
+              <w:tab w:val="right" w:leader="dot" w:pos="9016"/>
+            </w:tabs>
+            <w:rPr>
+              <w:rFonts w:asciiTheme="minorHAnsi" w:eastAsiaTheme="minorEastAsia" w:hAnsiTheme="minorHAnsi" w:cstheme="minorBidi"/>
+              <w:noProof/>
+              <w:sz w:val="22"/>
+              <w:szCs w:val="22"/>
+            </w:rPr>
+          </w:pPr>
+          <w:r>
+            <w:fldChar w:fldCharType="begin"/>
+          </w:r>
+          <w:r>
+            <w:instrText xml:space="preserve"> TOC \o "1-3" \h \z \u </w:instrText>
+          </w:r>
+          <w:r>
+            <w:fldChar w:fldCharType="separate"/>
+          </w:r>
+          <w:hyperlink w:anchor="_Toc54887773" w:history="1">
+            <w:r>
+              <w:rPr>
+                <w:rStyle w:val="Hyperlink"/>
+                <w:rFonts w:eastAsia="Arial Unicode MS"/>
+                <w:noProof/>
+              </w:rPr>
+              <w:t>1. Initial ‘HALEY’ Survey</w:t>
+            </w:r>
+            <w:r>
+              <w:rPr>
+                <w:noProof/>
+                <w:webHidden/>
+              </w:rPr>
+              <w:tab/>
+            </w:r>
+            <w:r>
+              <w:rPr>
+                <w:noProof/>
+                <w:webHidden/>
+              </w:rPr>
+              <w:fldChar w:fldCharType="begin"/>
+            </w:r>
+            <w:r>
+              <w:rPr>
+                <w:noProof/>
+                <w:webHidden/>
+              </w:rPr>
+              <w:instrText xml:space="preserve"> PAGEREF _Toc54887773 \h </w:instrText>
+            </w:r>
+            <w:r>
+              <w:rPr>
+                <w:noProof/>
+                <w:webHidden/>
+              </w:rPr>
+            </w:r>
+            <w:r>
+              <w:rPr>
+                <w:noProof/>
+                <w:webHidden/>
+              </w:rPr>
+              <w:fldChar w:fldCharType="separate"/>
+            </w:r>
+            <w:r>
+              <w:rPr>
+                <w:noProof/>
+                <w:webHidden/>
+              </w:rPr>
+              <w:t>1</w:t>
+            </w:r>
+            <w:r>
+              <w:rPr>
+                <w:noProof/>
+                <w:webHidden/>
+              </w:rPr>
+              <w:fldChar w:fldCharType="end"/>
+            </w:r>
+          </w:hyperlink>
+        </w:p>
+        <w:p>
+          <w:pPr>
+            <w:pStyle w:val="TOC2"/>
+            <w:tabs>
+              <w:tab w:val="right" w:leader="dot" w:pos="9016"/>
+            </w:tabs>
+            <w:rPr>
+              <w:rFonts w:asciiTheme="minorHAnsi" w:eastAsiaTheme="minorEastAsia" w:hAnsiTheme="minorHAnsi" w:cstheme="minorBidi"/>
+              <w:noProof/>
+              <w:sz w:val="22"/>
+              <w:szCs w:val="22"/>
+            </w:rPr>
+          </w:pPr>
+          <w:hyperlink w:anchor="_Toc54887774" w:history="1">
+            <w:r>
+              <w:rPr>
+                <w:rStyle w:val="Hyperlink"/>
+                <w:noProof/>
+              </w:rPr>
+              <w:t>1.1 Survey Setup</w:t>
+            </w:r>
+            <w:r>
+              <w:rPr>
+                <w:noProof/>
+                <w:webHidden/>
+              </w:rPr>
+              <w:tab/>
+            </w:r>
+            <w:r>
+              <w:rPr>
+                <w:noProof/>
+                <w:webHidden/>
+              </w:rPr>
+              <w:fldChar w:fldCharType="begin"/>
+            </w:r>
+            <w:r>
+              <w:rPr>
+                <w:noProof/>
+                <w:webHidden/>
+              </w:rPr>
+              <w:instrText xml:space="preserve"> PAGEREF _Toc54887774 \h </w:instrText>
+            </w:r>
+            <w:r>
+              <w:rPr>
+                <w:noProof/>
+                <w:webHidden/>
+              </w:rPr>
+            </w:r>
+            <w:r>
+              <w:rPr>
+                <w:noProof/>
+                <w:webHidden/>
+              </w:rPr>
+              <w:fldChar w:fldCharType="separate"/>
+            </w:r>
+            <w:r>
+              <w:rPr>
+                <w:noProof/>
+                <w:webHidden/>
+              </w:rPr>
+              <w:t>1</w:t>
+            </w:r>
+            <w:r>
+              <w:rPr>
+                <w:noProof/>
+                <w:webHidden/>
+              </w:rPr>
+              <w:fldChar w:fldCharType="end"/>
+            </w:r>
+          </w:hyperlink>
+        </w:p>
+        <w:p>
+          <w:pPr>
+            <w:pStyle w:val="TOC2"/>
+            <w:tabs>
+              <w:tab w:val="right" w:leader="dot" w:pos="9016"/>
+            </w:tabs>
+            <w:rPr>
+              <w:rFonts w:asciiTheme="minorHAnsi" w:eastAsiaTheme="minorEastAsia" w:hAnsiTheme="minorHAnsi" w:cstheme="minorBidi"/>
+              <w:noProof/>
+              <w:sz w:val="22"/>
+              <w:szCs w:val="22"/>
+            </w:rPr>
+          </w:pPr>
+          <w:hyperlink w:anchor="_Toc54887775" w:history="1">
+            <w:r>
+              <w:rPr>
+                <w:rStyle w:val="Hyperlink"/>
+                <w:noProof/>
+              </w:rPr>
+              <w:t>1.2 User Information Management</w:t>
+            </w:r>
+            <w:r>
+              <w:rPr>
+                <w:noProof/>
+                <w:webHidden/>
+              </w:rPr>
+              <w:tab/>
+            </w:r>
+            <w:r>
+              <w:rPr>
+                <w:noProof/>
+                <w:webHidden/>
+              </w:rPr>
+              <w:fldChar w:fldCharType="begin"/>
+            </w:r>
+            <w:r>
+              <w:rPr>
+                <w:noProof/>
+                <w:webHidden/>
+              </w:rPr>
+              <w:instrText xml:space="preserve"> PAGEREF _Toc54887775 \h </w:instrText>
+            </w:r>
+            <w:r>
+              <w:rPr>
+                <w:noProof/>
+                <w:webHidden/>
+              </w:rPr>
+            </w:r>
+            <w:r>
+              <w:rPr>
+                <w:noProof/>
+                <w:webHidden/>
+              </w:rPr>
+              <w:fldChar w:fldCharType="separate"/>
+            </w:r>
+            <w:r>
+              <w:rPr>
+                <w:noProof/>
+                <w:webHidden/>
+              </w:rPr>
+              <w:t>1</w:t>
+            </w:r>
+            <w:r>
+              <w:rPr>
+                <w:noProof/>
+                <w:webHidden/>
+              </w:rPr>
+              <w:fldChar w:fldCharType="end"/>
+            </w:r>
+          </w:hyperlink>
+        </w:p>
+        <w:p>
+          <w:pPr>
+            <w:pStyle w:val="TOC2"/>
+            <w:tabs>
+              <w:tab w:val="right" w:leader="dot" w:pos="9016"/>
+            </w:tabs>
+            <w:rPr>
+              <w:rFonts w:asciiTheme="minorHAnsi" w:eastAsiaTheme="minorEastAsia" w:hAnsiTheme="minorHAnsi" w:cstheme="minorBidi"/>
+              <w:noProof/>
+              <w:sz w:val="22"/>
+              <w:szCs w:val="22"/>
+            </w:rPr>
+          </w:pPr>
+          <w:hyperlink w:anchor="_Toc54887776" w:history="1">
+            <w:r>
+              <w:rPr>
+                <w:rStyle w:val="Hyperlink"/>
+                <w:noProof/>
+              </w:rPr>
+              <w:t>1.3 Geographical Area Covered</w:t>
+            </w:r>
+            <w:r>
+              <w:rPr>
+                <w:noProof/>
+                <w:webHidden/>
+              </w:rPr>
+              <w:tab/>
+            </w:r>
+            <w:r>
+              <w:rPr>
+                <w:noProof/>
+                <w:webHidden/>
+              </w:rPr>
+              <w:fldChar w:fldCharType="begin"/>
+            </w:r>
+            <w:r>
+              <w:rPr>
+                <w:noProof/>
+                <w:webHidden/>
+              </w:rPr>
+              <w:instrText xml:space="preserve"> PAGEREF _Toc54887776 \h </w:instrText>
+            </w:r>
+            <w:r>
+              <w:rPr>
+                <w:noProof/>
+                <w:webHidden/>
+              </w:rPr>
+            </w:r>
+            <w:r>
+              <w:rPr>
+                <w:noProof/>
+                <w:webHidden/>
+              </w:rPr>
+              <w:fldChar w:fldCharType="separate"/>
+            </w:r>
+            <w:r>
+              <w:rPr>
+                <w:noProof/>
+                <w:webHidden/>
+              </w:rPr>
+              <w:t>1</w:t>
+            </w:r>
+            <w:r>
+              <w:rPr>
+                <w:noProof/>
+                <w:webHidden/>
+              </w:rPr>
+              <w:fldChar w:fldCharType="end"/>
+            </w:r>
+          </w:hyperlink>
+        </w:p>
+        <w:p>
+          <w:pPr>
+            <w:pStyle w:val="TOC2"/>
+            <w:tabs>
+              <w:tab w:val="right" w:leader="dot" w:pos="9016"/>
+            </w:tabs>
+            <w:rPr>
+              <w:rFonts w:asciiTheme="minorHAnsi" w:eastAsiaTheme="minorEastAsia" w:hAnsiTheme="minorHAnsi" w:cstheme="minorBidi"/>
+              <w:noProof/>
+              <w:sz w:val="22"/>
+              <w:szCs w:val="22"/>
+            </w:rPr>
+          </w:pPr>
+          <w:hyperlink w:anchor="_Toc54887777" w:history="1">
+            <w:r>
+              <w:rPr>
+                <w:rStyle w:val="Hyperlink"/>
+                <w:noProof/>
+              </w:rPr>
+              <w:t>1.4 Results</w:t>
+            </w:r>
+            <w:r>
+              <w:rPr>
+                <w:noProof/>
+                <w:webHidden/>
+              </w:rPr>
+              <w:tab/>
+            </w:r>
+            <w:r>
+              <w:rPr>
+                <w:noProof/>
+                <w:webHidden/>
+              </w:rPr>
+              <w:fldChar w:fldCharType="begin"/>
+            </w:r>
+            <w:r>
+              <w:rPr>
+                <w:noProof/>
+                <w:webHidden/>
+              </w:rPr>
+              <w:instrText xml:space="preserve"> PAGEREF _Toc54887777 \h </w:instrText>
+            </w:r>
+            <w:r>
+              <w:rPr>
+                <w:noProof/>
+                <w:webHidden/>
+              </w:rPr>
+            </w:r>
+            <w:r>
+              <w:rPr>
+                <w:noProof/>
+                <w:webHidden/>
+              </w:rPr>
+              <w:fldChar w:fldCharType="separate"/>
+            </w:r>
+            <w:r>
+              <w:rPr>
+                <w:noProof/>
+                <w:webHidden/>
+              </w:rPr>
+              <w:t>1</w:t>
+            </w:r>
+            <w:r>
+              <w:rPr>
+                <w:noProof/>
+                <w:webHidden/>
+              </w:rPr>
+              <w:fldChar w:fldCharType="end"/>
+            </w:r>
+          </w:hyperlink>
+        </w:p>
+        <w:p>
+          <w:pPr>
+            <w:pStyle w:val="TOC3"/>
+            <w:tabs>
+              <w:tab w:val="right" w:leader="dot" w:pos="9016"/>
+            </w:tabs>
+            <w:rPr>
+              <w:rFonts w:asciiTheme="minorHAnsi" w:eastAsiaTheme="minorEastAsia" w:hAnsiTheme="minorHAnsi" w:cstheme="minorBidi"/>
+              <w:noProof/>
+              <w:sz w:val="22"/>
+              <w:szCs w:val="22"/>
+            </w:rPr>
+          </w:pPr>
+          <w:hyperlink w:anchor="_Toc54887778" w:history="1">
+            <w:r>
+              <w:rPr>
+                <w:rStyle w:val="Hyperlink"/>
+                <w:noProof/>
+              </w:rPr>
+              <w:t>1.4.1 Age Group-</w:t>
+            </w:r>
+            <w:r>
+              <w:rPr>
+                <w:noProof/>
+                <w:webHidden/>
+              </w:rPr>
+              <w:tab/>
+            </w:r>
+            <w:r>
+              <w:rPr>
+                <w:noProof/>
+                <w:webHidden/>
+              </w:rPr>
+              <w:fldChar w:fldCharType="begin"/>
+            </w:r>
+            <w:r>
+              <w:rPr>
+                <w:noProof/>
+                <w:webHidden/>
+              </w:rPr>
+              <w:instrText xml:space="preserve"> PAGEREF _Toc54887778 \h </w:instrText>
+            </w:r>
+            <w:r>
+              <w:rPr>
+                <w:noProof/>
+                <w:webHidden/>
+              </w:rPr>
+            </w:r>
+            <w:r>
+              <w:rPr>
+                <w:noProof/>
+                <w:webHidden/>
+              </w:rPr>
+              <w:fldChar w:fldCharType="separate"/>
+            </w:r>
+            <w:r>
+              <w:rPr>
+                <w:noProof/>
+                <w:webHidden/>
+              </w:rPr>
+              <w:t>1</w:t>
+            </w:r>
+            <w:r>
+              <w:rPr>
+                <w:noProof/>
+                <w:webHidden/>
+              </w:rPr>
+              <w:fldChar w:fldCharType="end"/>
+            </w:r>
+          </w:hyperlink>
+        </w:p>
+        <w:p>
+          <w:pPr>
+            <w:pStyle w:val="TOC3"/>
+            <w:tabs>
+              <w:tab w:val="right" w:leader="dot" w:pos="9016"/>
+            </w:tabs>
+            <w:rPr>
+              <w:rFonts w:asciiTheme="minorHAnsi" w:eastAsiaTheme="minorEastAsia" w:hAnsiTheme="minorHAnsi" w:cstheme="minorBidi"/>
+              <w:noProof/>
+              <w:sz w:val="22"/>
+              <w:szCs w:val="22"/>
+            </w:rPr>
+          </w:pPr>
+          <w:hyperlink w:anchor="_Toc54887779" w:history="1">
+            <w:r>
+              <w:rPr>
+                <w:rStyle w:val="Hyperlink"/>
+                <w:noProof/>
+              </w:rPr>
+              <w:t>1.4.2 Number of Dependents-</w:t>
+            </w:r>
+            <w:r>
+              <w:rPr>
+                <w:noProof/>
+                <w:webHidden/>
+              </w:rPr>
+              <w:tab/>
+            </w:r>
+            <w:r>
+              <w:rPr>
+                <w:noProof/>
+                <w:webHidden/>
+              </w:rPr>
+              <w:fldChar w:fldCharType="begin"/>
+            </w:r>
+            <w:r>
+              <w:rPr>
+                <w:noProof/>
+                <w:webHidden/>
+              </w:rPr>
+              <w:instrText xml:space="preserve"> PAGEREF _Toc54887779 \h </w:instrText>
+            </w:r>
+            <w:r>
+              <w:rPr>
+                <w:noProof/>
+                <w:webHidden/>
+              </w:rPr>
+            </w:r>
+            <w:r>
+              <w:rPr>
+                <w:noProof/>
+                <w:webHidden/>
+              </w:rPr>
+              <w:fldChar w:fldCharType="separate"/>
+            </w:r>
+            <w:r>
+              <w:rPr>
+                <w:noProof/>
+                <w:webHidden/>
+              </w:rPr>
+              <w:t>2</w:t>
+            </w:r>
+            <w:r>
+              <w:rPr>
+                <w:noProof/>
+                <w:webHidden/>
+              </w:rPr>
+              <w:fldChar w:fldCharType="end"/>
+            </w:r>
+          </w:hyperlink>
+        </w:p>
+        <w:p>
+          <w:pPr>
+            <w:pStyle w:val="TOC3"/>
+            <w:tabs>
+              <w:tab w:val="right" w:leader="dot" w:pos="9016"/>
+            </w:tabs>
+            <w:rPr>
+              <w:rFonts w:asciiTheme="minorHAnsi" w:eastAsiaTheme="minorEastAsia" w:hAnsiTheme="minorHAnsi" w:cstheme="minorBidi"/>
+              <w:noProof/>
+              <w:sz w:val="22"/>
+              <w:szCs w:val="22"/>
+            </w:rPr>
+          </w:pPr>
+          <w:hyperlink w:anchor="_Toc54887780" w:history="1">
+            <w:r>
+              <w:rPr>
+                <w:rStyle w:val="Hyperlink"/>
+                <w:noProof/>
+              </w:rPr>
+              <w:t>1.4.3 Living Arrangements-</w:t>
+            </w:r>
+            <w:r>
+              <w:rPr>
+                <w:noProof/>
+                <w:webHidden/>
+              </w:rPr>
+              <w:tab/>
+            </w:r>
+            <w:r>
+              <w:rPr>
+                <w:noProof/>
+                <w:webHidden/>
+              </w:rPr>
+              <w:fldChar w:fldCharType="begin"/>
+            </w:r>
+            <w:r>
+              <w:rPr>
+                <w:noProof/>
+                <w:webHidden/>
+              </w:rPr>
+              <w:instrText xml:space="preserve"> PAGEREF _Toc54887780 \h </w:instrText>
+            </w:r>
+            <w:r>
+              <w:rPr>
+                <w:noProof/>
+                <w:webHidden/>
+              </w:rPr>
+            </w:r>
+            <w:r>
+              <w:rPr>
+                <w:noProof/>
+                <w:webHidden/>
+              </w:rPr>
+              <w:fldChar w:fldCharType="separate"/>
+            </w:r>
+            <w:r>
+              <w:rPr>
+                <w:noProof/>
+                <w:webHidden/>
+              </w:rPr>
+              <w:t>2</w:t>
+            </w:r>
+            <w:r>
+              <w:rPr>
+                <w:noProof/>
+                <w:webHidden/>
+              </w:rPr>
+              <w:fldChar w:fldCharType="end"/>
+            </w:r>
+          </w:hyperlink>
+        </w:p>
+        <w:p>
+          <w:pPr>
+            <w:pStyle w:val="TOC3"/>
+            <w:tabs>
+              <w:tab w:val="right" w:leader="dot" w:pos="9016"/>
+            </w:tabs>
+            <w:rPr>
+              <w:rFonts w:asciiTheme="minorHAnsi" w:eastAsiaTheme="minorEastAsia" w:hAnsiTheme="minorHAnsi" w:cstheme="minorBidi"/>
+              <w:noProof/>
+              <w:sz w:val="22"/>
+              <w:szCs w:val="22"/>
+            </w:rPr>
+          </w:pPr>
+          <w:hyperlink w:anchor="_Toc54887781" w:history="1">
+            <w:r>
+              <w:rPr>
+                <w:rStyle w:val="Hyperlink"/>
+                <w:noProof/>
+              </w:rPr>
+              <w:t>1.4.4 GP appointments-</w:t>
+            </w:r>
+            <w:r>
+              <w:rPr>
+                <w:noProof/>
+                <w:webHidden/>
+              </w:rPr>
+              <w:tab/>
+            </w:r>
+            <w:r>
+              <w:rPr>
+                <w:noProof/>
+                <w:webHidden/>
+              </w:rPr>
+              <w:fldChar w:fldCharType="begin"/>
+            </w:r>
+            <w:r>
+              <w:rPr>
+                <w:noProof/>
+                <w:webHidden/>
+              </w:rPr>
+              <w:instrText xml:space="preserve"> PAGEREF _Toc54887781 \h </w:instrText>
+            </w:r>
+            <w:r>
+              <w:rPr>
+                <w:noProof/>
+                <w:webHidden/>
+              </w:rPr>
+            </w:r>
+            <w:r>
+              <w:rPr>
+                <w:noProof/>
+                <w:webHidden/>
+              </w:rPr>
+              <w:fldChar w:fldCharType="separate"/>
+            </w:r>
+            <w:r>
+              <w:rPr>
+                <w:noProof/>
+                <w:webHidden/>
+              </w:rPr>
+              <w:t>3</w:t>
+            </w:r>
+            <w:r>
+              <w:rPr>
+                <w:noProof/>
+                <w:webHidden/>
+              </w:rPr>
+              <w:fldChar w:fldCharType="end"/>
+            </w:r>
+          </w:hyperlink>
+        </w:p>
+        <w:p>
+          <w:pPr>
+            <w:pStyle w:val="TOC3"/>
+            <w:tabs>
+              <w:tab w:val="right" w:leader="dot" w:pos="9016"/>
+            </w:tabs>
+            <w:rPr>
+              <w:rFonts w:asciiTheme="minorHAnsi" w:eastAsiaTheme="minorEastAsia" w:hAnsiTheme="minorHAnsi" w:cstheme="minorBidi"/>
+              <w:noProof/>
+              <w:sz w:val="22"/>
+              <w:szCs w:val="22"/>
+            </w:rPr>
+          </w:pPr>
+          <w:hyperlink w:anchor="_Toc54887782" w:history="1">
+            <w:r>
+              <w:rPr>
+                <w:rStyle w:val="Hyperlink"/>
+                <w:noProof/>
+              </w:rPr>
+              <w:t>1.4.5 Medical data management-</w:t>
+            </w:r>
+            <w:r>
+              <w:rPr>
+                <w:noProof/>
+                <w:webHidden/>
+              </w:rPr>
+              <w:tab/>
+            </w:r>
+            <w:r>
+              <w:rPr>
+                <w:noProof/>
+                <w:webHidden/>
+              </w:rPr>
+              <w:fldChar w:fldCharType="begin"/>
+            </w:r>
+            <w:r>
+              <w:rPr>
+                <w:noProof/>
+                <w:webHidden/>
+              </w:rPr>
+              <w:instrText xml:space="preserve"> PAGEREF _Toc54887782 \h </w:instrText>
+            </w:r>
+            <w:r>
+              <w:rPr>
+                <w:noProof/>
+                <w:webHidden/>
+              </w:rPr>
+            </w:r>
+            <w:r>
+              <w:rPr>
+                <w:noProof/>
+                <w:webHidden/>
+              </w:rPr>
+              <w:fldChar w:fldCharType="separate"/>
+            </w:r>
+            <w:r>
+              <w:rPr>
+                <w:noProof/>
+                <w:webHidden/>
+              </w:rPr>
+              <w:t>3</w:t>
+            </w:r>
+            <w:r>
+              <w:rPr>
+                <w:noProof/>
+                <w:webHidden/>
+              </w:rPr>
+              <w:fldChar w:fldCharType="end"/>
+            </w:r>
+          </w:hyperlink>
+        </w:p>
+        <w:p>
+          <w:pPr>
+            <w:pStyle w:val="TOC3"/>
+            <w:tabs>
+              <w:tab w:val="right" w:leader="dot" w:pos="9016"/>
+            </w:tabs>
+            <w:rPr>
+              <w:rFonts w:asciiTheme="minorHAnsi" w:eastAsiaTheme="minorEastAsia" w:hAnsiTheme="minorHAnsi" w:cstheme="minorBidi"/>
+              <w:noProof/>
+              <w:sz w:val="22"/>
+              <w:szCs w:val="22"/>
+            </w:rPr>
+          </w:pPr>
+          <w:hyperlink w:anchor="_Toc54887783" w:history="1">
+            <w:r>
+              <w:rPr>
+                <w:rStyle w:val="Hyperlink"/>
+                <w:noProof/>
+              </w:rPr>
+              <w:t>1.4.6 Medical Document management-</w:t>
+            </w:r>
+            <w:r>
+              <w:rPr>
+                <w:noProof/>
+                <w:webHidden/>
+              </w:rPr>
+              <w:tab/>
+            </w:r>
+            <w:r>
+              <w:rPr>
+                <w:noProof/>
+                <w:webHidden/>
+              </w:rPr>
+              <w:fldChar w:fldCharType="begin"/>
+            </w:r>
+            <w:r>
+              <w:rPr>
+                <w:noProof/>
+                <w:webHidden/>
+              </w:rPr>
+              <w:instrText xml:space="preserve"> PAGEREF _Toc54887783 \h </w:instrText>
+            </w:r>
+            <w:r>
+              <w:rPr>
+                <w:noProof/>
+                <w:webHidden/>
+              </w:rPr>
+            </w:r>
+            <w:r>
+              <w:rPr>
+                <w:noProof/>
+                <w:webHidden/>
+              </w:rPr>
+              <w:fldChar w:fldCharType="separate"/>
+            </w:r>
+            <w:r>
+              <w:rPr>
+                <w:noProof/>
+                <w:webHidden/>
+              </w:rPr>
+              <w:t>3</w:t>
+            </w:r>
+            <w:r>
+              <w:rPr>
+                <w:noProof/>
+                <w:webHidden/>
+              </w:rPr>
+              <w:fldChar w:fldCharType="end"/>
+            </w:r>
+          </w:hyperlink>
+        </w:p>
+        <w:p>
+          <w:pPr>
+            <w:pStyle w:val="TOC3"/>
+            <w:tabs>
+              <w:tab w:val="right" w:leader="dot" w:pos="9016"/>
+            </w:tabs>
+            <w:rPr>
+              <w:rFonts w:asciiTheme="minorHAnsi" w:eastAsiaTheme="minorEastAsia" w:hAnsiTheme="minorHAnsi" w:cstheme="minorBidi"/>
+              <w:noProof/>
+              <w:sz w:val="22"/>
+              <w:szCs w:val="22"/>
+            </w:rPr>
+          </w:pPr>
+          <w:hyperlink w:anchor="_Toc54887784" w:history="1">
+            <w:r>
+              <w:rPr>
+                <w:rStyle w:val="Hyperlink"/>
+                <w:noProof/>
+              </w:rPr>
+              <w:t>1.4.7 Need of Application-</w:t>
+            </w:r>
+            <w:r>
+              <w:rPr>
+                <w:noProof/>
+                <w:webHidden/>
+              </w:rPr>
+              <w:tab/>
+            </w:r>
+            <w:r>
+              <w:rPr>
+                <w:noProof/>
+                <w:webHidden/>
+              </w:rPr>
+              <w:fldChar w:fldCharType="begin"/>
+            </w:r>
+            <w:r>
+              <w:rPr>
+                <w:noProof/>
+                <w:webHidden/>
+              </w:rPr>
+              <w:instrText xml:space="preserve"> PAGEREF _Toc54887784 \h </w:instrText>
+            </w:r>
+            <w:r>
+              <w:rPr>
+                <w:noProof/>
+                <w:webHidden/>
+              </w:rPr>
+            </w:r>
+            <w:r>
+              <w:rPr>
+                <w:noProof/>
+                <w:webHidden/>
+              </w:rPr>
+              <w:fldChar w:fldCharType="separate"/>
+            </w:r>
+            <w:r>
+              <w:rPr>
+                <w:noProof/>
+                <w:webHidden/>
+              </w:rPr>
+              <w:t>4</w:t>
+            </w:r>
+            <w:r>
+              <w:rPr>
+                <w:noProof/>
+                <w:webHidden/>
+              </w:rPr>
+              <w:fldChar w:fldCharType="end"/>
+            </w:r>
+          </w:hyperlink>
+        </w:p>
+        <w:p>
+          <w:pPr>
+            <w:pStyle w:val="TOC3"/>
+            <w:tabs>
+              <w:tab w:val="right" w:leader="dot" w:pos="9016"/>
+            </w:tabs>
+            <w:rPr>
+              <w:rFonts w:asciiTheme="minorHAnsi" w:eastAsiaTheme="minorEastAsia" w:hAnsiTheme="minorHAnsi" w:cstheme="minorBidi"/>
+              <w:noProof/>
+              <w:sz w:val="22"/>
+              <w:szCs w:val="22"/>
+            </w:rPr>
+          </w:pPr>
+          <w:hyperlink w:anchor="_Toc54887785" w:history="1">
+            <w:r>
+              <w:rPr>
+                <w:rStyle w:val="Hyperlink"/>
+                <w:noProof/>
+              </w:rPr>
+              <w:t>1.4.8 Likely to Use-</w:t>
+            </w:r>
+            <w:r>
+              <w:rPr>
+                <w:noProof/>
+                <w:webHidden/>
+              </w:rPr>
+              <w:tab/>
+            </w:r>
+            <w:r>
+              <w:rPr>
+                <w:noProof/>
+                <w:webHidden/>
+              </w:rPr>
+              <w:fldChar w:fldCharType="begin"/>
+            </w:r>
+            <w:r>
+              <w:rPr>
+                <w:noProof/>
+                <w:webHidden/>
+              </w:rPr>
+              <w:instrText xml:space="preserve"> PAGEREF _Toc54887785 \h </w:instrText>
+            </w:r>
+            <w:r>
+              <w:rPr>
+                <w:noProof/>
+                <w:webHidden/>
+              </w:rPr>
+            </w:r>
+            <w:r>
+              <w:rPr>
+                <w:noProof/>
+                <w:webHidden/>
+              </w:rPr>
+              <w:fldChar w:fldCharType="separate"/>
+            </w:r>
+            <w:r>
+              <w:rPr>
+                <w:noProof/>
+                <w:webHidden/>
+              </w:rPr>
+              <w:t>4</w:t>
+            </w:r>
+            <w:r>
+              <w:rPr>
+                <w:noProof/>
+                <w:webHidden/>
+              </w:rPr>
+              <w:fldChar w:fldCharType="end"/>
+            </w:r>
+          </w:hyperlink>
+        </w:p>
+        <w:p>
+          <w:pPr>
+            <w:pStyle w:val="TOC3"/>
+            <w:tabs>
+              <w:tab w:val="right" w:leader="dot" w:pos="9016"/>
+            </w:tabs>
+            <w:rPr>
+              <w:rFonts w:asciiTheme="minorHAnsi" w:eastAsiaTheme="minorEastAsia" w:hAnsiTheme="minorHAnsi" w:cstheme="minorBidi"/>
+              <w:noProof/>
+              <w:sz w:val="22"/>
+              <w:szCs w:val="22"/>
+            </w:rPr>
+          </w:pPr>
+          <w:hyperlink w:anchor="_Toc54887786" w:history="1">
+            <w:r>
+              <w:rPr>
+                <w:rStyle w:val="Hyperlink"/>
+                <w:noProof/>
+              </w:rPr>
+              <w:t>1.4.9 Likely to Replace-</w:t>
+            </w:r>
+            <w:r>
+              <w:rPr>
+                <w:noProof/>
+                <w:webHidden/>
+              </w:rPr>
+              <w:tab/>
+            </w:r>
+            <w:r>
+              <w:rPr>
+                <w:noProof/>
+                <w:webHidden/>
+              </w:rPr>
+              <w:fldChar w:fldCharType="begin"/>
+            </w:r>
+            <w:r>
+              <w:rPr>
+                <w:noProof/>
+                <w:webHidden/>
+              </w:rPr>
+              <w:instrText xml:space="preserve"> PAGEREF _Toc54887786 \h </w:instrText>
+            </w:r>
+            <w:r>
+              <w:rPr>
+                <w:noProof/>
+                <w:webHidden/>
+              </w:rPr>
+            </w:r>
+            <w:r>
+              <w:rPr>
+                <w:noProof/>
+                <w:webHidden/>
+              </w:rPr>
+              <w:fldChar w:fldCharType="separate"/>
+            </w:r>
+            <w:r>
+              <w:rPr>
+                <w:noProof/>
+                <w:webHidden/>
+              </w:rPr>
+              <w:t>4</w:t>
+            </w:r>
+            <w:r>
+              <w:rPr>
+                <w:noProof/>
+                <w:webHidden/>
+              </w:rPr>
+              <w:fldChar w:fldCharType="end"/>
+            </w:r>
+          </w:hyperlink>
+        </w:p>
+        <w:p>
+          <w:pPr>
+            <w:pStyle w:val="TOC3"/>
+            <w:tabs>
+              <w:tab w:val="right" w:leader="dot" w:pos="9016"/>
+            </w:tabs>
+            <w:rPr>
+              <w:rFonts w:asciiTheme="minorHAnsi" w:eastAsiaTheme="minorEastAsia" w:hAnsiTheme="minorHAnsi" w:cstheme="minorBidi"/>
+              <w:noProof/>
+              <w:sz w:val="22"/>
+              <w:szCs w:val="22"/>
+            </w:rPr>
+          </w:pPr>
+          <w:hyperlink w:anchor="_Toc54887787" w:history="1">
+            <w:r>
+              <w:rPr>
+                <w:rStyle w:val="Hyperlink"/>
+                <w:noProof/>
+              </w:rPr>
+              <w:t>1.4.10 Likely to Recommend-</w:t>
+            </w:r>
+            <w:r>
+              <w:rPr>
+                <w:noProof/>
+                <w:webHidden/>
+              </w:rPr>
+              <w:tab/>
+            </w:r>
+            <w:r>
+              <w:rPr>
+                <w:noProof/>
+                <w:webHidden/>
+              </w:rPr>
+              <w:fldChar w:fldCharType="begin"/>
+            </w:r>
+            <w:r>
+              <w:rPr>
+                <w:noProof/>
+                <w:webHidden/>
+              </w:rPr>
+              <w:instrText xml:space="preserve"> PAGEREF _Toc54887787 \h </w:instrText>
+            </w:r>
+            <w:r>
+              <w:rPr>
+                <w:noProof/>
+                <w:webHidden/>
+              </w:rPr>
+            </w:r>
+            <w:r>
+              <w:rPr>
+                <w:noProof/>
+                <w:webHidden/>
+              </w:rPr>
+              <w:fldChar w:fldCharType="separate"/>
+            </w:r>
+            <w:r>
+              <w:rPr>
+                <w:noProof/>
+                <w:webHidden/>
+              </w:rPr>
+              <w:t>4</w:t>
+            </w:r>
+            <w:r>
+              <w:rPr>
+                <w:noProof/>
+                <w:webHidden/>
+              </w:rPr>
+              <w:fldChar w:fldCharType="end"/>
+            </w:r>
+          </w:hyperlink>
+        </w:p>
+        <w:p>
+          <w:pPr>
+            <w:pStyle w:val="TOC2"/>
+            <w:tabs>
+              <w:tab w:val="right" w:leader="dot" w:pos="9016"/>
+            </w:tabs>
+            <w:rPr>
+              <w:rFonts w:asciiTheme="minorHAnsi" w:eastAsiaTheme="minorEastAsia" w:hAnsiTheme="minorHAnsi" w:cstheme="minorBidi"/>
+              <w:noProof/>
+              <w:sz w:val="22"/>
+              <w:szCs w:val="22"/>
+            </w:rPr>
+          </w:pPr>
+          <w:hyperlink w:anchor="_Toc54887788" w:history="1">
+            <w:r>
+              <w:rPr>
+                <w:rStyle w:val="Hyperlink"/>
+                <w:noProof/>
+              </w:rPr>
+              <w:t>1.5 Analysis</w:t>
+            </w:r>
+            <w:r>
+              <w:rPr>
+                <w:noProof/>
+                <w:webHidden/>
+              </w:rPr>
+              <w:tab/>
+            </w:r>
+            <w:r>
+              <w:rPr>
+                <w:noProof/>
+                <w:webHidden/>
+              </w:rPr>
+              <w:fldChar w:fldCharType="begin"/>
+            </w:r>
+            <w:r>
+              <w:rPr>
+                <w:noProof/>
+                <w:webHidden/>
+              </w:rPr>
+              <w:instrText xml:space="preserve"> PAGEREF _Toc54887788 \h </w:instrText>
+            </w:r>
+            <w:r>
+              <w:rPr>
+                <w:noProof/>
+                <w:webHidden/>
+              </w:rPr>
+            </w:r>
+            <w:r>
+              <w:rPr>
+                <w:noProof/>
+                <w:webHidden/>
+              </w:rPr>
+              <w:fldChar w:fldCharType="separate"/>
+            </w:r>
+            <w:r>
+              <w:rPr>
+                <w:noProof/>
+                <w:webHidden/>
+              </w:rPr>
+              <w:t>5</w:t>
+            </w:r>
+            <w:r>
+              <w:rPr>
+                <w:noProof/>
+                <w:webHidden/>
+              </w:rPr>
+              <w:fldChar w:fldCharType="end"/>
+            </w:r>
+          </w:hyperlink>
+        </w:p>
+        <w:p>
+          <w:pPr>
+            <w:pStyle w:val="TOC2"/>
+            <w:tabs>
+              <w:tab w:val="right" w:leader="dot" w:pos="9016"/>
+            </w:tabs>
+            <w:rPr>
+              <w:rFonts w:asciiTheme="minorHAnsi" w:eastAsiaTheme="minorEastAsia" w:hAnsiTheme="minorHAnsi" w:cstheme="minorBidi"/>
+              <w:noProof/>
+              <w:sz w:val="22"/>
+              <w:szCs w:val="22"/>
+            </w:rPr>
+          </w:pPr>
+          <w:hyperlink w:anchor="_Toc54887789" w:history="1">
+            <w:r>
+              <w:rPr>
+                <w:rStyle w:val="Hyperlink"/>
+                <w:noProof/>
+              </w:rPr>
+              <w:t>1.6 Conclusion</w:t>
+            </w:r>
+            <w:r>
+              <w:rPr>
+                <w:noProof/>
+                <w:webHidden/>
+              </w:rPr>
+              <w:tab/>
+            </w:r>
+            <w:r>
+              <w:rPr>
+                <w:noProof/>
+                <w:webHidden/>
+              </w:rPr>
+              <w:fldChar w:fldCharType="begin"/>
+            </w:r>
+            <w:r>
+              <w:rPr>
+                <w:noProof/>
+                <w:webHidden/>
+              </w:rPr>
+              <w:instrText xml:space="preserve"> PAGEREF _Toc54887789 \h </w:instrText>
+            </w:r>
+            <w:r>
+              <w:rPr>
+                <w:noProof/>
+                <w:webHidden/>
+              </w:rPr>
+            </w:r>
+            <w:r>
+              <w:rPr>
+                <w:noProof/>
+                <w:webHidden/>
+              </w:rPr>
+              <w:fldChar w:fldCharType="separate"/>
+            </w:r>
+            <w:r>
+              <w:rPr>
+                <w:noProof/>
+                <w:webHidden/>
+              </w:rPr>
+              <w:t>5</w:t>
+            </w:r>
+            <w:r>
+              <w:rPr>
+                <w:noProof/>
+                <w:webHidden/>
+              </w:rPr>
+              <w:fldChar w:fldCharType="end"/>
+            </w:r>
+          </w:hyperlink>
+        </w:p>
+        <w:p>
+          <w:pPr>
+            <w:pStyle w:val="TOC1"/>
+            <w:tabs>
+              <w:tab w:val="right" w:leader="dot" w:pos="9016"/>
+            </w:tabs>
+            <w:rPr>
+              <w:rFonts w:asciiTheme="minorHAnsi" w:eastAsiaTheme="minorEastAsia" w:hAnsiTheme="minorHAnsi" w:cstheme="minorBidi"/>
+              <w:noProof/>
+              <w:sz w:val="22"/>
+              <w:szCs w:val="22"/>
+            </w:rPr>
+          </w:pPr>
+          <w:hyperlink w:anchor="_Toc54887790" w:history="1">
+            <w:r>
+              <w:rPr>
+                <w:rStyle w:val="Hyperlink"/>
+                <w:noProof/>
+              </w:rPr>
+              <w:t>2. Prototype Survey</w:t>
+            </w:r>
+            <w:r>
+              <w:rPr>
+                <w:noProof/>
+                <w:webHidden/>
+              </w:rPr>
+              <w:tab/>
+            </w:r>
+            <w:r>
+              <w:rPr>
+                <w:noProof/>
+                <w:webHidden/>
+              </w:rPr>
+              <w:fldChar w:fldCharType="begin"/>
+            </w:r>
+            <w:r>
+              <w:rPr>
+                <w:noProof/>
+                <w:webHidden/>
+              </w:rPr>
+              <w:instrText xml:space="preserve"> PAGEREF _Toc54887790 \h </w:instrText>
+            </w:r>
+            <w:r>
+              <w:rPr>
+                <w:noProof/>
+                <w:webHidden/>
+              </w:rPr>
+            </w:r>
+            <w:r>
+              <w:rPr>
+                <w:noProof/>
+                <w:webHidden/>
+              </w:rPr>
+              <w:fldChar w:fldCharType="separate"/>
+            </w:r>
+            <w:r>
+              <w:rPr>
+                <w:noProof/>
+                <w:webHidden/>
+              </w:rPr>
+              <w:t>6</w:t>
+            </w:r>
+            <w:r>
+              <w:rPr>
+                <w:noProof/>
+                <w:webHidden/>
+              </w:rPr>
+              <w:fldChar w:fldCharType="end"/>
+            </w:r>
+          </w:hyperlink>
+        </w:p>
+        <w:p>
+          <w:pPr>
+            <w:pStyle w:val="TOC2"/>
+            <w:tabs>
+              <w:tab w:val="right" w:leader="dot" w:pos="9016"/>
+            </w:tabs>
+            <w:rPr>
+              <w:rFonts w:asciiTheme="minorHAnsi" w:eastAsiaTheme="minorEastAsia" w:hAnsiTheme="minorHAnsi" w:cstheme="minorBidi"/>
+              <w:noProof/>
+              <w:sz w:val="22"/>
+              <w:szCs w:val="22"/>
+            </w:rPr>
+          </w:pPr>
+          <w:hyperlink w:anchor="_Toc54887791" w:history="1">
+            <w:r>
+              <w:rPr>
+                <w:rStyle w:val="Hyperlink"/>
+                <w:noProof/>
+              </w:rPr>
+              <w:t>2.1 Survey Setup</w:t>
+            </w:r>
+            <w:r>
+              <w:rPr>
+                <w:noProof/>
+                <w:webHidden/>
+              </w:rPr>
+              <w:tab/>
+            </w:r>
+            <w:r>
+              <w:rPr>
+                <w:noProof/>
+                <w:webHidden/>
+              </w:rPr>
+              <w:fldChar w:fldCharType="begin"/>
+            </w:r>
+            <w:r>
+              <w:rPr>
+                <w:noProof/>
+                <w:webHidden/>
+              </w:rPr>
+              <w:instrText xml:space="preserve"> PAGEREF _Toc54887791 \h </w:instrText>
+            </w:r>
+            <w:r>
+              <w:rPr>
+                <w:noProof/>
+                <w:webHidden/>
+              </w:rPr>
+            </w:r>
+            <w:r>
+              <w:rPr>
+                <w:noProof/>
+                <w:webHidden/>
+              </w:rPr>
+              <w:fldChar w:fldCharType="separate"/>
+            </w:r>
+            <w:r>
+              <w:rPr>
+                <w:noProof/>
+                <w:webHidden/>
+              </w:rPr>
+              <w:t>6</w:t>
+            </w:r>
+            <w:r>
+              <w:rPr>
+                <w:noProof/>
+                <w:webHidden/>
+              </w:rPr>
+              <w:fldChar w:fldCharType="end"/>
+            </w:r>
+          </w:hyperlink>
+        </w:p>
+        <w:p>
+          <w:pPr>
+            <w:pStyle w:val="TOC2"/>
+            <w:tabs>
+              <w:tab w:val="right" w:leader="dot" w:pos="9016"/>
+            </w:tabs>
+            <w:rPr>
+              <w:rFonts w:asciiTheme="minorHAnsi" w:eastAsiaTheme="minorEastAsia" w:hAnsiTheme="minorHAnsi" w:cstheme="minorBidi"/>
+              <w:noProof/>
+              <w:sz w:val="22"/>
+              <w:szCs w:val="22"/>
+            </w:rPr>
+          </w:pPr>
+          <w:hyperlink w:anchor="_Toc54887792" w:history="1">
+            <w:r>
+              <w:rPr>
+                <w:rStyle w:val="Hyperlink"/>
+                <w:noProof/>
+              </w:rPr>
+              <w:t>2.2 User Information Management</w:t>
+            </w:r>
+            <w:r>
+              <w:rPr>
+                <w:noProof/>
+                <w:webHidden/>
+              </w:rPr>
+              <w:tab/>
+            </w:r>
+            <w:r>
+              <w:rPr>
+                <w:noProof/>
+                <w:webHidden/>
+              </w:rPr>
+              <w:fldChar w:fldCharType="begin"/>
+            </w:r>
+            <w:r>
+              <w:rPr>
+                <w:noProof/>
+                <w:webHidden/>
+              </w:rPr>
+              <w:instrText xml:space="preserve"> PAGEREF _Toc54887792 \h </w:instrText>
+            </w:r>
+            <w:r>
+              <w:rPr>
+                <w:noProof/>
+                <w:webHidden/>
+              </w:rPr>
+            </w:r>
+            <w:r>
+              <w:rPr>
+                <w:noProof/>
+                <w:webHidden/>
+              </w:rPr>
+              <w:fldChar w:fldCharType="separate"/>
+            </w:r>
+            <w:r>
+              <w:rPr>
+                <w:noProof/>
+                <w:webHidden/>
+              </w:rPr>
+              <w:t>6</w:t>
+            </w:r>
+            <w:r>
+              <w:rPr>
+                <w:noProof/>
+                <w:webHidden/>
+              </w:rPr>
+              <w:fldChar w:fldCharType="end"/>
+            </w:r>
+          </w:hyperlink>
+        </w:p>
+        <w:p>
+          <w:pPr>
+            <w:pStyle w:val="TOC2"/>
+            <w:tabs>
+              <w:tab w:val="right" w:leader="dot" w:pos="9016"/>
+            </w:tabs>
+            <w:rPr>
+              <w:rFonts w:asciiTheme="minorHAnsi" w:eastAsiaTheme="minorEastAsia" w:hAnsiTheme="minorHAnsi" w:cstheme="minorBidi"/>
+              <w:noProof/>
+              <w:sz w:val="22"/>
+              <w:szCs w:val="22"/>
+            </w:rPr>
+          </w:pPr>
+          <w:hyperlink w:anchor="_Toc54887793" w:history="1">
+            <w:r>
+              <w:rPr>
+                <w:rStyle w:val="Hyperlink"/>
+                <w:noProof/>
+              </w:rPr>
+              <w:t>2.3 Geographical Area Covered</w:t>
+            </w:r>
+            <w:r>
+              <w:rPr>
+                <w:noProof/>
+                <w:webHidden/>
+              </w:rPr>
+              <w:tab/>
+            </w:r>
+            <w:r>
+              <w:rPr>
+                <w:noProof/>
+                <w:webHidden/>
+              </w:rPr>
+              <w:fldChar w:fldCharType="begin"/>
+            </w:r>
+            <w:r>
+              <w:rPr>
+                <w:noProof/>
+                <w:webHidden/>
+              </w:rPr>
+              <w:instrText xml:space="preserve"> PAGEREF _Toc54887793 \h </w:instrText>
+            </w:r>
+            <w:r>
+              <w:rPr>
+                <w:noProof/>
+                <w:webHidden/>
+              </w:rPr>
+            </w:r>
+            <w:r>
+              <w:rPr>
+                <w:noProof/>
+                <w:webHidden/>
+              </w:rPr>
+              <w:fldChar w:fldCharType="separate"/>
+            </w:r>
+            <w:r>
+              <w:rPr>
+                <w:noProof/>
+                <w:webHidden/>
+              </w:rPr>
+              <w:t>6</w:t>
+            </w:r>
+            <w:r>
+              <w:rPr>
+                <w:noProof/>
+                <w:webHidden/>
+              </w:rPr>
+              <w:fldChar w:fldCharType="end"/>
+            </w:r>
+          </w:hyperlink>
+        </w:p>
+        <w:p>
+          <w:pPr>
+            <w:pStyle w:val="TOC2"/>
+            <w:tabs>
+              <w:tab w:val="right" w:leader="dot" w:pos="9016"/>
+            </w:tabs>
+            <w:rPr>
+              <w:rFonts w:asciiTheme="minorHAnsi" w:eastAsiaTheme="minorEastAsia" w:hAnsiTheme="minorHAnsi" w:cstheme="minorBidi"/>
+              <w:noProof/>
+              <w:sz w:val="22"/>
+              <w:szCs w:val="22"/>
+            </w:rPr>
+          </w:pPr>
+          <w:hyperlink w:anchor="_Toc54887794" w:history="1">
+            <w:r>
+              <w:rPr>
+                <w:rStyle w:val="Hyperlink"/>
+                <w:noProof/>
+              </w:rPr>
+              <w:t>2.4 Results</w:t>
+            </w:r>
+            <w:r>
+              <w:rPr>
+                <w:noProof/>
+                <w:webHidden/>
+              </w:rPr>
+              <w:tab/>
+            </w:r>
+            <w:r>
+              <w:rPr>
+                <w:noProof/>
+                <w:webHidden/>
+              </w:rPr>
+              <w:fldChar w:fldCharType="begin"/>
+            </w:r>
+            <w:r>
+              <w:rPr>
+                <w:noProof/>
+                <w:webHidden/>
+              </w:rPr>
+              <w:instrText xml:space="preserve"> PAGEREF _Toc54887794 \h </w:instrText>
+            </w:r>
+            <w:r>
+              <w:rPr>
+                <w:noProof/>
+                <w:webHidden/>
+              </w:rPr>
+            </w:r>
+            <w:r>
+              <w:rPr>
+                <w:noProof/>
+                <w:webHidden/>
+              </w:rPr>
+              <w:fldChar w:fldCharType="separate"/>
+            </w:r>
+            <w:r>
+              <w:rPr>
+                <w:noProof/>
+                <w:webHidden/>
+              </w:rPr>
+              <w:t>6</w:t>
+            </w:r>
+            <w:r>
+              <w:rPr>
+                <w:noProof/>
+                <w:webHidden/>
+              </w:rPr>
+              <w:fldChar w:fldCharType="end"/>
+            </w:r>
+          </w:hyperlink>
+        </w:p>
+        <w:p>
+          <w:pPr>
+            <w:pStyle w:val="TOC3"/>
+            <w:tabs>
+              <w:tab w:val="right" w:leader="dot" w:pos="9016"/>
+            </w:tabs>
+            <w:rPr>
+              <w:rFonts w:asciiTheme="minorHAnsi" w:eastAsiaTheme="minorEastAsia" w:hAnsiTheme="minorHAnsi" w:cstheme="minorBidi"/>
+              <w:noProof/>
+              <w:sz w:val="22"/>
+              <w:szCs w:val="22"/>
+            </w:rPr>
+          </w:pPr>
+          <w:hyperlink w:anchor="_Toc54887795" w:history="1">
+            <w:r>
+              <w:rPr>
+                <w:rStyle w:val="Hyperlink"/>
+                <w:noProof/>
+              </w:rPr>
+              <w:t>2.4.1 Age Group-</w:t>
+            </w:r>
+            <w:r>
+              <w:rPr>
+                <w:noProof/>
+                <w:webHidden/>
+              </w:rPr>
+              <w:tab/>
+            </w:r>
+            <w:r>
+              <w:rPr>
+                <w:noProof/>
+                <w:webHidden/>
+              </w:rPr>
+              <w:fldChar w:fldCharType="begin"/>
+            </w:r>
+            <w:r>
+              <w:rPr>
+                <w:noProof/>
+                <w:webHidden/>
+              </w:rPr>
+              <w:instrText xml:space="preserve"> PAGEREF _Toc54887795 \h </w:instrText>
+            </w:r>
+            <w:r>
+              <w:rPr>
+                <w:noProof/>
+                <w:webHidden/>
+              </w:rPr>
+            </w:r>
+            <w:r>
+              <w:rPr>
+                <w:noProof/>
+                <w:webHidden/>
+              </w:rPr>
+              <w:fldChar w:fldCharType="separate"/>
+            </w:r>
+            <w:r>
+              <w:rPr>
+                <w:noProof/>
+                <w:webHidden/>
+              </w:rPr>
+              <w:t>6</w:t>
+            </w:r>
+            <w:r>
+              <w:rPr>
+                <w:noProof/>
+                <w:webHidden/>
+              </w:rPr>
+              <w:fldChar w:fldCharType="end"/>
+            </w:r>
+          </w:hyperlink>
+        </w:p>
+        <w:p>
+          <w:pPr>
+            <w:pStyle w:val="TOC3"/>
+            <w:tabs>
+              <w:tab w:val="right" w:leader="dot" w:pos="9016"/>
+            </w:tabs>
+            <w:rPr>
+              <w:rFonts w:asciiTheme="minorHAnsi" w:eastAsiaTheme="minorEastAsia" w:hAnsiTheme="minorHAnsi" w:cstheme="minorBidi"/>
+              <w:noProof/>
+              <w:sz w:val="22"/>
+              <w:szCs w:val="22"/>
+            </w:rPr>
+          </w:pPr>
+          <w:hyperlink w:anchor="_Toc54887796" w:history="1">
+            <w:r>
+              <w:rPr>
+                <w:rStyle w:val="Hyperlink"/>
+                <w:noProof/>
+              </w:rPr>
+              <w:t>2.4.2 Visual Appeal-</w:t>
+            </w:r>
+            <w:r>
+              <w:rPr>
+                <w:noProof/>
+                <w:webHidden/>
+              </w:rPr>
+              <w:tab/>
+            </w:r>
+            <w:r>
+              <w:rPr>
+                <w:noProof/>
+                <w:webHidden/>
+              </w:rPr>
+              <w:fldChar w:fldCharType="begin"/>
+            </w:r>
+            <w:r>
+              <w:rPr>
+                <w:noProof/>
+                <w:webHidden/>
+              </w:rPr>
+              <w:instrText xml:space="preserve"> PAGEREF _Toc54887796 \h </w:instrText>
+            </w:r>
+            <w:r>
+              <w:rPr>
+                <w:noProof/>
+                <w:webHidden/>
+              </w:rPr>
+            </w:r>
+            <w:r>
+              <w:rPr>
+                <w:noProof/>
+                <w:webHidden/>
+              </w:rPr>
+              <w:fldChar w:fldCharType="separate"/>
+            </w:r>
+            <w:r>
+              <w:rPr>
+                <w:noProof/>
+                <w:webHidden/>
+              </w:rPr>
+              <w:t>7</w:t>
+            </w:r>
+            <w:r>
+              <w:rPr>
+                <w:noProof/>
+                <w:webHidden/>
+              </w:rPr>
+              <w:fldChar w:fldCharType="end"/>
+            </w:r>
+          </w:hyperlink>
+        </w:p>
+        <w:p>
+          <w:pPr>
+            <w:pStyle w:val="TOC3"/>
+            <w:tabs>
+              <w:tab w:val="right" w:leader="dot" w:pos="9016"/>
+            </w:tabs>
+            <w:rPr>
+              <w:rFonts w:asciiTheme="minorHAnsi" w:eastAsiaTheme="minorEastAsia" w:hAnsiTheme="minorHAnsi" w:cstheme="minorBidi"/>
+              <w:noProof/>
+              <w:sz w:val="22"/>
+              <w:szCs w:val="22"/>
+            </w:rPr>
+          </w:pPr>
+          <w:hyperlink w:anchor="_Toc54887797" w:history="1">
+            <w:r>
+              <w:rPr>
+                <w:rStyle w:val="Hyperlink"/>
+                <w:noProof/>
+              </w:rPr>
+              <w:t>2.4.3 Diagnose button-</w:t>
+            </w:r>
+            <w:r>
+              <w:rPr>
+                <w:noProof/>
+                <w:webHidden/>
+              </w:rPr>
+              <w:tab/>
+            </w:r>
+            <w:r>
+              <w:rPr>
+                <w:noProof/>
+                <w:webHidden/>
+              </w:rPr>
+              <w:fldChar w:fldCharType="begin"/>
+            </w:r>
+            <w:r>
+              <w:rPr>
+                <w:noProof/>
+                <w:webHidden/>
+              </w:rPr>
+              <w:instrText xml:space="preserve"> PAGEREF _Toc54887797 \h </w:instrText>
+            </w:r>
+            <w:r>
+              <w:rPr>
+                <w:noProof/>
+                <w:webHidden/>
+              </w:rPr>
+            </w:r>
+            <w:r>
+              <w:rPr>
+                <w:noProof/>
+                <w:webHidden/>
+              </w:rPr>
+              <w:fldChar w:fldCharType="separate"/>
+            </w:r>
+            <w:r>
+              <w:rPr>
+                <w:noProof/>
+                <w:webHidden/>
+              </w:rPr>
+              <w:t>7</w:t>
+            </w:r>
+            <w:r>
+              <w:rPr>
+                <w:noProof/>
+                <w:webHidden/>
+              </w:rPr>
+              <w:fldChar w:fldCharType="end"/>
+            </w:r>
+          </w:hyperlink>
+        </w:p>
+        <w:p>
+          <w:pPr>
+            <w:pStyle w:val="TOC3"/>
+            <w:tabs>
+              <w:tab w:val="right" w:leader="dot" w:pos="9016"/>
+            </w:tabs>
+            <w:rPr>
+              <w:rFonts w:asciiTheme="minorHAnsi" w:eastAsiaTheme="minorEastAsia" w:hAnsiTheme="minorHAnsi" w:cstheme="minorBidi"/>
+              <w:noProof/>
+              <w:sz w:val="22"/>
+              <w:szCs w:val="22"/>
+            </w:rPr>
+          </w:pPr>
+          <w:hyperlink w:anchor="_Toc54887798" w:history="1">
+            <w:r>
+              <w:rPr>
+                <w:rStyle w:val="Hyperlink"/>
+                <w:noProof/>
+              </w:rPr>
+              <w:t>2.4.4 Navigation-</w:t>
+            </w:r>
+            <w:r>
+              <w:rPr>
+                <w:noProof/>
+                <w:webHidden/>
+              </w:rPr>
+              <w:tab/>
+            </w:r>
+            <w:r>
+              <w:rPr>
+                <w:noProof/>
+                <w:webHidden/>
+              </w:rPr>
+              <w:fldChar w:fldCharType="begin"/>
+            </w:r>
+            <w:r>
+              <w:rPr>
+                <w:noProof/>
+                <w:webHidden/>
+              </w:rPr>
+              <w:instrText xml:space="preserve"> PAGEREF _Toc54887798 \h </w:instrText>
+            </w:r>
+            <w:r>
+              <w:rPr>
+                <w:noProof/>
+                <w:webHidden/>
+              </w:rPr>
+            </w:r>
+            <w:r>
+              <w:rPr>
+                <w:noProof/>
+                <w:webHidden/>
+              </w:rPr>
+              <w:fldChar w:fldCharType="separate"/>
+            </w:r>
+            <w:r>
+              <w:rPr>
+                <w:noProof/>
+                <w:webHidden/>
+              </w:rPr>
+              <w:t>7</w:t>
+            </w:r>
+            <w:r>
+              <w:rPr>
+                <w:noProof/>
+                <w:webHidden/>
+              </w:rPr>
+              <w:fldChar w:fldCharType="end"/>
+            </w:r>
+          </w:hyperlink>
+        </w:p>
+        <w:p>
+          <w:pPr>
+            <w:pStyle w:val="TOC3"/>
+            <w:tabs>
+              <w:tab w:val="right" w:leader="dot" w:pos="9016"/>
+            </w:tabs>
+            <w:rPr>
+              <w:rFonts w:asciiTheme="minorHAnsi" w:eastAsiaTheme="minorEastAsia" w:hAnsiTheme="minorHAnsi" w:cstheme="minorBidi"/>
+              <w:noProof/>
+              <w:sz w:val="22"/>
+              <w:szCs w:val="22"/>
+            </w:rPr>
+          </w:pPr>
+          <w:hyperlink w:anchor="_Toc54887799" w:history="1">
+            <w:r>
+              <w:rPr>
+                <w:rStyle w:val="Hyperlink"/>
+                <w:noProof/>
+              </w:rPr>
+              <w:t>2.4.5 Overall Design-</w:t>
+            </w:r>
+            <w:r>
+              <w:rPr>
+                <w:noProof/>
+                <w:webHidden/>
+              </w:rPr>
+              <w:tab/>
+            </w:r>
+            <w:r>
+              <w:rPr>
+                <w:noProof/>
+                <w:webHidden/>
+              </w:rPr>
+              <w:fldChar w:fldCharType="begin"/>
+            </w:r>
+            <w:r>
+              <w:rPr>
+                <w:noProof/>
+                <w:webHidden/>
+              </w:rPr>
+              <w:instrText xml:space="preserve"> PAGEREF _Toc54887799 \h </w:instrText>
+            </w:r>
+            <w:r>
+              <w:rPr>
+                <w:noProof/>
+                <w:webHidden/>
+              </w:rPr>
+            </w:r>
+            <w:r>
+              <w:rPr>
+                <w:noProof/>
+                <w:webHidden/>
+              </w:rPr>
+              <w:fldChar w:fldCharType="separate"/>
+            </w:r>
+            <w:r>
+              <w:rPr>
+                <w:noProof/>
+                <w:webHidden/>
+              </w:rPr>
+              <w:t>8</w:t>
+            </w:r>
+            <w:r>
+              <w:rPr>
+                <w:noProof/>
+                <w:webHidden/>
+              </w:rPr>
+              <w:fldChar w:fldCharType="end"/>
+            </w:r>
+          </w:hyperlink>
+        </w:p>
+        <w:p>
+          <w:pPr>
+            <w:pStyle w:val="TOC3"/>
+            <w:tabs>
+              <w:tab w:val="right" w:leader="dot" w:pos="9016"/>
+            </w:tabs>
+            <w:rPr>
+              <w:rFonts w:asciiTheme="minorHAnsi" w:eastAsiaTheme="minorEastAsia" w:hAnsiTheme="minorHAnsi" w:cstheme="minorBidi"/>
+              <w:noProof/>
+              <w:sz w:val="22"/>
+              <w:szCs w:val="22"/>
+            </w:rPr>
+          </w:pPr>
+          <w:hyperlink w:anchor="_Toc54887800" w:history="1">
+            <w:r>
+              <w:rPr>
+                <w:rStyle w:val="Hyperlink"/>
+                <w:noProof/>
+              </w:rPr>
+              <w:t>2.4.6 Layout-</w:t>
+            </w:r>
+            <w:r>
+              <w:rPr>
+                <w:noProof/>
+                <w:webHidden/>
+              </w:rPr>
+              <w:tab/>
+            </w:r>
+            <w:r>
+              <w:rPr>
+                <w:noProof/>
+                <w:webHidden/>
+              </w:rPr>
+              <w:fldChar w:fldCharType="begin"/>
+            </w:r>
+            <w:r>
+              <w:rPr>
+                <w:noProof/>
+                <w:webHidden/>
+              </w:rPr>
+              <w:instrText xml:space="preserve"> PAGEREF _Toc54887800 \h </w:instrText>
+            </w:r>
+            <w:r>
+              <w:rPr>
+                <w:noProof/>
+                <w:webHidden/>
+              </w:rPr>
+            </w:r>
+            <w:r>
+              <w:rPr>
+                <w:noProof/>
+                <w:webHidden/>
+              </w:rPr>
+              <w:fldChar w:fldCharType="separate"/>
+            </w:r>
+            <w:r>
+              <w:rPr>
+                <w:noProof/>
+                <w:webHidden/>
+              </w:rPr>
+              <w:t>8</w:t>
+            </w:r>
+            <w:r>
+              <w:rPr>
+                <w:noProof/>
+                <w:webHidden/>
+              </w:rPr>
+              <w:fldChar w:fldCharType="end"/>
+            </w:r>
+          </w:hyperlink>
+        </w:p>
+        <w:p>
+          <w:pPr>
+            <w:pStyle w:val="TOC3"/>
+            <w:tabs>
+              <w:tab w:val="right" w:leader="dot" w:pos="9016"/>
+            </w:tabs>
+            <w:rPr>
+              <w:rFonts w:asciiTheme="minorHAnsi" w:eastAsiaTheme="minorEastAsia" w:hAnsiTheme="minorHAnsi" w:cstheme="minorBidi"/>
+              <w:noProof/>
+              <w:sz w:val="22"/>
+              <w:szCs w:val="22"/>
+            </w:rPr>
+          </w:pPr>
+          <w:hyperlink w:anchor="_Toc54887801" w:history="1">
+            <w:r>
+              <w:rPr>
+                <w:rStyle w:val="Hyperlink"/>
+                <w:noProof/>
+              </w:rPr>
+              <w:t>2.4.7 Suggestions-</w:t>
+            </w:r>
+            <w:r>
+              <w:rPr>
+                <w:noProof/>
+                <w:webHidden/>
+              </w:rPr>
+              <w:tab/>
+            </w:r>
+            <w:r>
+              <w:rPr>
+                <w:noProof/>
+                <w:webHidden/>
+              </w:rPr>
+              <w:fldChar w:fldCharType="begin"/>
+            </w:r>
+            <w:r>
+              <w:rPr>
+                <w:noProof/>
+                <w:webHidden/>
+              </w:rPr>
+              <w:instrText xml:space="preserve"> PAGEREF _Toc54887801 \h </w:instrText>
+            </w:r>
+            <w:r>
+              <w:rPr>
+                <w:noProof/>
+                <w:webHidden/>
+              </w:rPr>
+            </w:r>
+            <w:r>
+              <w:rPr>
+                <w:noProof/>
+                <w:webHidden/>
+              </w:rPr>
+              <w:fldChar w:fldCharType="separate"/>
+            </w:r>
+            <w:r>
+              <w:rPr>
+                <w:noProof/>
+                <w:webHidden/>
+              </w:rPr>
+              <w:t>9</w:t>
+            </w:r>
+            <w:r>
+              <w:rPr>
+                <w:noProof/>
+                <w:webHidden/>
+              </w:rPr>
+              <w:fldChar w:fldCharType="end"/>
+            </w:r>
+          </w:hyperlink>
+        </w:p>
+        <w:p>
+          <w:pPr>
+            <w:pStyle w:val="TOC2"/>
+            <w:tabs>
+              <w:tab w:val="right" w:leader="dot" w:pos="9016"/>
+            </w:tabs>
+            <w:rPr>
+              <w:rFonts w:asciiTheme="minorHAnsi" w:eastAsiaTheme="minorEastAsia" w:hAnsiTheme="minorHAnsi" w:cstheme="minorBidi"/>
+              <w:noProof/>
+              <w:sz w:val="22"/>
+              <w:szCs w:val="22"/>
+            </w:rPr>
+          </w:pPr>
+          <w:hyperlink w:anchor="_Toc54887802" w:history="1">
+            <w:r>
+              <w:rPr>
+                <w:rStyle w:val="Hyperlink"/>
+                <w:noProof/>
+              </w:rPr>
+              <w:t>2.5 Analysis</w:t>
+            </w:r>
+            <w:r>
+              <w:rPr>
+                <w:noProof/>
+                <w:webHidden/>
+              </w:rPr>
+              <w:tab/>
+            </w:r>
+            <w:r>
+              <w:rPr>
+                <w:noProof/>
+                <w:webHidden/>
+              </w:rPr>
+              <w:fldChar w:fldCharType="begin"/>
+            </w:r>
+            <w:r>
+              <w:rPr>
+                <w:noProof/>
+                <w:webHidden/>
+              </w:rPr>
+              <w:instrText xml:space="preserve"> PAGEREF _Toc54887802 \h </w:instrText>
+            </w:r>
+            <w:r>
+              <w:rPr>
+                <w:noProof/>
+                <w:webHidden/>
+              </w:rPr>
+            </w:r>
+            <w:r>
+              <w:rPr>
+                <w:noProof/>
+                <w:webHidden/>
+              </w:rPr>
+              <w:fldChar w:fldCharType="separate"/>
+            </w:r>
+            <w:r>
+              <w:rPr>
+                <w:noProof/>
+                <w:webHidden/>
+              </w:rPr>
+              <w:t>9</w:t>
+            </w:r>
+            <w:r>
+              <w:rPr>
+                <w:noProof/>
+                <w:webHidden/>
+              </w:rPr>
+              <w:fldChar w:fldCharType="end"/>
+            </w:r>
+          </w:hyperlink>
+        </w:p>
+        <w:p>
+          <w:pPr>
+            <w:pStyle w:val="TOC2"/>
+            <w:tabs>
+              <w:tab w:val="right" w:leader="dot" w:pos="9016"/>
+            </w:tabs>
+            <w:rPr>
+              <w:rFonts w:asciiTheme="minorHAnsi" w:eastAsiaTheme="minorEastAsia" w:hAnsiTheme="minorHAnsi" w:cstheme="minorBidi"/>
+              <w:noProof/>
+              <w:sz w:val="22"/>
+              <w:szCs w:val="22"/>
+            </w:rPr>
+          </w:pPr>
+          <w:hyperlink w:anchor="_Toc54887803" w:history="1">
+            <w:r>
+              <w:rPr>
+                <w:rStyle w:val="Hyperlink"/>
+                <w:noProof/>
+              </w:rPr>
+              <w:t>2.6 Conclusion</w:t>
+            </w:r>
+            <w:r>
+              <w:rPr>
+                <w:noProof/>
+                <w:webHidden/>
+              </w:rPr>
+              <w:tab/>
+            </w:r>
+            <w:r>
+              <w:rPr>
+                <w:noProof/>
+                <w:webHidden/>
+              </w:rPr>
+              <w:fldChar w:fldCharType="begin"/>
+            </w:r>
+            <w:r>
+              <w:rPr>
+                <w:noProof/>
+                <w:webHidden/>
+              </w:rPr>
+              <w:instrText xml:space="preserve"> PAGEREF _Toc54887803 \h </w:instrText>
+            </w:r>
+            <w:r>
+              <w:rPr>
+                <w:noProof/>
+                <w:webHidden/>
+              </w:rPr>
+            </w:r>
+            <w:r>
+              <w:rPr>
+                <w:noProof/>
+                <w:webHidden/>
+              </w:rPr>
+              <w:fldChar w:fldCharType="separate"/>
+            </w:r>
+            <w:r>
+              <w:rPr>
+                <w:noProof/>
+                <w:webHidden/>
+              </w:rPr>
+              <w:t>9</w:t>
+            </w:r>
+            <w:r>
+              <w:rPr>
+                <w:noProof/>
+                <w:webHidden/>
+              </w:rPr>
+              <w:fldChar w:fldCharType="end"/>
+            </w:r>
+          </w:hyperlink>
+        </w:p>
+        <w:p>
+          <w:r>
+            <w:rPr>
+              <w:b/>
+              <w:bCs/>
+              <w:noProof/>
+            </w:rPr>
+            <w:fldChar w:fldCharType="end"/>
+          </w:r>
+        </w:p>
+      </w:sdtContent>
+    </w:sdt>
+    <w:p>
+      <w:pPr>
+        <w:pStyle w:val="Heading1"/>
+        <w:rPr>
+          <w:rFonts w:eastAsia="Arial Unicode MS"/>
+        </w:rPr>
+      </w:pPr>
+      <w:bookmarkStart w:id="1" w:name="_Toc54887773"/>
+      <w:r>
+        <w:rPr>
+          <w:rFonts w:eastAsia="Arial Unicode MS"/>
+        </w:rPr>
+        <w:t>1</w:t>
+      </w:r>
+      <w:r>
+        <w:rPr>
+          <w:rFonts w:eastAsia="Arial Unicode MS"/>
+        </w:rPr>
+        <w:t xml:space="preserve">. Initial </w:t>
+      </w:r>
+      <w:r>
+        <w:rPr>
+          <w:rFonts w:eastAsia="Arial Unicode MS"/>
+        </w:rPr>
+        <w:t xml:space="preserve">‘HALEY’ </w:t>
+      </w:r>
+      <w:r>
+        <w:rPr>
+          <w:rFonts w:eastAsia="Arial Unicode MS"/>
+        </w:rPr>
+        <w:t>S</w:t>
+      </w:r>
+      <w:r>
+        <w:rPr>
+          <w:rFonts w:eastAsia="Arial Unicode MS"/>
+        </w:rPr>
+        <w:t>urvey</w:t>
+      </w:r>
+      <w:bookmarkEnd w:id="0"/>
+      <w:bookmarkEnd w:id="1"/>
     </w:p>
     <w:p>
       <w:pPr>
@@ -63,7 +2336,7 @@
         </w:rPr>
         <w:t xml:space="preserve"> This was hosted on google forms link- </w:t>
       </w:r>
-      <w:hyperlink r:id="rId5" w:history="1">
+      <w:hyperlink r:id="rId6" w:history="1">
         <w:r>
           <w:rPr>
             <w:rStyle w:val="Hyperlink"/>
@@ -89,25 +2362,18 @@
     </w:p>
     <w:p>
       <w:pPr>
-        <w:rPr>
-          <w:rFonts w:asciiTheme="majorHAnsi" w:hAnsiTheme="majorHAnsi" w:cstheme="majorHAnsi"/>
-          <w:b/>
-          <w:bCs/>
-          <w:sz w:val="24"/>
-          <w:szCs w:val="24"/>
-        </w:rPr>
-      </w:pPr>
-      <w:r>
-        <w:rPr>
-          <w:rFonts w:asciiTheme="majorHAnsi" w:hAnsiTheme="majorHAnsi" w:cstheme="majorHAnsi"/>
-          <w:b/>
-          <w:bCs/>
-          <w:color w:val="2F5496" w:themeColor="accent1" w:themeShade="BF"/>
-          <w:sz w:val="24"/>
-          <w:szCs w:val="24"/>
-        </w:rPr>
+        <w:pStyle w:val="Heading2"/>
+      </w:pPr>
+      <w:bookmarkStart w:id="2" w:name="_Toc54887743"/>
+      <w:bookmarkStart w:id="3" w:name="_Toc54887774"/>
+      <w:r>
+        <w:t xml:space="preserve">1.1 </w:t>
+      </w:r>
+      <w:r>
         <w:t>Survey Setup</w:t>
       </w:r>
+      <w:bookmarkEnd w:id="2"/>
+      <w:bookmarkEnd w:id="3"/>
     </w:p>
     <w:p>
       <w:pPr>
@@ -231,26 +2497,18 @@
     </w:p>
     <w:p>
       <w:pPr>
-        <w:rPr>
-          <w:rFonts w:asciiTheme="majorHAnsi" w:hAnsiTheme="majorHAnsi" w:cstheme="majorHAnsi"/>
-          <w:b/>
-          <w:bCs/>
-          <w:color w:val="2F5496" w:themeColor="accent1" w:themeShade="BF"/>
-          <w:sz w:val="24"/>
-          <w:szCs w:val="24"/>
-        </w:rPr>
-      </w:pPr>
-      <w:r>
-        <w:rPr>
-          <w:rFonts w:asciiTheme="majorHAnsi" w:hAnsiTheme="majorHAnsi" w:cstheme="majorHAnsi"/>
-          <w:b/>
-          <w:bCs/>
-          <w:color w:val="2F5496" w:themeColor="accent1" w:themeShade="BF"/>
-          <w:sz w:val="24"/>
-          <w:szCs w:val="24"/>
-        </w:rPr>
+        <w:pStyle w:val="Heading2"/>
+      </w:pPr>
+      <w:bookmarkStart w:id="4" w:name="_Toc54887744"/>
+      <w:bookmarkStart w:id="5" w:name="_Toc54887775"/>
+      <w:r>
+        <w:t xml:space="preserve">1.2 </w:t>
+      </w:r>
+      <w:r>
         <w:t>User Information Management</w:t>
       </w:r>
+      <w:bookmarkEnd w:id="4"/>
+      <w:bookmarkEnd w:id="5"/>
     </w:p>
     <w:p>
       <w:pPr>
@@ -305,26 +2563,18 @@
     </w:p>
     <w:p>
       <w:pPr>
-        <w:rPr>
-          <w:rFonts w:asciiTheme="majorHAnsi" w:hAnsiTheme="majorHAnsi" w:cstheme="majorHAnsi"/>
-          <w:b/>
-          <w:bCs/>
-          <w:color w:val="2F5496" w:themeColor="accent1" w:themeShade="BF"/>
-          <w:sz w:val="24"/>
-          <w:szCs w:val="24"/>
-        </w:rPr>
-      </w:pPr>
-      <w:r>
-        <w:rPr>
-          <w:rFonts w:asciiTheme="majorHAnsi" w:hAnsiTheme="majorHAnsi" w:cstheme="majorHAnsi"/>
-          <w:b/>
-          <w:bCs/>
-          <w:color w:val="2F5496" w:themeColor="accent1" w:themeShade="BF"/>
-          <w:sz w:val="24"/>
-          <w:szCs w:val="24"/>
-        </w:rPr>
+        <w:pStyle w:val="Heading2"/>
+      </w:pPr>
+      <w:bookmarkStart w:id="6" w:name="_Toc54887745"/>
+      <w:bookmarkStart w:id="7" w:name="_Toc54887776"/>
+      <w:r>
+        <w:t xml:space="preserve">1.3 </w:t>
+      </w:r>
+      <w:r>
         <w:t>Geographical Area Covered</w:t>
       </w:r>
+      <w:bookmarkEnd w:id="6"/>
+      <w:bookmarkEnd w:id="7"/>
     </w:p>
     <w:p>
       <w:pPr>
@@ -371,76 +2621,48 @@
     </w:p>
     <w:p>
       <w:pPr>
-        <w:rPr>
-          <w:rFonts w:asciiTheme="majorHAnsi" w:hAnsiTheme="majorHAnsi" w:cstheme="majorHAnsi"/>
-          <w:b/>
-          <w:bCs/>
-          <w:color w:val="2F5496" w:themeColor="accent1" w:themeShade="BF"/>
-          <w:sz w:val="24"/>
-          <w:szCs w:val="24"/>
-        </w:rPr>
-      </w:pPr>
-      <w:r>
-        <w:rPr>
-          <w:rFonts w:asciiTheme="majorHAnsi" w:hAnsiTheme="majorHAnsi" w:cstheme="majorHAnsi"/>
-          <w:b/>
-          <w:bCs/>
-          <w:color w:val="2F5496" w:themeColor="accent1" w:themeShade="BF"/>
-          <w:sz w:val="24"/>
-          <w:szCs w:val="24"/>
-        </w:rPr>
+        <w:pStyle w:val="Heading2"/>
+      </w:pPr>
+      <w:bookmarkStart w:id="8" w:name="_Toc54887746"/>
+      <w:bookmarkStart w:id="9" w:name="_Toc54887777"/>
+      <w:r>
+        <w:t xml:space="preserve">1.4 </w:t>
+      </w:r>
+      <w:r>
         <w:t>Results</w:t>
       </w:r>
-    </w:p>
-    <w:p>
-      <w:pPr>
-        <w:rPr>
-          <w:rFonts w:asciiTheme="minorHAnsi" w:hAnsiTheme="minorHAnsi" w:cstheme="minorHAnsi"/>
-          <w:sz w:val="24"/>
-          <w:szCs w:val="24"/>
-        </w:rPr>
-      </w:pPr>
-    </w:p>
-    <w:p>
-      <w:pPr>
-        <w:rPr>
-          <w:rFonts w:asciiTheme="minorHAnsi" w:hAnsiTheme="minorHAnsi" w:cstheme="minorHAnsi"/>
-          <w:b/>
-          <w:bCs/>
-          <w:sz w:val="24"/>
-          <w:szCs w:val="24"/>
-        </w:rPr>
-      </w:pPr>
-      <w:r>
-        <w:rPr>
-          <w:rFonts w:asciiTheme="minorHAnsi" w:hAnsiTheme="minorHAnsi" w:cstheme="minorHAnsi"/>
-          <w:b/>
-          <w:bCs/>
-          <w:sz w:val="24"/>
-          <w:szCs w:val="24"/>
-        </w:rPr>
+      <w:bookmarkEnd w:id="8"/>
+      <w:bookmarkEnd w:id="9"/>
+    </w:p>
+    <w:p>
+      <w:pPr>
+        <w:rPr>
+          <w:rFonts w:asciiTheme="minorHAnsi" w:hAnsiTheme="minorHAnsi" w:cstheme="minorHAnsi"/>
+          <w:sz w:val="24"/>
+          <w:szCs w:val="24"/>
+        </w:rPr>
+      </w:pPr>
+    </w:p>
+    <w:p>
+      <w:pPr>
+        <w:pStyle w:val="Heading3"/>
+      </w:pPr>
+      <w:bookmarkStart w:id="10" w:name="_Toc54887747"/>
+      <w:bookmarkStart w:id="11" w:name="_Toc54887778"/>
+      <w:r>
+        <w:t xml:space="preserve">1.4.1 </w:t>
+      </w:r>
+      <w:r>
         <w:t xml:space="preserve">Age </w:t>
       </w:r>
       <w:r>
-        <w:rPr>
-          <w:rFonts w:asciiTheme="minorHAnsi" w:hAnsiTheme="minorHAnsi" w:cstheme="minorHAnsi"/>
-          <w:b/>
-          <w:bCs/>
-          <w:sz w:val="24"/>
-          <w:szCs w:val="24"/>
-        </w:rPr>
         <w:t>Group</w:t>
       </w:r>
       <w:r>
-        <w:rPr>
-          <w:rFonts w:asciiTheme="minorHAnsi" w:hAnsiTheme="minorHAnsi" w:cstheme="minorHAnsi"/>
-          <w:b/>
-          <w:bCs/>
-          <w:sz w:val="24"/>
-          <w:szCs w:val="24"/>
-        </w:rPr>
         <w:t>-</w:t>
       </w:r>
+      <w:bookmarkEnd w:id="10"/>
+      <w:bookmarkEnd w:id="11"/>
     </w:p>
     <w:p>
       <w:pPr>
@@ -532,7 +2754,7 @@
                     </pic:cNvPicPr>
                   </pic:nvPicPr>
                   <pic:blipFill>
-                    <a:blip r:embed="rId6">
+                    <a:blip r:embed="rId7">
                       <a:extLst>
                         <a:ext uri="{28A0092B-C50C-407E-A947-70E740481C1C}">
                           <a14:useLocalDpi xmlns:a14="http://schemas.microsoft.com/office/drawing/2010/main" val="0"/>
@@ -583,82 +2805,76 @@
     </w:p>
     <w:p>
       <w:pPr>
-        <w:rPr>
-          <w:rFonts w:asciiTheme="minorHAnsi" w:hAnsiTheme="minorHAnsi" w:cstheme="minorHAnsi"/>
-          <w:b/>
-          <w:bCs/>
-          <w:sz w:val="24"/>
-          <w:szCs w:val="24"/>
-        </w:rPr>
-      </w:pPr>
-      <w:r>
-        <w:rPr>
-          <w:rFonts w:asciiTheme="minorHAnsi" w:hAnsiTheme="minorHAnsi" w:cstheme="minorHAnsi"/>
-          <w:b/>
-          <w:bCs/>
+        <w:pStyle w:val="Heading3"/>
+      </w:pPr>
+      <w:bookmarkStart w:id="12" w:name="_Toc54887748"/>
+      <w:bookmarkStart w:id="13" w:name="_Toc54887779"/>
+      <w:r>
+        <w:t xml:space="preserve">1.4.2 </w:t>
+      </w:r>
+      <w:r>
+        <w:t>Number of Dependents-</w:t>
+      </w:r>
+      <w:bookmarkEnd w:id="12"/>
+      <w:bookmarkEnd w:id="13"/>
+    </w:p>
+    <w:p>
+      <w:pPr>
+        <w:rPr>
+          <w:rFonts w:asciiTheme="minorHAnsi" w:hAnsiTheme="minorHAnsi" w:cstheme="minorHAnsi"/>
+          <w:sz w:val="24"/>
+          <w:szCs w:val="24"/>
+        </w:rPr>
+      </w:pPr>
+      <w:r>
+        <w:rPr>
+          <w:rFonts w:asciiTheme="minorHAnsi" w:hAnsiTheme="minorHAnsi" w:cstheme="minorHAnsi"/>
+          <w:sz w:val="24"/>
+          <w:szCs w:val="24"/>
+        </w:rPr>
+        <w:t xml:space="preserve">This was an optional field </w:t>
+      </w:r>
+      <w:r>
+        <w:rPr>
+          <w:rFonts w:asciiTheme="minorHAnsi" w:hAnsiTheme="minorHAnsi" w:cstheme="minorHAnsi"/>
+          <w:sz w:val="24"/>
+          <w:szCs w:val="24"/>
+        </w:rPr>
+        <w:t xml:space="preserve">so out 150 total responses we got 133 responses on this question </w:t>
+      </w:r>
+      <w:r>
+        <w:rPr>
+          <w:rFonts w:asciiTheme="minorHAnsi" w:hAnsiTheme="minorHAnsi" w:cstheme="minorHAnsi"/>
+          <w:sz w:val="24"/>
+          <w:szCs w:val="24"/>
+        </w:rPr>
+        <w:t>70% of the total users said they have 0 dependents and all the other 6 answers got 30 percentages</w:t>
+      </w:r>
+      <w:r>
+        <w:rPr>
+          <w:rFonts w:asciiTheme="minorHAnsi" w:hAnsiTheme="minorHAnsi" w:cstheme="minorHAnsi"/>
+          <w:sz w:val="24"/>
+          <w:szCs w:val="24"/>
+        </w:rPr>
+        <w:t>.</w:t>
+      </w:r>
+    </w:p>
+    <w:p>
+      <w:pPr>
+        <w:rPr>
+          <w:rFonts w:asciiTheme="minorHAnsi" w:hAnsiTheme="minorHAnsi" w:cstheme="minorHAnsi"/>
+          <w:sz w:val="24"/>
+          <w:szCs w:val="24"/>
+        </w:rPr>
+      </w:pPr>
+      <w:r>
+        <w:rPr>
+          <w:rFonts w:asciiTheme="minorHAnsi" w:hAnsiTheme="minorHAnsi" w:cstheme="minorHAnsi"/>
+          <w:noProof/>
           <w:sz w:val="24"/>
           <w:szCs w:val="24"/>
         </w:rPr>
         <w:lastRenderedPageBreak/>
-        <w:t>Number of Dependents-</w:t>
-      </w:r>
-    </w:p>
-    <w:p>
-      <w:pPr>
-        <w:rPr>
-          <w:rFonts w:asciiTheme="minorHAnsi" w:hAnsiTheme="minorHAnsi" w:cstheme="minorHAnsi"/>
-          <w:sz w:val="24"/>
-          <w:szCs w:val="24"/>
-        </w:rPr>
-      </w:pPr>
-      <w:r>
-        <w:rPr>
-          <w:rFonts w:asciiTheme="minorHAnsi" w:hAnsiTheme="minorHAnsi" w:cstheme="minorHAnsi"/>
-          <w:sz w:val="24"/>
-          <w:szCs w:val="24"/>
-        </w:rPr>
-        <w:t xml:space="preserve">This was an optional field </w:t>
-      </w:r>
-      <w:r>
-        <w:rPr>
-          <w:rFonts w:asciiTheme="minorHAnsi" w:hAnsiTheme="minorHAnsi" w:cstheme="minorHAnsi"/>
-          <w:sz w:val="24"/>
-          <w:szCs w:val="24"/>
-        </w:rPr>
-        <w:t xml:space="preserve">so out 150 total responses we got 133 responses on this question </w:t>
-      </w:r>
-      <w:r>
-        <w:rPr>
-          <w:rFonts w:asciiTheme="minorHAnsi" w:hAnsiTheme="minorHAnsi" w:cstheme="minorHAnsi"/>
-          <w:sz w:val="24"/>
-          <w:szCs w:val="24"/>
-        </w:rPr>
-        <w:t>70% of the total users said they have 0 dependents and all the other 6 answers got 30 percentages</w:t>
-      </w:r>
-      <w:r>
-        <w:rPr>
-          <w:rFonts w:asciiTheme="minorHAnsi" w:hAnsiTheme="minorHAnsi" w:cstheme="minorHAnsi"/>
-          <w:sz w:val="24"/>
-          <w:szCs w:val="24"/>
-        </w:rPr>
-        <w:t>.</w:t>
-      </w:r>
-    </w:p>
-    <w:p>
-      <w:pPr>
-        <w:rPr>
-          <w:rFonts w:asciiTheme="minorHAnsi" w:hAnsiTheme="minorHAnsi" w:cstheme="minorHAnsi"/>
-          <w:sz w:val="24"/>
-          <w:szCs w:val="24"/>
-        </w:rPr>
-      </w:pPr>
-      <w:r>
-        <w:rPr>
-          <w:rFonts w:asciiTheme="minorHAnsi" w:hAnsiTheme="minorHAnsi" w:cstheme="minorHAnsi"/>
-          <w:noProof/>
-          <w:sz w:val="24"/>
-          <w:szCs w:val="24"/>
-        </w:rPr>
         <w:drawing>
           <wp:inline distT="0" distB="0" distL="0" distR="0" wp14:anchorId="4AA953CB" wp14:editId="6D5CF8CC">
             <wp:extent cx="5724525" cy="2286000"/>
@@ -677,7 +2893,7 @@
                     </pic:cNvPicPr>
                   </pic:nvPicPr>
                   <pic:blipFill>
-                    <a:blip r:embed="rId7">
+                    <a:blip r:embed="rId8">
                       <a:extLst>
                         <a:ext uri="{28A0092B-C50C-407E-A947-70E740481C1C}">
                           <a14:useLocalDpi xmlns:a14="http://schemas.microsoft.com/office/drawing/2010/main" val="0"/>
@@ -737,34 +2953,24 @@
     </w:p>
     <w:p>
       <w:pPr>
-        <w:rPr>
-          <w:rFonts w:asciiTheme="minorHAnsi" w:hAnsiTheme="minorHAnsi" w:cstheme="minorHAnsi"/>
-          <w:b/>
-          <w:bCs/>
-          <w:sz w:val="24"/>
-          <w:szCs w:val="24"/>
-        </w:rPr>
-      </w:pPr>
-      <w:r>
-        <w:rPr>
-          <w:rFonts w:asciiTheme="minorHAnsi" w:hAnsiTheme="minorHAnsi" w:cstheme="minorHAnsi"/>
-          <w:b/>
-          <w:bCs/>
-          <w:sz w:val="24"/>
-          <w:szCs w:val="24"/>
-        </w:rPr>
-        <w:t>Living Arrangements</w:t>
-      </w:r>
-      <w:r>
-        <w:rPr>
-          <w:rFonts w:asciiTheme="minorHAnsi" w:hAnsiTheme="minorHAnsi" w:cstheme="minorHAnsi"/>
-          <w:b/>
-          <w:bCs/>
-          <w:sz w:val="24"/>
-          <w:szCs w:val="24"/>
-        </w:rPr>
+        <w:pStyle w:val="Heading3"/>
+      </w:pPr>
+      <w:bookmarkStart w:id="14" w:name="_Toc54887749"/>
+      <w:bookmarkStart w:id="15" w:name="_Toc54887780"/>
+      <w:r>
+        <w:t xml:space="preserve">1.4.3 </w:t>
+      </w:r>
+      <w:r>
+        <w:t xml:space="preserve">Living </w:t>
+      </w:r>
+      <w:r>
+        <w:t>Arrangements</w:t>
+      </w:r>
+      <w:r>
         <w:t>-</w:t>
       </w:r>
+      <w:bookmarkEnd w:id="14"/>
+      <w:bookmarkEnd w:id="15"/>
     </w:p>
     <w:p>
       <w:pPr>
@@ -840,7 +3046,7 @@
                     </pic:cNvPicPr>
                   </pic:nvPicPr>
                   <pic:blipFill>
-                    <a:blip r:embed="rId8">
+                    <a:blip r:embed="rId9">
                       <a:extLst>
                         <a:ext uri="{28A0092B-C50C-407E-A947-70E740481C1C}">
                           <a14:useLocalDpi xmlns:a14="http://schemas.microsoft.com/office/drawing/2010/main" val="0"/>
@@ -940,7 +3146,9 @@
           <w:szCs w:val="24"/>
         </w:rPr>
       </w:pPr>
-      <w:r>
+    </w:p>
+    <w:p>
+      <w:pPr>
         <w:rPr>
           <w:rFonts w:asciiTheme="minorHAnsi" w:hAnsiTheme="minorHAnsi" w:cstheme="minorHAnsi"/>
           <w:b/>
@@ -948,9 +3156,10 @@
           <w:sz w:val="24"/>
           <w:szCs w:val="24"/>
         </w:rPr>
-        <w:t>GP appointments</w:t>
-      </w:r>
-      <w:r>
+      </w:pPr>
+    </w:p>
+    <w:p>
+      <w:pPr>
         <w:rPr>
           <w:rFonts w:asciiTheme="minorHAnsi" w:hAnsiTheme="minorHAnsi" w:cstheme="minorHAnsi"/>
           <w:b/>
@@ -958,8 +3167,25 @@
           <w:sz w:val="24"/>
           <w:szCs w:val="24"/>
         </w:rPr>
+      </w:pPr>
+    </w:p>
+    <w:p>
+      <w:pPr>
+        <w:pStyle w:val="Heading3"/>
+      </w:pPr>
+      <w:bookmarkStart w:id="16" w:name="_Toc54887750"/>
+      <w:bookmarkStart w:id="17" w:name="_Toc54887781"/>
+      <w:r>
+        <w:t xml:space="preserve">1.4.4 </w:t>
+      </w:r>
+      <w:r>
+        <w:t>GP appointments</w:t>
+      </w:r>
+      <w:r>
         <w:t>-</w:t>
       </w:r>
+      <w:bookmarkEnd w:id="16"/>
+      <w:bookmarkEnd w:id="17"/>
     </w:p>
     <w:p>
       <w:pPr>
@@ -1059,7 +3285,7 @@
                     </pic:cNvPicPr>
                   </pic:nvPicPr>
                   <pic:blipFill>
-                    <a:blip r:embed="rId9" cstate="print">
+                    <a:blip r:embed="rId10" cstate="print">
                       <a:extLst>
                         <a:ext uri="{28A0092B-C50C-407E-A947-70E740481C1C}">
                           <a14:useLocalDpi xmlns:a14="http://schemas.microsoft.com/office/drawing/2010/main" val="0"/>
@@ -1116,53 +3342,37 @@
       <w:pPr>
         <w:rPr>
           <w:rFonts w:asciiTheme="minorHAnsi" w:hAnsiTheme="minorHAnsi" w:cstheme="minorHAnsi"/>
-          <w:b/>
-          <w:bCs/>
-          <w:sz w:val="24"/>
-          <w:szCs w:val="24"/>
-        </w:rPr>
-      </w:pPr>
-      <w:r>
-        <w:rPr>
-          <w:rFonts w:asciiTheme="minorHAnsi" w:hAnsiTheme="minorHAnsi" w:cstheme="minorHAnsi"/>
-          <w:b/>
-          <w:bCs/>
-          <w:sz w:val="24"/>
-          <w:szCs w:val="24"/>
-        </w:rPr>
+          <w:i/>
+          <w:iCs/>
+          <w:sz w:val="18"/>
+          <w:szCs w:val="18"/>
+        </w:rPr>
+      </w:pPr>
+    </w:p>
+    <w:p>
+      <w:pPr>
+        <w:pStyle w:val="Heading3"/>
+      </w:pPr>
+      <w:bookmarkStart w:id="18" w:name="_Toc54887751"/>
+      <w:bookmarkStart w:id="19" w:name="_Toc54887782"/>
+      <w:r>
         <w:lastRenderedPageBreak/>
+        <w:t xml:space="preserve">1.4.5 </w:t>
+      </w:r>
+      <w:r>
         <w:t xml:space="preserve">Medical </w:t>
       </w:r>
       <w:r>
-        <w:rPr>
-          <w:rFonts w:asciiTheme="minorHAnsi" w:hAnsiTheme="minorHAnsi" w:cstheme="minorHAnsi"/>
-          <w:b/>
-          <w:bCs/>
-          <w:sz w:val="24"/>
-          <w:szCs w:val="24"/>
-        </w:rPr>
         <w:t xml:space="preserve">data </w:t>
       </w:r>
       <w:r>
-        <w:rPr>
-          <w:rFonts w:asciiTheme="minorHAnsi" w:hAnsiTheme="minorHAnsi" w:cstheme="minorHAnsi"/>
-          <w:b/>
-          <w:bCs/>
-          <w:sz w:val="24"/>
-          <w:szCs w:val="24"/>
-        </w:rPr>
         <w:t>management</w:t>
       </w:r>
       <w:r>
-        <w:rPr>
-          <w:rFonts w:asciiTheme="minorHAnsi" w:hAnsiTheme="minorHAnsi" w:cstheme="minorHAnsi"/>
-          <w:b/>
-          <w:bCs/>
-          <w:sz w:val="24"/>
-          <w:szCs w:val="24"/>
-        </w:rPr>
         <w:t>-</w:t>
       </w:r>
+      <w:bookmarkEnd w:id="18"/>
+      <w:bookmarkEnd w:id="19"/>
     </w:p>
     <w:p>
       <w:pPr>
@@ -1278,7 +3488,7 @@
                     </pic:cNvPicPr>
                   </pic:nvPicPr>
                   <pic:blipFill>
-                    <a:blip r:embed="rId10">
+                    <a:blip r:embed="rId11">
                       <a:extLst>
                         <a:ext uri="{28A0092B-C50C-407E-A947-70E740481C1C}">
                           <a14:useLocalDpi xmlns:a14="http://schemas.microsoft.com/office/drawing/2010/main" val="0"/>
@@ -1342,34 +3552,21 @@
     </w:p>
     <w:p>
       <w:pPr>
-        <w:rPr>
-          <w:rFonts w:asciiTheme="minorHAnsi" w:hAnsiTheme="minorHAnsi" w:cstheme="minorHAnsi"/>
-          <w:b/>
-          <w:bCs/>
-          <w:sz w:val="24"/>
-          <w:szCs w:val="24"/>
-        </w:rPr>
-      </w:pPr>
-      <w:r>
-        <w:rPr>
-          <w:rFonts w:asciiTheme="minorHAnsi" w:hAnsiTheme="minorHAnsi" w:cstheme="minorHAnsi"/>
-          <w:b/>
-          <w:bCs/>
-          <w:sz w:val="24"/>
-          <w:szCs w:val="24"/>
-        </w:rPr>
+        <w:pStyle w:val="Heading3"/>
+      </w:pPr>
+      <w:bookmarkStart w:id="20" w:name="_Toc54887752"/>
+      <w:bookmarkStart w:id="21" w:name="_Toc54887783"/>
+      <w:r>
+        <w:t xml:space="preserve">1.4.6 </w:t>
+      </w:r>
+      <w:r>
         <w:t>Medical Document management</w:t>
       </w:r>
       <w:r>
-        <w:rPr>
-          <w:rFonts w:asciiTheme="minorHAnsi" w:hAnsiTheme="minorHAnsi" w:cstheme="minorHAnsi"/>
-          <w:b/>
-          <w:bCs/>
-          <w:sz w:val="24"/>
-          <w:szCs w:val="24"/>
-        </w:rPr>
         <w:t>-</w:t>
       </w:r>
+      <w:bookmarkEnd w:id="20"/>
+      <w:bookmarkEnd w:id="21"/>
     </w:p>
     <w:p>
       <w:pPr>
@@ -1404,9 +3601,9 @@
           <w:szCs w:val="24"/>
         </w:rPr>
         <w:drawing>
-          <wp:inline distT="0" distB="0" distL="0" distR="0" wp14:anchorId="48694C54" wp14:editId="5749BD23">
-            <wp:extent cx="5172075" cy="2686050"/>
-            <wp:effectExtent l="0" t="0" r="9525" b="0"/>
+          <wp:inline distT="0" distB="0" distL="0" distR="0" wp14:anchorId="48694C54" wp14:editId="75979E1F">
+            <wp:extent cx="5172075" cy="2105025"/>
+            <wp:effectExtent l="0" t="0" r="9525" b="9525"/>
             <wp:docPr id="7" name="Picture 7"/>
             <wp:cNvGraphicFramePr>
               <a:graphicFrameLocks xmlns:a="http://schemas.openxmlformats.org/drawingml/2006/main" noChangeAspect="1"/>
@@ -1421,7 +3618,7 @@
                     </pic:cNvPicPr>
                   </pic:nvPicPr>
                   <pic:blipFill>
-                    <a:blip r:embed="rId11">
+                    <a:blip r:embed="rId12">
                       <a:extLst>
                         <a:ext uri="{28A0092B-C50C-407E-A947-70E740481C1C}">
                           <a14:useLocalDpi xmlns:a14="http://schemas.microsoft.com/office/drawing/2010/main" val="0"/>
@@ -1436,7 +3633,7 @@
                   <pic:spPr bwMode="auto">
                     <a:xfrm>
                       <a:off x="0" y="0"/>
-                      <a:ext cx="5172075" cy="2686050"/>
+                      <a:ext cx="5172075" cy="2105025"/>
                     </a:xfrm>
                     <a:prstGeom prst="rect">
                       <a:avLst/>
@@ -1481,44 +3678,24 @@
     </w:p>
     <w:p>
       <w:pPr>
-        <w:rPr>
-          <w:rFonts w:asciiTheme="minorHAnsi" w:hAnsiTheme="minorHAnsi" w:cstheme="minorHAnsi"/>
-          <w:b/>
-          <w:bCs/>
-          <w:sz w:val="24"/>
-          <w:szCs w:val="24"/>
-        </w:rPr>
-      </w:pPr>
-      <w:r>
-        <w:rPr>
-          <w:rFonts w:asciiTheme="minorHAnsi" w:hAnsiTheme="minorHAnsi" w:cstheme="minorHAnsi"/>
-          <w:b/>
-          <w:bCs/>
-          <w:sz w:val="24"/>
-          <w:szCs w:val="24"/>
-        </w:rPr>
+        <w:pStyle w:val="Heading3"/>
+      </w:pPr>
+      <w:bookmarkStart w:id="22" w:name="_Toc54887753"/>
+      <w:bookmarkStart w:id="23" w:name="_Toc54887784"/>
+      <w:r>
+        <w:t xml:space="preserve">1.4.7 </w:t>
+      </w:r>
+      <w:r>
         <w:t xml:space="preserve">Need of </w:t>
       </w:r>
       <w:r>
-        <w:rPr>
-          <w:rFonts w:asciiTheme="minorHAnsi" w:hAnsiTheme="minorHAnsi" w:cstheme="minorHAnsi"/>
-          <w:b/>
-          <w:bCs/>
-          <w:sz w:val="24"/>
-          <w:szCs w:val="24"/>
-        </w:rPr>
         <w:t>Application</w:t>
       </w:r>
       <w:r>
-        <w:rPr>
-          <w:rFonts w:asciiTheme="minorHAnsi" w:hAnsiTheme="minorHAnsi" w:cstheme="minorHAnsi"/>
-          <w:b/>
-          <w:bCs/>
-          <w:sz w:val="24"/>
-          <w:szCs w:val="24"/>
-        </w:rPr>
         <w:t>-</w:t>
       </w:r>
+      <w:bookmarkEnd w:id="22"/>
+      <w:bookmarkEnd w:id="23"/>
     </w:p>
     <w:p>
       <w:pPr>
@@ -1619,7 +3796,7 @@
                     </pic:cNvPicPr>
                   </pic:nvPicPr>
                   <pic:blipFill>
-                    <a:blip r:embed="rId12">
+                    <a:blip r:embed="rId13">
                       <a:extLst>
                         <a:ext uri="{28A0092B-C50C-407E-A947-70E740481C1C}">
                           <a14:useLocalDpi xmlns:a14="http://schemas.microsoft.com/office/drawing/2010/main" val="0"/>
@@ -1682,34 +3859,21 @@
     </w:p>
     <w:p>
       <w:pPr>
-        <w:rPr>
-          <w:rFonts w:asciiTheme="minorHAnsi" w:hAnsiTheme="minorHAnsi" w:cstheme="minorHAnsi"/>
-          <w:b/>
-          <w:bCs/>
-          <w:sz w:val="24"/>
-          <w:szCs w:val="24"/>
-        </w:rPr>
-      </w:pPr>
-      <w:r>
-        <w:rPr>
-          <w:rFonts w:asciiTheme="minorHAnsi" w:hAnsiTheme="minorHAnsi" w:cstheme="minorHAnsi"/>
-          <w:b/>
-          <w:bCs/>
-          <w:sz w:val="24"/>
-          <w:szCs w:val="24"/>
-        </w:rPr>
+        <w:pStyle w:val="Heading3"/>
+      </w:pPr>
+      <w:bookmarkStart w:id="24" w:name="_Toc54887754"/>
+      <w:bookmarkStart w:id="25" w:name="_Toc54887785"/>
+      <w:r>
+        <w:t xml:space="preserve">1.4.8 </w:t>
+      </w:r>
+      <w:r>
         <w:t>Likely to Use</w:t>
       </w:r>
       <w:r>
-        <w:rPr>
-          <w:rFonts w:asciiTheme="minorHAnsi" w:hAnsiTheme="minorHAnsi" w:cstheme="minorHAnsi"/>
-          <w:b/>
-          <w:bCs/>
-          <w:sz w:val="24"/>
-          <w:szCs w:val="24"/>
-        </w:rPr>
         <w:t>-</w:t>
       </w:r>
+      <w:bookmarkEnd w:id="24"/>
+      <w:bookmarkEnd w:id="25"/>
     </w:p>
     <w:p>
       <w:pPr>
@@ -1777,7 +3941,7 @@
                     </pic:cNvPicPr>
                   </pic:nvPicPr>
                   <pic:blipFill>
-                    <a:blip r:embed="rId13">
+                    <a:blip r:embed="rId14">
                       <a:extLst>
                         <a:ext uri="{28A0092B-C50C-407E-A947-70E740481C1C}">
                           <a14:useLocalDpi xmlns:a14="http://schemas.microsoft.com/office/drawing/2010/main" val="0"/>
@@ -1843,44 +4007,24 @@
     </w:p>
     <w:p>
       <w:pPr>
-        <w:rPr>
-          <w:rFonts w:asciiTheme="minorHAnsi" w:hAnsiTheme="minorHAnsi" w:cstheme="minorHAnsi"/>
-          <w:b/>
-          <w:bCs/>
-          <w:sz w:val="24"/>
-          <w:szCs w:val="24"/>
-        </w:rPr>
-      </w:pPr>
-      <w:r>
-        <w:rPr>
-          <w:rFonts w:asciiTheme="minorHAnsi" w:hAnsiTheme="minorHAnsi" w:cstheme="minorHAnsi"/>
-          <w:b/>
-          <w:bCs/>
-          <w:sz w:val="24"/>
-          <w:szCs w:val="24"/>
-        </w:rPr>
+        <w:pStyle w:val="Heading3"/>
+      </w:pPr>
+      <w:bookmarkStart w:id="26" w:name="_Toc54887755"/>
+      <w:bookmarkStart w:id="27" w:name="_Toc54887786"/>
+      <w:r>
+        <w:t xml:space="preserve">1.4.9 </w:t>
+      </w:r>
+      <w:r>
         <w:t xml:space="preserve">Likely to </w:t>
       </w:r>
       <w:r>
-        <w:rPr>
-          <w:rFonts w:asciiTheme="minorHAnsi" w:hAnsiTheme="minorHAnsi" w:cstheme="minorHAnsi"/>
-          <w:b/>
-          <w:bCs/>
-          <w:sz w:val="24"/>
-          <w:szCs w:val="24"/>
-        </w:rPr>
         <w:t>Replace</w:t>
       </w:r>
       <w:r>
-        <w:rPr>
-          <w:rFonts w:asciiTheme="minorHAnsi" w:hAnsiTheme="minorHAnsi" w:cstheme="minorHAnsi"/>
-          <w:b/>
-          <w:bCs/>
-          <w:sz w:val="24"/>
-          <w:szCs w:val="24"/>
-        </w:rPr>
         <w:t>-</w:t>
       </w:r>
+      <w:bookmarkEnd w:id="26"/>
+      <w:bookmarkEnd w:id="27"/>
     </w:p>
     <w:p>
       <w:pPr>
@@ -1952,7 +4096,7 @@
                     </pic:cNvPicPr>
                   </pic:nvPicPr>
                   <pic:blipFill>
-                    <a:blip r:embed="rId14">
+                    <a:blip r:embed="rId15">
                       <a:extLst>
                         <a:ext uri="{28A0092B-C50C-407E-A947-70E740481C1C}">
                           <a14:useLocalDpi xmlns:a14="http://schemas.microsoft.com/office/drawing/2010/main" val="0"/>
@@ -2011,35 +4155,22 @@
     </w:p>
     <w:p>
       <w:pPr>
-        <w:rPr>
-          <w:rFonts w:asciiTheme="minorHAnsi" w:hAnsiTheme="minorHAnsi" w:cstheme="minorHAnsi"/>
-          <w:b/>
-          <w:bCs/>
-          <w:sz w:val="24"/>
-          <w:szCs w:val="24"/>
-        </w:rPr>
-      </w:pPr>
-      <w:r>
-        <w:rPr>
-          <w:rFonts w:asciiTheme="minorHAnsi" w:hAnsiTheme="minorHAnsi" w:cstheme="minorHAnsi"/>
-          <w:b/>
-          <w:bCs/>
-          <w:sz w:val="24"/>
-          <w:szCs w:val="24"/>
-        </w:rPr>
+        <w:pStyle w:val="Heading3"/>
+      </w:pPr>
+      <w:bookmarkStart w:id="28" w:name="_Toc54887756"/>
+      <w:bookmarkStart w:id="29" w:name="_Toc54887787"/>
+      <w:r>
         <w:lastRenderedPageBreak/>
+        <w:t xml:space="preserve">1.4.10 </w:t>
+      </w:r>
+      <w:r>
         <w:t>Likely to Recommend</w:t>
       </w:r>
       <w:r>
-        <w:rPr>
-          <w:rFonts w:asciiTheme="minorHAnsi" w:hAnsiTheme="minorHAnsi" w:cstheme="minorHAnsi"/>
-          <w:b/>
-          <w:bCs/>
-          <w:sz w:val="24"/>
-          <w:szCs w:val="24"/>
-        </w:rPr>
         <w:t>-</w:t>
       </w:r>
+      <w:bookmarkEnd w:id="28"/>
+      <w:bookmarkEnd w:id="29"/>
     </w:p>
     <w:p>
       <w:pPr>
@@ -2119,7 +4250,7 @@
                     </pic:cNvPicPr>
                   </pic:nvPicPr>
                   <pic:blipFill>
-                    <a:blip r:embed="rId15">
+                    <a:blip r:embed="rId16">
                       <a:extLst>
                         <a:ext uri="{28A0092B-C50C-407E-A947-70E740481C1C}">
                           <a14:useLocalDpi xmlns:a14="http://schemas.microsoft.com/office/drawing/2010/main" val="0"/>
@@ -2179,6 +4310,21 @@
     </w:p>
     <w:p>
       <w:pPr>
+        <w:pStyle w:val="Heading2"/>
+      </w:pPr>
+      <w:bookmarkStart w:id="30" w:name="_Toc54887757"/>
+      <w:bookmarkStart w:id="31" w:name="_Toc54887788"/>
+      <w:r>
+        <w:t xml:space="preserve">1.5 </w:t>
+      </w:r>
+      <w:r>
+        <w:t>Analysis</w:t>
+      </w:r>
+      <w:bookmarkEnd w:id="30"/>
+      <w:bookmarkEnd w:id="31"/>
+    </w:p>
+    <w:p>
+      <w:pPr>
         <w:rPr>
           <w:rFonts w:asciiTheme="majorHAnsi" w:hAnsiTheme="majorHAnsi" w:cstheme="majorHAnsi"/>
           <w:b/>
@@ -2188,7 +4334,1682 @@
           <w:szCs w:val="24"/>
         </w:rPr>
       </w:pPr>
-      <w:r>
+    </w:p>
+    <w:p>
+      <w:pPr>
+        <w:rPr>
+          <w:rFonts w:asciiTheme="minorHAnsi" w:hAnsiTheme="minorHAnsi" w:cstheme="minorHAnsi"/>
+          <w:sz w:val="24"/>
+          <w:szCs w:val="24"/>
+        </w:rPr>
+      </w:pPr>
+      <w:r>
+        <w:rPr>
+          <w:rFonts w:asciiTheme="minorHAnsi" w:hAnsiTheme="minorHAnsi" w:cstheme="minorHAnsi"/>
+          <w:sz w:val="24"/>
+          <w:szCs w:val="24"/>
+        </w:rPr>
+        <w:t>From the above results we were able to determine that firstly, the users of our application have an age range primarily between 18 to 36, but the users above that age may also use the application.</w:t>
+      </w:r>
+    </w:p>
+    <w:p>
+      <w:pPr>
+        <w:rPr>
+          <w:rFonts w:asciiTheme="minorHAnsi" w:hAnsiTheme="minorHAnsi" w:cstheme="minorHAnsi"/>
+          <w:sz w:val="24"/>
+          <w:szCs w:val="24"/>
+        </w:rPr>
+      </w:pPr>
+      <w:r>
+        <w:rPr>
+          <w:rFonts w:asciiTheme="minorHAnsi" w:hAnsiTheme="minorHAnsi" w:cstheme="minorHAnsi"/>
+          <w:sz w:val="24"/>
+          <w:szCs w:val="24"/>
+        </w:rPr>
+        <w:t xml:space="preserve">Secondly, </w:t>
+      </w:r>
+      <w:r>
+        <w:rPr>
+          <w:rFonts w:asciiTheme="minorHAnsi" w:hAnsiTheme="minorHAnsi" w:cstheme="minorHAnsi"/>
+          <w:sz w:val="24"/>
+          <w:szCs w:val="24"/>
+        </w:rPr>
+        <w:t>out of all the users almost 30 percent of them our parents who would appreciate the extra p</w:t>
+      </w:r>
+      <w:r>
+        <w:rPr>
+          <w:rFonts w:asciiTheme="minorHAnsi" w:hAnsiTheme="minorHAnsi" w:cstheme="minorHAnsi"/>
+          <w:sz w:val="24"/>
+          <w:szCs w:val="24"/>
+        </w:rPr>
+        <w:t>a</w:t>
+      </w:r>
+      <w:r>
+        <w:rPr>
+          <w:rFonts w:asciiTheme="minorHAnsi" w:hAnsiTheme="minorHAnsi" w:cstheme="minorHAnsi"/>
+          <w:sz w:val="24"/>
+          <w:szCs w:val="24"/>
+        </w:rPr>
+        <w:t>r</w:t>
+      </w:r>
+      <w:r>
+        <w:rPr>
+          <w:rFonts w:asciiTheme="minorHAnsi" w:hAnsiTheme="minorHAnsi" w:cstheme="minorHAnsi"/>
+          <w:sz w:val="24"/>
+          <w:szCs w:val="24"/>
+        </w:rPr>
+        <w:t>e</w:t>
+      </w:r>
+      <w:r>
+        <w:rPr>
+          <w:rFonts w:asciiTheme="minorHAnsi" w:hAnsiTheme="minorHAnsi" w:cstheme="minorHAnsi"/>
+          <w:sz w:val="24"/>
+          <w:szCs w:val="24"/>
+        </w:rPr>
+        <w:t xml:space="preserve">ntal </w:t>
+      </w:r>
+      <w:r>
+        <w:rPr>
+          <w:rFonts w:asciiTheme="minorHAnsi" w:hAnsiTheme="minorHAnsi" w:cstheme="minorHAnsi"/>
+          <w:sz w:val="24"/>
+          <w:szCs w:val="24"/>
+        </w:rPr>
+        <w:t>f</w:t>
+      </w:r>
+      <w:r>
+        <w:rPr>
+          <w:rFonts w:asciiTheme="minorHAnsi" w:hAnsiTheme="minorHAnsi" w:cstheme="minorHAnsi"/>
+          <w:sz w:val="24"/>
+          <w:szCs w:val="24"/>
+        </w:rPr>
+        <w:t>unctionality provided by the application.</w:t>
+      </w:r>
+    </w:p>
+    <w:p>
+      <w:pPr>
+        <w:rPr>
+          <w:rFonts w:asciiTheme="minorHAnsi" w:hAnsiTheme="minorHAnsi" w:cstheme="minorHAnsi"/>
+          <w:sz w:val="24"/>
+          <w:szCs w:val="24"/>
+        </w:rPr>
+      </w:pPr>
+      <w:r>
+        <w:rPr>
+          <w:rFonts w:asciiTheme="minorHAnsi" w:hAnsiTheme="minorHAnsi" w:cstheme="minorHAnsi"/>
+          <w:sz w:val="24"/>
+          <w:szCs w:val="24"/>
+        </w:rPr>
+        <w:t xml:space="preserve">Thirdly, </w:t>
+      </w:r>
+      <w:r>
+        <w:rPr>
+          <w:rFonts w:asciiTheme="minorHAnsi" w:hAnsiTheme="minorHAnsi" w:cstheme="minorHAnsi"/>
+          <w:sz w:val="24"/>
+          <w:szCs w:val="24"/>
+        </w:rPr>
+        <w:t>the people who live alone are more vulnerable to having no one to depend on in the time of need. The community functionality is a big boon to these people, which is approximately 43.7 percent of the whole population</w:t>
+      </w:r>
+      <w:r>
+        <w:rPr>
+          <w:rFonts w:asciiTheme="minorHAnsi" w:hAnsiTheme="minorHAnsi" w:cstheme="minorHAnsi"/>
+          <w:sz w:val="24"/>
+          <w:szCs w:val="24"/>
+        </w:rPr>
+        <w:t>.</w:t>
+      </w:r>
+    </w:p>
+    <w:p>
+      <w:pPr>
+        <w:rPr>
+          <w:rFonts w:asciiTheme="minorHAnsi" w:hAnsiTheme="minorHAnsi" w:cstheme="minorHAnsi"/>
+          <w:sz w:val="24"/>
+          <w:szCs w:val="24"/>
+        </w:rPr>
+      </w:pPr>
+      <w:r>
+        <w:rPr>
+          <w:rFonts w:asciiTheme="minorHAnsi" w:hAnsiTheme="minorHAnsi" w:cstheme="minorHAnsi"/>
+          <w:sz w:val="24"/>
+          <w:szCs w:val="24"/>
+        </w:rPr>
+        <w:t>Fourthly</w:t>
+      </w:r>
+      <w:r>
+        <w:rPr>
+          <w:rFonts w:asciiTheme="minorHAnsi" w:hAnsiTheme="minorHAnsi" w:cstheme="minorHAnsi"/>
+          <w:sz w:val="24"/>
+          <w:szCs w:val="24"/>
+        </w:rPr>
+        <w:t>,</w:t>
+      </w:r>
+      <w:r>
+        <w:rPr>
+          <w:rFonts w:asciiTheme="minorHAnsi" w:hAnsiTheme="minorHAnsi" w:cstheme="minorHAnsi"/>
+          <w:sz w:val="24"/>
+          <w:szCs w:val="24"/>
+        </w:rPr>
+        <w:t xml:space="preserve"> not all users are able to get professional help within 24 hrs</w:t>
+      </w:r>
+      <w:r>
+        <w:rPr>
+          <w:rFonts w:asciiTheme="minorHAnsi" w:hAnsiTheme="minorHAnsi" w:cstheme="minorHAnsi"/>
+          <w:sz w:val="24"/>
+          <w:szCs w:val="24"/>
+        </w:rPr>
+        <w:t>,</w:t>
+      </w:r>
+      <w:r>
+        <w:rPr>
+          <w:rFonts w:asciiTheme="minorHAnsi" w:hAnsiTheme="minorHAnsi" w:cstheme="minorHAnsi"/>
+          <w:sz w:val="24"/>
+          <w:szCs w:val="24"/>
+        </w:rPr>
+        <w:t xml:space="preserve"> hence the functionality of home remedies will be helpful to these users till they are able to get professional help</w:t>
+      </w:r>
+      <w:r>
+        <w:rPr>
+          <w:rFonts w:asciiTheme="minorHAnsi" w:hAnsiTheme="minorHAnsi" w:cstheme="minorHAnsi"/>
+          <w:sz w:val="24"/>
+          <w:szCs w:val="24"/>
+        </w:rPr>
+        <w:t xml:space="preserve"> </w:t>
+      </w:r>
+      <w:r>
+        <w:rPr>
+          <w:rFonts w:asciiTheme="minorHAnsi" w:hAnsiTheme="minorHAnsi" w:cstheme="minorHAnsi"/>
+          <w:sz w:val="24"/>
+          <w:szCs w:val="24"/>
+        </w:rPr>
+        <w:t>which is 57 percent of the whole population.</w:t>
+      </w:r>
+    </w:p>
+    <w:p>
+      <w:pPr>
+        <w:rPr>
+          <w:rFonts w:asciiTheme="minorHAnsi" w:hAnsiTheme="minorHAnsi" w:cstheme="minorHAnsi"/>
+          <w:sz w:val="24"/>
+          <w:szCs w:val="24"/>
+        </w:rPr>
+      </w:pPr>
+      <w:r>
+        <w:rPr>
+          <w:rFonts w:asciiTheme="minorHAnsi" w:hAnsiTheme="minorHAnsi" w:cstheme="minorHAnsi"/>
+          <w:sz w:val="24"/>
+          <w:szCs w:val="24"/>
+        </w:rPr>
+        <w:t xml:space="preserve">Fifthly, </w:t>
+      </w:r>
+      <w:r>
+        <w:rPr>
+          <w:rFonts w:asciiTheme="minorHAnsi" w:hAnsiTheme="minorHAnsi" w:cstheme="minorHAnsi"/>
+          <w:sz w:val="24"/>
+          <w:szCs w:val="24"/>
+        </w:rPr>
+        <w:t>35 percent of the users do not manage their medical data and 54 percent of users do not have their medical data on go. The functionality of medical history storage will help these users.</w:t>
+      </w:r>
+    </w:p>
+    <w:p>
+      <w:pPr>
+        <w:rPr>
+          <w:rFonts w:asciiTheme="minorHAnsi" w:hAnsiTheme="minorHAnsi" w:cstheme="minorHAnsi"/>
+          <w:sz w:val="24"/>
+          <w:szCs w:val="24"/>
+        </w:rPr>
+      </w:pPr>
+      <w:r>
+        <w:rPr>
+          <w:rFonts w:asciiTheme="minorHAnsi" w:hAnsiTheme="minorHAnsi" w:cstheme="minorHAnsi"/>
+          <w:sz w:val="24"/>
+          <w:szCs w:val="24"/>
+        </w:rPr>
+        <w:t>Sixthly,</w:t>
+      </w:r>
+      <w:r>
+        <w:rPr>
+          <w:rFonts w:asciiTheme="minorHAnsi" w:hAnsiTheme="minorHAnsi" w:cstheme="minorHAnsi"/>
+          <w:sz w:val="24"/>
+          <w:szCs w:val="24"/>
+        </w:rPr>
+        <w:t xml:space="preserve"> 56 percent of the users feel there is a need of an application like Haley, and 87 percent users feel that they will give the application a try if available.</w:t>
+      </w:r>
+    </w:p>
+    <w:p>
+      <w:pPr>
+        <w:rPr>
+          <w:rFonts w:asciiTheme="minorHAnsi" w:hAnsiTheme="minorHAnsi" w:cstheme="minorHAnsi"/>
+          <w:sz w:val="24"/>
+          <w:szCs w:val="24"/>
+        </w:rPr>
+      </w:pPr>
+      <w:r>
+        <w:rPr>
+          <w:rFonts w:asciiTheme="minorHAnsi" w:hAnsiTheme="minorHAnsi" w:cstheme="minorHAnsi"/>
+          <w:sz w:val="24"/>
+          <w:szCs w:val="24"/>
+        </w:rPr>
+        <w:t xml:space="preserve">Seventhly, </w:t>
+      </w:r>
+      <w:r>
+        <w:rPr>
+          <w:rFonts w:asciiTheme="minorHAnsi" w:hAnsiTheme="minorHAnsi" w:cstheme="minorHAnsi"/>
+          <w:sz w:val="24"/>
+          <w:szCs w:val="24"/>
+        </w:rPr>
+        <w:t>51.6 percent users are not happy with their current application and are likely to replace the application with ours.</w:t>
+      </w:r>
+    </w:p>
+    <w:p>
+      <w:pPr>
+        <w:rPr>
+          <w:rFonts w:asciiTheme="minorHAnsi" w:hAnsiTheme="minorHAnsi" w:cstheme="minorHAnsi"/>
+          <w:sz w:val="24"/>
+          <w:szCs w:val="24"/>
+        </w:rPr>
+      </w:pPr>
+      <w:r>
+        <w:rPr>
+          <w:rFonts w:asciiTheme="minorHAnsi" w:hAnsiTheme="minorHAnsi" w:cstheme="minorHAnsi"/>
+          <w:sz w:val="24"/>
+          <w:szCs w:val="24"/>
+        </w:rPr>
+        <w:t xml:space="preserve">Lastly, </w:t>
+      </w:r>
+      <w:r>
+        <w:rPr>
+          <w:rFonts w:asciiTheme="minorHAnsi" w:hAnsiTheme="minorHAnsi" w:cstheme="minorHAnsi"/>
+          <w:sz w:val="24"/>
+          <w:szCs w:val="24"/>
+        </w:rPr>
+        <w:t>more than 60 percent of the users liked our application idea and will recommend their family, friends</w:t>
+      </w:r>
+      <w:r>
+        <w:rPr>
+          <w:rFonts w:asciiTheme="minorHAnsi" w:hAnsiTheme="minorHAnsi" w:cstheme="minorHAnsi"/>
+          <w:sz w:val="24"/>
+          <w:szCs w:val="24"/>
+        </w:rPr>
+        <w:t>,</w:t>
+      </w:r>
+      <w:r>
+        <w:rPr>
+          <w:rFonts w:asciiTheme="minorHAnsi" w:hAnsiTheme="minorHAnsi" w:cstheme="minorHAnsi"/>
+          <w:sz w:val="24"/>
+          <w:szCs w:val="24"/>
+        </w:rPr>
+        <w:t xml:space="preserve"> and colleagues to try out our application based on the initial idea.</w:t>
+      </w:r>
+    </w:p>
+    <w:p>
+      <w:pPr>
+        <w:rPr>
+          <w:rFonts w:asciiTheme="minorHAnsi" w:hAnsiTheme="minorHAnsi" w:cstheme="minorHAnsi"/>
+          <w:sz w:val="24"/>
+          <w:szCs w:val="24"/>
+        </w:rPr>
+      </w:pPr>
+    </w:p>
+    <w:p>
+      <w:pPr>
+        <w:pStyle w:val="Heading2"/>
+      </w:pPr>
+      <w:bookmarkStart w:id="32" w:name="_Toc54887758"/>
+      <w:bookmarkStart w:id="33" w:name="_Toc54887789"/>
+      <w:r>
+        <w:t xml:space="preserve">1.6 </w:t>
+      </w:r>
+      <w:r>
+        <w:t>Conclusion</w:t>
+      </w:r>
+      <w:bookmarkEnd w:id="32"/>
+      <w:bookmarkEnd w:id="33"/>
+    </w:p>
+    <w:p>
+      <w:pPr>
+        <w:rPr>
+          <w:rFonts w:asciiTheme="minorHAnsi" w:hAnsiTheme="minorHAnsi" w:cstheme="minorHAnsi"/>
+          <w:sz w:val="24"/>
+          <w:szCs w:val="24"/>
+        </w:rPr>
+      </w:pPr>
+    </w:p>
+    <w:p>
+      <w:pPr>
+        <w:rPr>
+          <w:rFonts w:asciiTheme="minorHAnsi" w:hAnsiTheme="minorHAnsi" w:cstheme="minorHAnsi"/>
+          <w:sz w:val="24"/>
+          <w:szCs w:val="24"/>
+        </w:rPr>
+      </w:pPr>
+      <w:r>
+        <w:rPr>
+          <w:rFonts w:asciiTheme="minorHAnsi" w:hAnsiTheme="minorHAnsi" w:cstheme="minorHAnsi"/>
+          <w:sz w:val="24"/>
+          <w:szCs w:val="24"/>
+        </w:rPr>
+        <w:t xml:space="preserve">The analysis shows that there is a need of an application like ‘Haley’ in the current market and the initial survey suggest that a lot of users will try out the </w:t>
+      </w:r>
+      <w:r>
+        <w:rPr>
+          <w:rFonts w:asciiTheme="minorHAnsi" w:hAnsiTheme="minorHAnsi" w:cstheme="minorHAnsi"/>
+          <w:sz w:val="24"/>
+          <w:szCs w:val="24"/>
+        </w:rPr>
+        <w:t>application</w:t>
+      </w:r>
+      <w:r>
+        <w:rPr>
+          <w:rFonts w:asciiTheme="minorHAnsi" w:hAnsiTheme="minorHAnsi" w:cstheme="minorHAnsi"/>
+          <w:sz w:val="24"/>
+          <w:szCs w:val="24"/>
+        </w:rPr>
+        <w:t xml:space="preserve"> just based on the features available to them</w:t>
+      </w:r>
+      <w:r>
+        <w:rPr>
+          <w:rFonts w:asciiTheme="minorHAnsi" w:hAnsiTheme="minorHAnsi" w:cstheme="minorHAnsi"/>
+          <w:sz w:val="24"/>
+          <w:szCs w:val="24"/>
+        </w:rPr>
+        <w:t>.</w:t>
+      </w:r>
+    </w:p>
+    <w:p>
+      <w:pPr>
+        <w:pStyle w:val="Heading1"/>
+      </w:pPr>
+      <w:bookmarkStart w:id="34" w:name="_Toc54887759"/>
+      <w:bookmarkStart w:id="35" w:name="_Toc54887790"/>
+      <w:r>
+        <w:lastRenderedPageBreak/>
+        <w:t>2. Prototype Survey</w:t>
+      </w:r>
+      <w:bookmarkEnd w:id="34"/>
+      <w:bookmarkEnd w:id="35"/>
+    </w:p>
+    <w:p/>
+    <w:p>
+      <w:pPr>
+        <w:rPr>
+          <w:sz w:val="24"/>
+          <w:szCs w:val="24"/>
+        </w:rPr>
+      </w:pPr>
+      <w:r>
+        <w:rPr>
+          <w:sz w:val="24"/>
+          <w:szCs w:val="24"/>
+        </w:rPr>
+        <w:t xml:space="preserve">Another survey was conducted to get an idea about the users’ thoughts on the initial prototypes. The survey does not take in any </w:t>
+      </w:r>
+      <w:r>
+        <w:rPr>
+          <w:sz w:val="24"/>
+          <w:szCs w:val="24"/>
+        </w:rPr>
+        <w:t>user details</w:t>
+      </w:r>
+      <w:r>
+        <w:rPr>
+          <w:sz w:val="24"/>
+          <w:szCs w:val="24"/>
+        </w:rPr>
+        <w:t xml:space="preserve"> except for a generic age group</w:t>
+      </w:r>
+      <w:r>
+        <w:rPr>
+          <w:sz w:val="24"/>
+          <w:szCs w:val="24"/>
+        </w:rPr>
+        <w:t xml:space="preserve"> hence, there is no</w:t>
+      </w:r>
+      <w:r>
+        <w:rPr>
+          <w:sz w:val="24"/>
+          <w:szCs w:val="24"/>
+        </w:rPr>
+        <w:t>t much</w:t>
+      </w:r>
+      <w:r>
+        <w:rPr>
+          <w:sz w:val="24"/>
+          <w:szCs w:val="24"/>
+        </w:rPr>
+        <w:t xml:space="preserve"> GDPR implications of this survey. </w:t>
+      </w:r>
+    </w:p>
+    <w:p>
+      <w:pPr>
+        <w:rPr>
+          <w:sz w:val="24"/>
+          <w:szCs w:val="24"/>
+        </w:rPr>
+      </w:pPr>
+      <w:r>
+        <w:rPr>
+          <w:sz w:val="24"/>
+          <w:szCs w:val="24"/>
+        </w:rPr>
+        <w:t>https://docs.google.com/forms/d/1BLKxpHJPceZgXhOAgWNroVtGy2WPzwOI5akVIi2yveI/edit?ts=5f8f0815&amp;gxids=7757#responses</w:t>
+      </w:r>
+    </w:p>
+    <w:p>
+      <w:pPr>
+        <w:pStyle w:val="Heading2"/>
+      </w:pPr>
+      <w:bookmarkStart w:id="36" w:name="_Toc54887760"/>
+      <w:bookmarkStart w:id="37" w:name="_Toc54887791"/>
+      <w:r>
+        <w:t xml:space="preserve">2.1 </w:t>
+      </w:r>
+      <w:r>
+        <w:t>Survey Setup</w:t>
+      </w:r>
+      <w:bookmarkEnd w:id="36"/>
+      <w:bookmarkEnd w:id="37"/>
+    </w:p>
+    <w:p>
+      <w:pPr>
+        <w:rPr>
+          <w:rFonts w:asciiTheme="majorHAnsi" w:hAnsiTheme="majorHAnsi" w:cstheme="majorHAnsi"/>
+          <w:b/>
+          <w:bCs/>
+          <w:sz w:val="24"/>
+          <w:szCs w:val="24"/>
+        </w:rPr>
+      </w:pPr>
+    </w:p>
+    <w:p>
+      <w:pPr>
+        <w:rPr>
+          <w:rFonts w:asciiTheme="minorHAnsi" w:hAnsiTheme="minorHAnsi" w:cstheme="minorHAnsi"/>
+          <w:sz w:val="24"/>
+          <w:szCs w:val="24"/>
+        </w:rPr>
+      </w:pPr>
+      <w:r>
+        <w:rPr>
+          <w:rFonts w:asciiTheme="minorHAnsi" w:hAnsiTheme="minorHAnsi" w:cstheme="minorHAnsi"/>
+          <w:sz w:val="24"/>
+          <w:szCs w:val="24"/>
+        </w:rPr>
+        <w:t xml:space="preserve">The survey has a total of 8 fields of which 7 are questions and 1 is generic text field. The survey questions are divided into 3 parts- </w:t>
+      </w:r>
+    </w:p>
+    <w:p>
+      <w:pPr>
+        <w:rPr>
+          <w:rFonts w:asciiTheme="minorHAnsi" w:hAnsiTheme="minorHAnsi" w:cstheme="minorHAnsi"/>
+          <w:sz w:val="24"/>
+          <w:szCs w:val="24"/>
+        </w:rPr>
+      </w:pPr>
+    </w:p>
+    <w:p>
+      <w:pPr>
+        <w:pStyle w:val="ListParagraph"/>
+        <w:numPr>
+          <w:ilvl w:val="0"/>
+          <w:numId w:val="3"/>
+        </w:numPr>
+        <w:rPr>
+          <w:rFonts w:asciiTheme="minorHAnsi" w:hAnsiTheme="minorHAnsi" w:cstheme="minorHAnsi"/>
+          <w:sz w:val="24"/>
+          <w:szCs w:val="24"/>
+        </w:rPr>
+      </w:pPr>
+      <w:r>
+        <w:rPr>
+          <w:rFonts w:asciiTheme="minorHAnsi" w:hAnsiTheme="minorHAnsi" w:cstheme="minorHAnsi"/>
+          <w:sz w:val="24"/>
+          <w:szCs w:val="24"/>
+        </w:rPr>
+        <w:t xml:space="preserve">Visual- The </w:t>
+      </w:r>
+      <w:r>
+        <w:rPr>
+          <w:rFonts w:asciiTheme="minorHAnsi" w:hAnsiTheme="minorHAnsi" w:cstheme="minorHAnsi"/>
+          <w:sz w:val="24"/>
+          <w:szCs w:val="24"/>
+        </w:rPr>
+        <w:t>survey in general wants to gauge the first impression of the users when they look at the screens.</w:t>
+      </w:r>
+    </w:p>
+    <w:p>
+      <w:pPr>
+        <w:pStyle w:val="ListParagraph"/>
+        <w:numPr>
+          <w:ilvl w:val="0"/>
+          <w:numId w:val="3"/>
+        </w:numPr>
+        <w:rPr>
+          <w:rFonts w:asciiTheme="minorHAnsi" w:hAnsiTheme="minorHAnsi" w:cstheme="minorHAnsi"/>
+          <w:sz w:val="24"/>
+          <w:szCs w:val="24"/>
+        </w:rPr>
+      </w:pPr>
+      <w:r>
+        <w:rPr>
+          <w:rFonts w:asciiTheme="minorHAnsi" w:hAnsiTheme="minorHAnsi" w:cstheme="minorHAnsi"/>
+          <w:sz w:val="24"/>
+          <w:szCs w:val="24"/>
+        </w:rPr>
+        <w:t xml:space="preserve">Functional- The survey </w:t>
+      </w:r>
+      <w:r>
+        <w:rPr>
+          <w:rFonts w:asciiTheme="minorHAnsi" w:hAnsiTheme="minorHAnsi" w:cstheme="minorHAnsi"/>
+          <w:sz w:val="24"/>
+          <w:szCs w:val="24"/>
+        </w:rPr>
+        <w:t>wants to know how the users’ found the location of buttons and navigation through pages and functionality to be.</w:t>
+      </w:r>
+    </w:p>
+    <w:p>
+      <w:pPr>
+        <w:pStyle w:val="ListParagraph"/>
+        <w:numPr>
+          <w:ilvl w:val="0"/>
+          <w:numId w:val="3"/>
+        </w:numPr>
+        <w:rPr>
+          <w:rFonts w:asciiTheme="minorHAnsi" w:hAnsiTheme="minorHAnsi" w:cstheme="minorHAnsi"/>
+          <w:sz w:val="24"/>
+          <w:szCs w:val="24"/>
+        </w:rPr>
+      </w:pPr>
+      <w:r>
+        <w:rPr>
+          <w:rFonts w:asciiTheme="minorHAnsi" w:hAnsiTheme="minorHAnsi" w:cstheme="minorHAnsi"/>
+          <w:sz w:val="24"/>
+          <w:szCs w:val="24"/>
+        </w:rPr>
+        <w:t xml:space="preserve">Thoughts- The survey </w:t>
+      </w:r>
+      <w:r>
+        <w:rPr>
+          <w:rFonts w:asciiTheme="minorHAnsi" w:hAnsiTheme="minorHAnsi" w:cstheme="minorHAnsi"/>
+          <w:sz w:val="24"/>
+          <w:szCs w:val="24"/>
+        </w:rPr>
+        <w:t>asks the users about what the team can do to improve the designs to make it more appealing for them.</w:t>
+      </w:r>
+    </w:p>
+    <w:p>
+      <w:pPr>
+        <w:rPr>
+          <w:rFonts w:asciiTheme="minorHAnsi" w:hAnsiTheme="minorHAnsi" w:cstheme="minorHAnsi"/>
+          <w:sz w:val="24"/>
+          <w:szCs w:val="24"/>
+        </w:rPr>
+      </w:pPr>
+    </w:p>
+    <w:p>
+      <w:pPr>
+        <w:pStyle w:val="Heading2"/>
+      </w:pPr>
+      <w:bookmarkStart w:id="38" w:name="_Toc54887761"/>
+      <w:bookmarkStart w:id="39" w:name="_Toc54887792"/>
+      <w:r>
+        <w:t xml:space="preserve">2.2 </w:t>
+      </w:r>
+      <w:r>
+        <w:t>User Information Management</w:t>
+      </w:r>
+      <w:bookmarkEnd w:id="38"/>
+      <w:bookmarkEnd w:id="39"/>
+    </w:p>
+    <w:p>
+      <w:pPr>
+        <w:rPr>
+          <w:rFonts w:asciiTheme="minorHAnsi" w:hAnsiTheme="minorHAnsi" w:cstheme="minorHAnsi"/>
+          <w:sz w:val="24"/>
+          <w:szCs w:val="24"/>
+        </w:rPr>
+      </w:pPr>
+    </w:p>
+    <w:p>
+      <w:pPr>
+        <w:rPr>
+          <w:rFonts w:asciiTheme="minorHAnsi" w:hAnsiTheme="minorHAnsi" w:cstheme="minorHAnsi"/>
+          <w:sz w:val="24"/>
+          <w:szCs w:val="24"/>
+        </w:rPr>
+      </w:pPr>
+      <w:r>
+        <w:rPr>
+          <w:rFonts w:asciiTheme="minorHAnsi" w:hAnsiTheme="minorHAnsi" w:cstheme="minorHAnsi"/>
+          <w:sz w:val="24"/>
+          <w:szCs w:val="24"/>
+        </w:rPr>
+        <w:t>We have taken care that the users are anonymous, and we do not take in any sensitive data, also most of the personal data questions used options like range for age.</w:t>
+      </w:r>
+    </w:p>
+    <w:p>
+      <w:pPr>
+        <w:rPr>
+          <w:rFonts w:asciiTheme="minorHAnsi" w:hAnsiTheme="minorHAnsi" w:cstheme="minorHAnsi"/>
+          <w:sz w:val="24"/>
+          <w:szCs w:val="24"/>
+        </w:rPr>
+      </w:pPr>
+    </w:p>
+    <w:p>
+      <w:pPr>
+        <w:pStyle w:val="Heading2"/>
+      </w:pPr>
+      <w:bookmarkStart w:id="40" w:name="_Toc54887762"/>
+      <w:bookmarkStart w:id="41" w:name="_Toc54887793"/>
+      <w:r>
+        <w:t xml:space="preserve">2.3 </w:t>
+      </w:r>
+      <w:r>
+        <w:t>Geographical Area Covered</w:t>
+      </w:r>
+      <w:bookmarkEnd w:id="40"/>
+      <w:bookmarkEnd w:id="41"/>
+    </w:p>
+    <w:p>
+      <w:pPr>
+        <w:rPr>
+          <w:rFonts w:asciiTheme="minorHAnsi" w:hAnsiTheme="minorHAnsi" w:cstheme="minorHAnsi"/>
+          <w:sz w:val="24"/>
+          <w:szCs w:val="24"/>
+        </w:rPr>
+      </w:pPr>
+    </w:p>
+    <w:p>
+      <w:pPr>
+        <w:rPr>
+          <w:rFonts w:asciiTheme="minorHAnsi" w:hAnsiTheme="minorHAnsi" w:cstheme="minorHAnsi"/>
+          <w:sz w:val="24"/>
+          <w:szCs w:val="24"/>
+        </w:rPr>
+      </w:pPr>
+      <w:r>
+        <w:rPr>
+          <w:rFonts w:asciiTheme="minorHAnsi" w:hAnsiTheme="minorHAnsi" w:cstheme="minorHAnsi"/>
+          <w:sz w:val="24"/>
+          <w:szCs w:val="24"/>
+        </w:rPr>
+        <w:t>We got good response for the survey. Approximately 15 people took part in it across various countries ranging from Ireland, India, Pakistan.</w:t>
+      </w:r>
+    </w:p>
+    <w:p>
+      <w:pPr>
+        <w:rPr>
+          <w:rFonts w:asciiTheme="minorHAnsi" w:hAnsiTheme="minorHAnsi" w:cstheme="minorHAnsi"/>
+          <w:sz w:val="24"/>
+          <w:szCs w:val="24"/>
+        </w:rPr>
+      </w:pPr>
+    </w:p>
+    <w:p>
+      <w:pPr>
+        <w:pStyle w:val="Heading2"/>
+      </w:pPr>
+      <w:bookmarkStart w:id="42" w:name="_Toc54887763"/>
+      <w:bookmarkStart w:id="43" w:name="_Toc54887794"/>
+      <w:r>
+        <w:t>2.4 Results</w:t>
+      </w:r>
+      <w:bookmarkEnd w:id="42"/>
+      <w:bookmarkEnd w:id="43"/>
+    </w:p>
+    <w:p>
+      <w:pPr>
+        <w:rPr>
+          <w:rFonts w:asciiTheme="minorHAnsi" w:hAnsiTheme="minorHAnsi" w:cstheme="minorHAnsi"/>
+          <w:sz w:val="24"/>
+          <w:szCs w:val="24"/>
+        </w:rPr>
+      </w:pPr>
+    </w:p>
+    <w:p>
+      <w:pPr>
+        <w:pStyle w:val="Heading3"/>
+      </w:pPr>
+      <w:bookmarkStart w:id="44" w:name="_Toc54887764"/>
+      <w:bookmarkStart w:id="45" w:name="_Toc54887795"/>
+      <w:r>
+        <w:t xml:space="preserve">2.4.1 </w:t>
+      </w:r>
+      <w:r>
+        <w:t>Age Group-</w:t>
+      </w:r>
+      <w:bookmarkEnd w:id="44"/>
+      <w:bookmarkEnd w:id="45"/>
+    </w:p>
+    <w:p>
+      <w:pPr>
+        <w:rPr>
+          <w:rFonts w:asciiTheme="minorHAnsi" w:hAnsiTheme="minorHAnsi" w:cstheme="minorHAnsi"/>
+          <w:sz w:val="24"/>
+          <w:szCs w:val="24"/>
+        </w:rPr>
+      </w:pPr>
+      <w:r>
+        <w:rPr>
+          <w:rFonts w:asciiTheme="minorHAnsi" w:hAnsiTheme="minorHAnsi" w:cstheme="minorHAnsi"/>
+          <w:sz w:val="24"/>
+          <w:szCs w:val="24"/>
+        </w:rPr>
+        <w:t>We gave options for age from 18 and above. The general response of the population shows that most of the users were between the age 18 to 32. The below pie chart shows more about the distribution of ages across the initial sample population-</w:t>
+      </w:r>
+    </w:p>
+    <w:p>
+      <w:pPr>
+        <w:rPr>
+          <w:rFonts w:asciiTheme="minorHAnsi" w:hAnsiTheme="minorHAnsi" w:cstheme="minorHAnsi"/>
+          <w:sz w:val="24"/>
+          <w:szCs w:val="24"/>
+        </w:rPr>
+      </w:pPr>
+      <w:r>
+        <w:rPr>
+          <w:rFonts w:asciiTheme="minorHAnsi" w:hAnsiTheme="minorHAnsi" w:cstheme="minorHAnsi"/>
+          <w:sz w:val="24"/>
+          <w:szCs w:val="24"/>
+        </w:rPr>
+        <w:t xml:space="preserve"> </w:t>
+      </w:r>
+    </w:p>
+    <w:p>
+      <w:pPr>
+        <w:rPr>
+          <w:sz w:val="24"/>
+          <w:szCs w:val="24"/>
+        </w:rPr>
+      </w:pPr>
+      <w:r>
+        <w:rPr>
+          <w:noProof/>
+          <w:sz w:val="24"/>
+          <w:szCs w:val="24"/>
+        </w:rPr>
+        <w:drawing>
+          <wp:inline distT="0" distB="0" distL="0" distR="0" wp14:anchorId="51D0F9F1" wp14:editId="6EBFE4D0">
+            <wp:extent cx="4210050" cy="1743075"/>
+            <wp:effectExtent l="0" t="0" r="0" b="9525"/>
+            <wp:docPr id="6" name="Picture 6"/>
+            <wp:cNvGraphicFramePr>
+              <a:graphicFrameLocks xmlns:a="http://schemas.openxmlformats.org/drawingml/2006/main" noChangeAspect="1"/>
+            </wp:cNvGraphicFramePr>
+            <a:graphic xmlns:a="http://schemas.openxmlformats.org/drawingml/2006/main">
+              <a:graphicData uri="http://schemas.openxmlformats.org/drawingml/2006/picture">
+                <pic:pic xmlns:pic="http://schemas.openxmlformats.org/drawingml/2006/picture">
+                  <pic:nvPicPr>
+                    <pic:cNvPr id="0" name="Picture 1"/>
+                    <pic:cNvPicPr>
+                      <a:picLocks noChangeAspect="1" noChangeArrowheads="1"/>
+                    </pic:cNvPicPr>
+                  </pic:nvPicPr>
+                  <pic:blipFill>
+                    <a:blip r:embed="rId17">
+                      <a:extLst>
+                        <a:ext uri="{28A0092B-C50C-407E-A947-70E740481C1C}">
+                          <a14:useLocalDpi xmlns:a14="http://schemas.microsoft.com/office/drawing/2010/main" val="0"/>
+                        </a:ext>
+                      </a:extLst>
+                    </a:blip>
+                    <a:srcRect/>
+                    <a:stretch>
+                      <a:fillRect/>
+                    </a:stretch>
+                  </pic:blipFill>
+                  <pic:spPr bwMode="auto">
+                    <a:xfrm>
+                      <a:off x="0" y="0"/>
+                      <a:ext cx="4210050" cy="1743075"/>
+                    </a:xfrm>
+                    <a:prstGeom prst="rect">
+                      <a:avLst/>
+                    </a:prstGeom>
+                    <a:noFill/>
+                    <a:ln>
+                      <a:noFill/>
+                    </a:ln>
+                  </pic:spPr>
+                </pic:pic>
+              </a:graphicData>
+            </a:graphic>
+          </wp:inline>
+        </w:drawing>
+      </w:r>
+    </w:p>
+    <w:p>
+      <w:pPr>
+        <w:rPr>
+          <w:rFonts w:asciiTheme="minorHAnsi" w:hAnsiTheme="minorHAnsi" w:cstheme="minorHAnsi"/>
+        </w:rPr>
+      </w:pPr>
+      <w:r>
+        <w:rPr>
+          <w:rFonts w:asciiTheme="minorHAnsi" w:hAnsiTheme="minorHAnsi" w:cstheme="minorHAnsi"/>
+        </w:rPr>
+        <w:t>Figure 11- Age Distribution</w:t>
+      </w:r>
+    </w:p>
+    <w:p>
+      <w:pPr>
+        <w:pStyle w:val="Heading3"/>
+      </w:pPr>
+      <w:bookmarkStart w:id="46" w:name="_Toc54887765"/>
+      <w:bookmarkStart w:id="47" w:name="_Toc54887796"/>
+      <w:r>
+        <w:lastRenderedPageBreak/>
+        <w:t>2.4.2 Visual Appeal-</w:t>
+      </w:r>
+      <w:bookmarkEnd w:id="46"/>
+      <w:bookmarkEnd w:id="47"/>
+    </w:p>
+    <w:p/>
+    <w:p>
+      <w:pPr>
+        <w:rPr>
+          <w:sz w:val="24"/>
+          <w:szCs w:val="24"/>
+        </w:rPr>
+      </w:pPr>
+      <w:r>
+        <w:rPr>
+          <w:sz w:val="24"/>
+          <w:szCs w:val="24"/>
+        </w:rPr>
+        <w:t xml:space="preserve">The survey </w:t>
+      </w:r>
+      <w:r>
+        <w:rPr>
+          <w:sz w:val="24"/>
+          <w:szCs w:val="24"/>
+        </w:rPr>
+        <w:t>asks</w:t>
+      </w:r>
+      <w:r>
+        <w:rPr>
+          <w:sz w:val="24"/>
+          <w:szCs w:val="24"/>
+        </w:rPr>
+        <w:t xml:space="preserve"> a yes or no question the </w:t>
+      </w:r>
+      <w:r>
+        <w:rPr>
+          <w:sz w:val="24"/>
+          <w:szCs w:val="24"/>
+        </w:rPr>
+        <w:t>distribution is as follows-</w:t>
+      </w:r>
+    </w:p>
+    <w:p>
+      <w:pPr>
+        <w:rPr>
+          <w:sz w:val="24"/>
+          <w:szCs w:val="24"/>
+        </w:rPr>
+      </w:pPr>
+      <w:r>
+        <w:rPr>
+          <w:noProof/>
+        </w:rPr>
+        <w:drawing>
+          <wp:inline distT="0" distB="0" distL="0" distR="0" wp14:anchorId="1F3B6E68" wp14:editId="46076073">
+            <wp:extent cx="4276725" cy="2228850"/>
+            <wp:effectExtent l="0" t="0" r="9525" b="0"/>
+            <wp:docPr id="10" name="Picture 10"/>
+            <wp:cNvGraphicFramePr>
+              <a:graphicFrameLocks xmlns:a="http://schemas.openxmlformats.org/drawingml/2006/main" noChangeAspect="1"/>
+            </wp:cNvGraphicFramePr>
+            <a:graphic xmlns:a="http://schemas.openxmlformats.org/drawingml/2006/main">
+              <a:graphicData uri="http://schemas.openxmlformats.org/drawingml/2006/picture">
+                <pic:pic xmlns:pic="http://schemas.openxmlformats.org/drawingml/2006/picture">
+                  <pic:nvPicPr>
+                    <pic:cNvPr id="1" name=""/>
+                    <pic:cNvPicPr/>
+                  </pic:nvPicPr>
+                  <pic:blipFill>
+                    <a:blip r:embed="rId18"/>
+                    <a:stretch>
+                      <a:fillRect/>
+                    </a:stretch>
+                  </pic:blipFill>
+                  <pic:spPr>
+                    <a:xfrm>
+                      <a:off x="0" y="0"/>
+                      <a:ext cx="4276725" cy="2228850"/>
+                    </a:xfrm>
+                    <a:prstGeom prst="rect">
+                      <a:avLst/>
+                    </a:prstGeom>
+                  </pic:spPr>
+                </pic:pic>
+              </a:graphicData>
+            </a:graphic>
+          </wp:inline>
+        </w:drawing>
+      </w:r>
+    </w:p>
+    <w:p>
+      <w:pPr>
+        <w:rPr>
+          <w:rFonts w:asciiTheme="minorHAnsi" w:hAnsiTheme="minorHAnsi" w:cstheme="minorHAnsi"/>
+        </w:rPr>
+      </w:pPr>
+      <w:r>
+        <w:rPr>
+          <w:rFonts w:asciiTheme="minorHAnsi" w:hAnsiTheme="minorHAnsi" w:cstheme="minorHAnsi"/>
+        </w:rPr>
+        <w:t>Figure 12- Visual Appeal Distribution.</w:t>
+      </w:r>
+    </w:p>
+    <w:p>
+      <w:pPr>
+        <w:rPr>
+          <w:sz w:val="24"/>
+          <w:szCs w:val="24"/>
+        </w:rPr>
+      </w:pPr>
+    </w:p>
+    <w:p>
+      <w:pPr>
+        <w:pStyle w:val="Heading3"/>
+      </w:pPr>
+      <w:bookmarkStart w:id="48" w:name="_Toc54887766"/>
+      <w:bookmarkStart w:id="49" w:name="_Toc54887797"/>
+      <w:r>
+        <w:t>2.4.3 Diagnose button-</w:t>
+      </w:r>
+      <w:bookmarkEnd w:id="48"/>
+      <w:bookmarkEnd w:id="49"/>
+    </w:p>
+    <w:p/>
+    <w:p>
+      <w:pPr>
+        <w:rPr>
+          <w:sz w:val="24"/>
+          <w:szCs w:val="24"/>
+        </w:rPr>
+      </w:pPr>
+      <w:r>
+        <w:rPr>
+          <w:sz w:val="24"/>
+          <w:szCs w:val="24"/>
+        </w:rPr>
+        <w:t>The survey asks a rating question with a Likert scale of 1 to 10 where 1 is the lowest and 10 the highest the distribution is as follows-</w:t>
+      </w:r>
+    </w:p>
+    <w:p>
+      <w:pPr>
+        <w:rPr>
+          <w:sz w:val="24"/>
+          <w:szCs w:val="24"/>
+        </w:rPr>
+      </w:pPr>
+      <w:r>
+        <w:rPr>
+          <w:noProof/>
+        </w:rPr>
+        <w:drawing>
+          <wp:inline distT="0" distB="0" distL="0" distR="0" wp14:anchorId="5D018247" wp14:editId="36CAF206">
+            <wp:extent cx="4991100" cy="2105025"/>
+            <wp:effectExtent l="0" t="0" r="0" b="9525"/>
+            <wp:docPr id="15" name="Picture 15"/>
+            <wp:cNvGraphicFramePr>
+              <a:graphicFrameLocks xmlns:a="http://schemas.openxmlformats.org/drawingml/2006/main" noChangeAspect="1"/>
+            </wp:cNvGraphicFramePr>
+            <a:graphic xmlns:a="http://schemas.openxmlformats.org/drawingml/2006/main">
+              <a:graphicData uri="http://schemas.openxmlformats.org/drawingml/2006/picture">
+                <pic:pic xmlns:pic="http://schemas.openxmlformats.org/drawingml/2006/picture">
+                  <pic:nvPicPr>
+                    <pic:cNvPr id="0" name="Picture 3"/>
+                    <pic:cNvPicPr>
+                      <a:picLocks noChangeAspect="1" noChangeArrowheads="1"/>
+                    </pic:cNvPicPr>
+                  </pic:nvPicPr>
+                  <pic:blipFill>
+                    <a:blip r:embed="rId19">
+                      <a:extLst>
+                        <a:ext uri="{28A0092B-C50C-407E-A947-70E740481C1C}">
+                          <a14:useLocalDpi xmlns:a14="http://schemas.microsoft.com/office/drawing/2010/main" val="0"/>
+                        </a:ext>
+                      </a:extLst>
+                    </a:blip>
+                    <a:srcRect/>
+                    <a:stretch>
+                      <a:fillRect/>
+                    </a:stretch>
+                  </pic:blipFill>
+                  <pic:spPr bwMode="auto">
+                    <a:xfrm>
+                      <a:off x="0" y="0"/>
+                      <a:ext cx="4991100" cy="2105025"/>
+                    </a:xfrm>
+                    <a:prstGeom prst="rect">
+                      <a:avLst/>
+                    </a:prstGeom>
+                    <a:noFill/>
+                    <a:ln>
+                      <a:noFill/>
+                    </a:ln>
+                  </pic:spPr>
+                </pic:pic>
+              </a:graphicData>
+            </a:graphic>
+          </wp:inline>
+        </w:drawing>
+      </w:r>
+    </w:p>
+    <w:p>
+      <w:pPr>
+        <w:rPr>
+          <w:rFonts w:asciiTheme="minorHAnsi" w:hAnsiTheme="minorHAnsi" w:cstheme="minorHAnsi"/>
+        </w:rPr>
+      </w:pPr>
+      <w:r>
+        <w:rPr>
+          <w:rFonts w:asciiTheme="minorHAnsi" w:hAnsiTheme="minorHAnsi" w:cstheme="minorHAnsi"/>
+        </w:rPr>
+        <w:t xml:space="preserve">Figure 12- </w:t>
+      </w:r>
+      <w:r>
+        <w:rPr>
+          <w:rFonts w:asciiTheme="minorHAnsi" w:hAnsiTheme="minorHAnsi" w:cstheme="minorHAnsi"/>
+        </w:rPr>
+        <w:t>Diagnose Button</w:t>
+      </w:r>
+      <w:r>
+        <w:rPr>
+          <w:rFonts w:asciiTheme="minorHAnsi" w:hAnsiTheme="minorHAnsi" w:cstheme="minorHAnsi"/>
+        </w:rPr>
+        <w:t xml:space="preserve"> Distribution.</w:t>
+      </w:r>
+    </w:p>
+    <w:p>
+      <w:pPr>
+        <w:rPr>
+          <w:rFonts w:asciiTheme="minorHAnsi" w:hAnsiTheme="minorHAnsi" w:cstheme="minorHAnsi"/>
+        </w:rPr>
+      </w:pPr>
+    </w:p>
+    <w:p>
+      <w:pPr>
+        <w:pStyle w:val="Heading3"/>
+      </w:pPr>
+      <w:bookmarkStart w:id="50" w:name="_Toc54887767"/>
+      <w:bookmarkStart w:id="51" w:name="_Toc54887798"/>
+      <w:r>
+        <w:t>2.4.4 Navigation-</w:t>
+      </w:r>
+      <w:bookmarkEnd w:id="50"/>
+      <w:bookmarkEnd w:id="51"/>
+    </w:p>
+    <w:p/>
+    <w:p>
+      <w:pPr>
+        <w:rPr>
+          <w:sz w:val="24"/>
+          <w:szCs w:val="24"/>
+        </w:rPr>
+      </w:pPr>
+      <w:r>
+        <w:rPr>
+          <w:sz w:val="24"/>
+          <w:szCs w:val="24"/>
+        </w:rPr>
+        <w:t>The survey asks radio button question where the user has to select 1 of the 5 options available the distribution is as follows-</w:t>
+      </w:r>
+    </w:p>
+    <w:p>
+      <w:pPr>
+        <w:rPr>
+          <w:sz w:val="24"/>
+          <w:szCs w:val="24"/>
+        </w:rPr>
+      </w:pPr>
+      <w:r>
+        <w:rPr>
+          <w:noProof/>
+        </w:rPr>
+        <w:drawing>
+          <wp:inline distT="0" distB="0" distL="0" distR="0" wp14:anchorId="08F4607F" wp14:editId="242F9416">
+            <wp:extent cx="4486275" cy="1695450"/>
+            <wp:effectExtent l="0" t="0" r="9525" b="0"/>
+            <wp:docPr id="17" name="Picture 17"/>
+            <wp:cNvGraphicFramePr>
+              <a:graphicFrameLocks xmlns:a="http://schemas.openxmlformats.org/drawingml/2006/main" noChangeAspect="1"/>
+            </wp:cNvGraphicFramePr>
+            <a:graphic xmlns:a="http://schemas.openxmlformats.org/drawingml/2006/main">
+              <a:graphicData uri="http://schemas.openxmlformats.org/drawingml/2006/picture">
+                <pic:pic xmlns:pic="http://schemas.openxmlformats.org/drawingml/2006/picture">
+                  <pic:nvPicPr>
+                    <pic:cNvPr id="0" name="Picture 4"/>
+                    <pic:cNvPicPr>
+                      <a:picLocks noChangeAspect="1" noChangeArrowheads="1"/>
+                    </pic:cNvPicPr>
+                  </pic:nvPicPr>
+                  <pic:blipFill>
+                    <a:blip r:embed="rId20">
+                      <a:extLst>
+                        <a:ext uri="{28A0092B-C50C-407E-A947-70E740481C1C}">
+                          <a14:useLocalDpi xmlns:a14="http://schemas.microsoft.com/office/drawing/2010/main" val="0"/>
+                        </a:ext>
+                      </a:extLst>
+                    </a:blip>
+                    <a:srcRect/>
+                    <a:stretch>
+                      <a:fillRect/>
+                    </a:stretch>
+                  </pic:blipFill>
+                  <pic:spPr bwMode="auto">
+                    <a:xfrm>
+                      <a:off x="0" y="0"/>
+                      <a:ext cx="4486275" cy="1695450"/>
+                    </a:xfrm>
+                    <a:prstGeom prst="rect">
+                      <a:avLst/>
+                    </a:prstGeom>
+                    <a:noFill/>
+                    <a:ln>
+                      <a:noFill/>
+                    </a:ln>
+                  </pic:spPr>
+                </pic:pic>
+              </a:graphicData>
+            </a:graphic>
+          </wp:inline>
+        </w:drawing>
+      </w:r>
+    </w:p>
+    <w:p>
+      <w:pPr>
+        <w:rPr>
+          <w:rFonts w:asciiTheme="minorHAnsi" w:hAnsiTheme="minorHAnsi" w:cstheme="minorHAnsi"/>
+        </w:rPr>
+      </w:pPr>
+      <w:r>
+        <w:rPr>
+          <w:rFonts w:asciiTheme="minorHAnsi" w:hAnsiTheme="minorHAnsi" w:cstheme="minorHAnsi"/>
+        </w:rPr>
+        <w:t>Figure 12- Diagnose Button Distribution.</w:t>
+      </w:r>
+    </w:p>
+    <w:p>
+      <w:pPr>
+        <w:pStyle w:val="Heading3"/>
+      </w:pPr>
+      <w:bookmarkStart w:id="52" w:name="_Toc54887768"/>
+      <w:bookmarkStart w:id="53" w:name="_Toc54887799"/>
+      <w:r>
+        <w:lastRenderedPageBreak/>
+        <w:t>2.4.5 Overall Design-</w:t>
+      </w:r>
+      <w:bookmarkEnd w:id="52"/>
+      <w:bookmarkEnd w:id="53"/>
+    </w:p>
+    <w:p/>
+    <w:p>
+      <w:pPr>
+        <w:rPr>
+          <w:sz w:val="24"/>
+          <w:szCs w:val="24"/>
+        </w:rPr>
+      </w:pPr>
+      <w:r>
+        <w:rPr>
+          <w:sz w:val="24"/>
+          <w:szCs w:val="24"/>
+        </w:rPr>
+        <w:t>The survey asks a rating question with a Likert scale of 1 to 10 where 1 is the lowest and 10 the highest the distribution is as follows-</w:t>
+      </w:r>
+    </w:p>
+    <w:p>
+      <w:pPr>
+        <w:rPr>
+          <w:sz w:val="24"/>
+          <w:szCs w:val="24"/>
+        </w:rPr>
+      </w:pPr>
+      <w:r>
+        <w:rPr>
+          <w:noProof/>
+        </w:rPr>
+        <w:drawing>
+          <wp:inline distT="0" distB="0" distL="0" distR="0" wp14:anchorId="0078B8EA" wp14:editId="24BE79AD">
+            <wp:extent cx="5731510" cy="2460625"/>
+            <wp:effectExtent l="0" t="0" r="2540" b="0"/>
+            <wp:docPr id="20" name="Picture 20"/>
+            <wp:cNvGraphicFramePr>
+              <a:graphicFrameLocks xmlns:a="http://schemas.openxmlformats.org/drawingml/2006/main" noChangeAspect="1"/>
+            </wp:cNvGraphicFramePr>
+            <a:graphic xmlns:a="http://schemas.openxmlformats.org/drawingml/2006/main">
+              <a:graphicData uri="http://schemas.openxmlformats.org/drawingml/2006/picture">
+                <pic:pic xmlns:pic="http://schemas.openxmlformats.org/drawingml/2006/picture">
+                  <pic:nvPicPr>
+                    <pic:cNvPr id="1" name=""/>
+                    <pic:cNvPicPr/>
+                  </pic:nvPicPr>
+                  <pic:blipFill>
+                    <a:blip r:embed="rId21"/>
+                    <a:stretch>
+                      <a:fillRect/>
+                    </a:stretch>
+                  </pic:blipFill>
+                  <pic:spPr>
+                    <a:xfrm>
+                      <a:off x="0" y="0"/>
+                      <a:ext cx="5731510" cy="2460625"/>
+                    </a:xfrm>
+                    <a:prstGeom prst="rect">
+                      <a:avLst/>
+                    </a:prstGeom>
+                  </pic:spPr>
+                </pic:pic>
+              </a:graphicData>
+            </a:graphic>
+          </wp:inline>
+        </w:drawing>
+      </w:r>
+    </w:p>
+    <w:p>
+      <w:pPr>
+        <w:rPr>
+          <w:rFonts w:asciiTheme="minorHAnsi" w:hAnsiTheme="minorHAnsi" w:cstheme="minorHAnsi"/>
+        </w:rPr>
+      </w:pPr>
+      <w:r>
+        <w:rPr>
+          <w:rFonts w:asciiTheme="minorHAnsi" w:hAnsiTheme="minorHAnsi" w:cstheme="minorHAnsi"/>
+        </w:rPr>
+        <w:t>Figure 1</w:t>
+      </w:r>
+      <w:r>
+        <w:rPr>
+          <w:rFonts w:asciiTheme="minorHAnsi" w:hAnsiTheme="minorHAnsi" w:cstheme="minorHAnsi"/>
+        </w:rPr>
+        <w:t>3</w:t>
+      </w:r>
+      <w:r>
+        <w:rPr>
+          <w:rFonts w:asciiTheme="minorHAnsi" w:hAnsiTheme="minorHAnsi" w:cstheme="minorHAnsi"/>
+        </w:rPr>
+        <w:t xml:space="preserve">- </w:t>
+      </w:r>
+      <w:r>
+        <w:rPr>
+          <w:rFonts w:asciiTheme="minorHAnsi" w:hAnsiTheme="minorHAnsi" w:cstheme="minorHAnsi"/>
+        </w:rPr>
+        <w:t>Overall Design</w:t>
+      </w:r>
+      <w:r>
+        <w:rPr>
+          <w:rFonts w:asciiTheme="minorHAnsi" w:hAnsiTheme="minorHAnsi" w:cstheme="minorHAnsi"/>
+        </w:rPr>
+        <w:t xml:space="preserve"> Distribution.</w:t>
+      </w:r>
+    </w:p>
+    <w:p>
+      <w:pPr>
+        <w:rPr>
+          <w:rFonts w:asciiTheme="minorHAnsi" w:hAnsiTheme="minorHAnsi" w:cstheme="minorHAnsi"/>
+        </w:rPr>
+      </w:pPr>
+    </w:p>
+    <w:p>
+      <w:pPr>
+        <w:pStyle w:val="Heading3"/>
+      </w:pPr>
+      <w:bookmarkStart w:id="54" w:name="_Toc54887769"/>
+      <w:bookmarkStart w:id="55" w:name="_Toc54887800"/>
+      <w:r>
+        <w:t>2.4.6 Layout-</w:t>
+      </w:r>
+      <w:bookmarkEnd w:id="54"/>
+      <w:bookmarkEnd w:id="55"/>
+    </w:p>
+    <w:p/>
+    <w:p>
+      <w:pPr>
+        <w:rPr>
+          <w:sz w:val="24"/>
+          <w:szCs w:val="24"/>
+        </w:rPr>
+      </w:pPr>
+      <w:r>
+        <w:rPr>
+          <w:sz w:val="24"/>
+          <w:szCs w:val="24"/>
+        </w:rPr>
+        <w:t>The survey asks a yes or no question the distribution is as follows-</w:t>
+      </w:r>
+      <w:r>
+        <w:rPr>
+          <w:noProof/>
+          <w:sz w:val="24"/>
+          <w:szCs w:val="24"/>
+        </w:rPr>
+        <w:drawing>
+          <wp:inline distT="0" distB="0" distL="0" distR="0" wp14:anchorId="7B6122F3" wp14:editId="16759EF7">
+            <wp:extent cx="5267325" cy="2162175"/>
+            <wp:effectExtent l="0" t="0" r="9525" b="9525"/>
+            <wp:docPr id="21" name="Picture 21"/>
+            <wp:cNvGraphicFramePr>
+              <a:graphicFrameLocks xmlns:a="http://schemas.openxmlformats.org/drawingml/2006/main" noChangeAspect="1"/>
+            </wp:cNvGraphicFramePr>
+            <a:graphic xmlns:a="http://schemas.openxmlformats.org/drawingml/2006/main">
+              <a:graphicData uri="http://schemas.openxmlformats.org/drawingml/2006/picture">
+                <pic:pic xmlns:pic="http://schemas.openxmlformats.org/drawingml/2006/picture">
+                  <pic:nvPicPr>
+                    <pic:cNvPr id="0" name="Picture 6"/>
+                    <pic:cNvPicPr>
+                      <a:picLocks noChangeAspect="1" noChangeArrowheads="1"/>
+                    </pic:cNvPicPr>
+                  </pic:nvPicPr>
+                  <pic:blipFill>
+                    <a:blip r:embed="rId22">
+                      <a:extLst>
+                        <a:ext uri="{28A0092B-C50C-407E-A947-70E740481C1C}">
+                          <a14:useLocalDpi xmlns:a14="http://schemas.microsoft.com/office/drawing/2010/main" val="0"/>
+                        </a:ext>
+                      </a:extLst>
+                    </a:blip>
+                    <a:srcRect/>
+                    <a:stretch>
+                      <a:fillRect/>
+                    </a:stretch>
+                  </pic:blipFill>
+                  <pic:spPr bwMode="auto">
+                    <a:xfrm>
+                      <a:off x="0" y="0"/>
+                      <a:ext cx="5267325" cy="2162175"/>
+                    </a:xfrm>
+                    <a:prstGeom prst="rect">
+                      <a:avLst/>
+                    </a:prstGeom>
+                    <a:noFill/>
+                    <a:ln>
+                      <a:noFill/>
+                    </a:ln>
+                  </pic:spPr>
+                </pic:pic>
+              </a:graphicData>
+            </a:graphic>
+          </wp:inline>
+        </w:drawing>
+      </w:r>
+    </w:p>
+    <w:p>
+      <w:pPr>
+        <w:rPr>
+          <w:rFonts w:asciiTheme="minorHAnsi" w:hAnsiTheme="minorHAnsi" w:cstheme="minorHAnsi"/>
+        </w:rPr>
+      </w:pPr>
+      <w:r>
+        <w:rPr>
+          <w:rFonts w:asciiTheme="minorHAnsi" w:hAnsiTheme="minorHAnsi" w:cstheme="minorHAnsi"/>
+        </w:rPr>
+        <w:t>Figure 1</w:t>
+      </w:r>
+      <w:r>
+        <w:rPr>
+          <w:rFonts w:asciiTheme="minorHAnsi" w:hAnsiTheme="minorHAnsi" w:cstheme="minorHAnsi"/>
+        </w:rPr>
+        <w:t>4</w:t>
+      </w:r>
+      <w:r>
+        <w:rPr>
+          <w:rFonts w:asciiTheme="minorHAnsi" w:hAnsiTheme="minorHAnsi" w:cstheme="minorHAnsi"/>
+        </w:rPr>
+        <w:t>-</w:t>
+      </w:r>
+      <w:r>
+        <w:rPr>
+          <w:rFonts w:asciiTheme="minorHAnsi" w:hAnsiTheme="minorHAnsi" w:cstheme="minorHAnsi"/>
+        </w:rPr>
+        <w:t xml:space="preserve"> Layout</w:t>
+      </w:r>
+      <w:r>
+        <w:rPr>
+          <w:rFonts w:asciiTheme="minorHAnsi" w:hAnsiTheme="minorHAnsi" w:cstheme="minorHAnsi"/>
+        </w:rPr>
+        <w:t xml:space="preserve"> Distributio</w:t>
+      </w:r>
+      <w:r>
+        <w:rPr>
+          <w:rFonts w:asciiTheme="minorHAnsi" w:hAnsiTheme="minorHAnsi" w:cstheme="minorHAnsi"/>
+        </w:rPr>
+        <w:t>n</w:t>
+      </w:r>
+    </w:p>
+    <w:p>
+      <w:pPr>
+        <w:rPr>
+          <w:sz w:val="24"/>
+          <w:szCs w:val="24"/>
+        </w:rPr>
+      </w:pPr>
+    </w:p>
+    <w:p>
+      <w:pPr>
+        <w:pStyle w:val="Heading3"/>
+      </w:pPr>
+      <w:bookmarkStart w:id="56" w:name="_Toc54887770"/>
+      <w:bookmarkStart w:id="57" w:name="_Toc54887801"/>
+      <w:r>
+        <w:t>2.4.7 Suggestions-</w:t>
+      </w:r>
+      <w:bookmarkEnd w:id="56"/>
+      <w:bookmarkEnd w:id="57"/>
+    </w:p>
+    <w:p/>
+    <w:p>
+      <w:pPr>
+        <w:rPr>
+          <w:sz w:val="24"/>
+          <w:szCs w:val="24"/>
+        </w:rPr>
+      </w:pPr>
+      <w:r>
+        <w:rPr>
+          <w:sz w:val="24"/>
+          <w:szCs w:val="24"/>
+        </w:rPr>
+        <w:t>The survey provides a text box for the users to type their suggestions the result is as follows-</w:t>
+      </w:r>
+    </w:p>
+    <w:p>
+      <w:pPr>
+        <w:rPr>
+          <w:sz w:val="24"/>
+          <w:szCs w:val="24"/>
+        </w:rPr>
+      </w:pPr>
+      <w:r>
+        <w:rPr>
+          <w:noProof/>
+          <w:sz w:val="24"/>
+          <w:szCs w:val="24"/>
+        </w:rPr>
+        <w:drawing>
+          <wp:anchor distT="0" distB="0" distL="114300" distR="114300" simplePos="0" relativeHeight="251660288" behindDoc="0" locked="0" layoutInCell="1" allowOverlap="1" wp14:anchorId="54494064" wp14:editId="3413B4F5">
+            <wp:simplePos x="0" y="0"/>
+            <wp:positionH relativeFrom="margin">
+              <wp:align>right</wp:align>
+            </wp:positionH>
+            <wp:positionV relativeFrom="paragraph">
+              <wp:posOffset>111125</wp:posOffset>
+            </wp:positionV>
+            <wp:extent cx="5731510" cy="1895475"/>
+            <wp:effectExtent l="0" t="0" r="2540" b="9525"/>
+            <wp:wrapNone/>
+            <wp:docPr id="22" name="Content Placeholder 4">
+              <a:extLst xmlns:a="http://schemas.openxmlformats.org/drawingml/2006/main">
+                <a:ext uri="{FF2B5EF4-FFF2-40B4-BE49-F238E27FC236}">
+                  <a16:creationId xmlns:a16="http://schemas.microsoft.com/office/drawing/2014/main" id="{CC18ACDE-5CD0-4F30-9BF4-298FE59704CF}"/>
+                </a:ext>
+              </a:extLst>
+            </wp:docPr>
+            <wp:cNvGraphicFramePr>
+              <a:graphicFrameLocks xmlns:a="http://schemas.openxmlformats.org/drawingml/2006/main" noGrp="1" noChangeAspect="1"/>
+            </wp:cNvGraphicFramePr>
+            <a:graphic xmlns:a="http://schemas.openxmlformats.org/drawingml/2006/main">
+              <a:graphicData uri="http://schemas.openxmlformats.org/drawingml/2006/picture">
+                <pic:pic xmlns:pic="http://schemas.openxmlformats.org/drawingml/2006/picture">
+                  <pic:nvPicPr>
+                    <pic:cNvPr id="5" name="Content Placeholder 4">
+                      <a:extLst>
+                        <a:ext uri="{FF2B5EF4-FFF2-40B4-BE49-F238E27FC236}">
+                          <a16:creationId xmlns:a16="http://schemas.microsoft.com/office/drawing/2014/main" id="{CC18ACDE-5CD0-4F30-9BF4-298FE59704CF}"/>
+                        </a:ext>
+                      </a:extLst>
+                    </pic:cNvPr>
+                    <pic:cNvPicPr>
+                      <a:picLocks noGrp="1" noChangeAspect="1"/>
+                    </pic:cNvPicPr>
+                  </pic:nvPicPr>
+                  <pic:blipFill>
+                    <a:blip r:embed="rId23">
+                      <a:extLst>
+                        <a:ext uri="{28A0092B-C50C-407E-A947-70E740481C1C}">
+                          <a14:useLocalDpi xmlns:a14="http://schemas.microsoft.com/office/drawing/2010/main" val="0"/>
+                        </a:ext>
+                      </a:extLst>
+                    </a:blip>
+                    <a:stretch>
+                      <a:fillRect/>
+                    </a:stretch>
+                  </pic:blipFill>
+                  <pic:spPr>
+                    <a:xfrm>
+                      <a:off x="0" y="0"/>
+                      <a:ext cx="5731510" cy="1895475"/>
+                    </a:xfrm>
+                    <a:prstGeom prst="rect">
+                      <a:avLst/>
+                    </a:prstGeom>
+                  </pic:spPr>
+                </pic:pic>
+              </a:graphicData>
+            </a:graphic>
+            <wp14:sizeRelV relativeFrom="margin">
+              <wp14:pctHeight>0</wp14:pctHeight>
+            </wp14:sizeRelV>
+          </wp:anchor>
+        </w:drawing>
+      </w:r>
+    </w:p>
+    <w:p>
+      <w:pPr>
+        <w:rPr>
+          <w:sz w:val="24"/>
+          <w:szCs w:val="24"/>
+        </w:rPr>
+      </w:pPr>
+    </w:p>
+    <w:p>
+      <w:pPr>
+        <w:rPr>
+          <w:sz w:val="24"/>
+          <w:szCs w:val="24"/>
+        </w:rPr>
+      </w:pPr>
+    </w:p>
+    <w:p>
+      <w:pPr>
+        <w:rPr>
+          <w:sz w:val="24"/>
+          <w:szCs w:val="24"/>
+        </w:rPr>
+      </w:pPr>
+    </w:p>
+    <w:p>
+      <w:pPr>
+        <w:rPr>
+          <w:sz w:val="24"/>
+          <w:szCs w:val="24"/>
+        </w:rPr>
+      </w:pPr>
+    </w:p>
+    <w:p>
+      <w:pPr>
+        <w:rPr>
+          <w:sz w:val="24"/>
+          <w:szCs w:val="24"/>
+        </w:rPr>
+      </w:pPr>
+    </w:p>
+    <w:p>
+      <w:pPr>
+        <w:rPr>
+          <w:sz w:val="24"/>
+          <w:szCs w:val="24"/>
+        </w:rPr>
+      </w:pPr>
+    </w:p>
+    <w:p>
+      <w:pPr>
+        <w:rPr>
+          <w:sz w:val="24"/>
+          <w:szCs w:val="24"/>
+        </w:rPr>
+      </w:pPr>
+    </w:p>
+    <w:p>
+      <w:pPr>
+        <w:rPr>
+          <w:sz w:val="24"/>
+          <w:szCs w:val="24"/>
+        </w:rPr>
+      </w:pPr>
+    </w:p>
+    <w:p>
+      <w:pPr>
+        <w:rPr>
+          <w:sz w:val="24"/>
+          <w:szCs w:val="24"/>
+        </w:rPr>
+      </w:pPr>
+    </w:p>
+    <w:p>
+      <w:pPr>
+        <w:rPr>
+          <w:sz w:val="24"/>
+          <w:szCs w:val="24"/>
+        </w:rPr>
+      </w:pPr>
+    </w:p>
+    <w:p>
+      <w:pPr>
+        <w:rPr>
+          <w:rFonts w:asciiTheme="minorHAnsi" w:hAnsiTheme="minorHAnsi" w:cstheme="minorHAnsi"/>
+        </w:rPr>
+      </w:pPr>
+      <w:r>
+        <w:rPr>
+          <w:rFonts w:asciiTheme="minorHAnsi" w:hAnsiTheme="minorHAnsi" w:cstheme="minorHAnsi"/>
+        </w:rPr>
+        <w:t>Figure 15- Suggestions.</w:t>
+      </w:r>
+    </w:p>
+    <w:p>
+      <w:pPr>
+        <w:rPr>
+          <w:sz w:val="24"/>
+          <w:szCs w:val="24"/>
+        </w:rPr>
+      </w:pPr>
+    </w:p>
+    <w:p>
+      <w:pPr>
+        <w:pStyle w:val="Heading2"/>
+      </w:pPr>
+      <w:bookmarkStart w:id="58" w:name="_Toc54887771"/>
+      <w:bookmarkStart w:id="59" w:name="_Toc54887802"/>
+      <w:r>
+        <w:t>2.5 Analysis</w:t>
+      </w:r>
+      <w:bookmarkEnd w:id="58"/>
+      <w:bookmarkEnd w:id="59"/>
+    </w:p>
+    <w:p>
+      <w:pPr>
         <w:rPr>
           <w:rFonts w:asciiTheme="majorHAnsi" w:hAnsiTheme="majorHAnsi" w:cstheme="majorHAnsi"/>
           <w:b/>
@@ -2197,19 +6018,6 @@
           <w:sz w:val="24"/>
           <w:szCs w:val="24"/>
         </w:rPr>
-        <w:t>Analysis</w:t>
-      </w:r>
-    </w:p>
-    <w:p>
-      <w:pPr>
-        <w:rPr>
-          <w:rFonts w:asciiTheme="majorHAnsi" w:hAnsiTheme="majorHAnsi" w:cstheme="majorHAnsi"/>
-          <w:b/>
-          <w:bCs/>
-          <w:color w:val="2F5496" w:themeColor="accent1" w:themeShade="BF"/>
-          <w:sz w:val="24"/>
-          <w:szCs w:val="24"/>
-        </w:rPr>
       </w:pPr>
     </w:p>
     <w:p>
@@ -2243,31 +6051,40 @@
           <w:sz w:val="24"/>
           <w:szCs w:val="24"/>
         </w:rPr>
-        <w:t xml:space="preserve">Secondly, </w:t>
-      </w:r>
-      <w:r>
-        <w:rPr>
-          <w:rFonts w:asciiTheme="minorHAnsi" w:hAnsiTheme="minorHAnsi" w:cstheme="minorHAnsi"/>
-          <w:sz w:val="24"/>
-          <w:szCs w:val="24"/>
-        </w:rPr>
-        <w:t>out of all the users almost 30 percent of them our parents who would appreciate the extra p</w:t>
-      </w:r>
-      <w:r>
-        <w:rPr>
-          <w:rFonts w:asciiTheme="minorHAnsi" w:hAnsiTheme="minorHAnsi" w:cstheme="minorHAnsi"/>
-          <w:sz w:val="24"/>
-          <w:szCs w:val="24"/>
-        </w:rPr>
-        <w:t>a</w:t>
-      </w:r>
-      <w:r>
-        <w:rPr>
-          <w:rFonts w:asciiTheme="minorHAnsi" w:hAnsiTheme="minorHAnsi" w:cstheme="minorHAnsi"/>
-          <w:sz w:val="24"/>
-          <w:szCs w:val="24"/>
-        </w:rPr>
-        <w:t>r</w:t>
+        <w:t>Secondly, our application is visually appealing to</w:t>
+      </w:r>
+      <w:r>
+        <w:rPr>
+          <w:rFonts w:asciiTheme="minorHAnsi" w:hAnsiTheme="minorHAnsi" w:cstheme="minorHAnsi"/>
+          <w:sz w:val="24"/>
+          <w:szCs w:val="24"/>
+        </w:rPr>
+        <w:t xml:space="preserve"> 60% of the users but 40% were not really into it.</w:t>
+      </w:r>
+    </w:p>
+    <w:p>
+      <w:pPr>
+        <w:rPr>
+          <w:rFonts w:asciiTheme="minorHAnsi" w:hAnsiTheme="minorHAnsi" w:cstheme="minorHAnsi"/>
+          <w:sz w:val="24"/>
+          <w:szCs w:val="24"/>
+        </w:rPr>
+      </w:pPr>
+      <w:r>
+        <w:rPr>
+          <w:rFonts w:asciiTheme="minorHAnsi" w:hAnsiTheme="minorHAnsi" w:cstheme="minorHAnsi"/>
+          <w:sz w:val="24"/>
+          <w:szCs w:val="24"/>
+        </w:rPr>
+        <w:t>Thirdly, 80% of the users found th</w:t>
+      </w:r>
+      <w:r>
+        <w:rPr>
+          <w:rFonts w:asciiTheme="minorHAnsi" w:hAnsiTheme="minorHAnsi" w:cstheme="minorHAnsi"/>
+          <w:sz w:val="24"/>
+          <w:szCs w:val="24"/>
+        </w:rPr>
+        <w:t>e buttons on the prototype easily and 20% had to look for it, a littl</w:t>
       </w:r>
       <w:r>
         <w:rPr>
@@ -2283,196 +6100,106 @@
           <w:sz w:val="24"/>
           <w:szCs w:val="24"/>
         </w:rPr>
-        <w:t xml:space="preserve">ntal </w:t>
-      </w:r>
-      <w:r>
-        <w:rPr>
-          <w:rFonts w:asciiTheme="minorHAnsi" w:hAnsiTheme="minorHAnsi" w:cstheme="minorHAnsi"/>
-          <w:sz w:val="24"/>
-          <w:szCs w:val="24"/>
-        </w:rPr>
-        <w:t>f</w:t>
-      </w:r>
-      <w:r>
-        <w:rPr>
-          <w:rFonts w:asciiTheme="minorHAnsi" w:hAnsiTheme="minorHAnsi" w:cstheme="minorHAnsi"/>
-          <w:sz w:val="24"/>
-          <w:szCs w:val="24"/>
-        </w:rPr>
-        <w:t>unctionality provided by the application.</w:t>
-      </w:r>
-    </w:p>
-    <w:p>
-      <w:pPr>
-        <w:rPr>
-          <w:rFonts w:asciiTheme="minorHAnsi" w:hAnsiTheme="minorHAnsi" w:cstheme="minorHAnsi"/>
-          <w:sz w:val="24"/>
-          <w:szCs w:val="24"/>
-        </w:rPr>
-      </w:pPr>
-      <w:r>
-        <w:rPr>
-          <w:rFonts w:asciiTheme="minorHAnsi" w:hAnsiTheme="minorHAnsi" w:cstheme="minorHAnsi"/>
-          <w:sz w:val="24"/>
-          <w:szCs w:val="24"/>
-        </w:rPr>
-        <w:t xml:space="preserve">Thirdly, </w:t>
-      </w:r>
-      <w:r>
-        <w:rPr>
-          <w:rFonts w:asciiTheme="minorHAnsi" w:hAnsiTheme="minorHAnsi" w:cstheme="minorHAnsi"/>
-          <w:sz w:val="24"/>
-          <w:szCs w:val="24"/>
-        </w:rPr>
-        <w:t>the people who live alone are more vulnerable to having no one to depend on in the time of need. The community functionality is a big boon to these people, which is approximately 43.7 percent of the whole population</w:t>
-      </w:r>
-      <w:r>
-        <w:rPr>
-          <w:rFonts w:asciiTheme="minorHAnsi" w:hAnsiTheme="minorHAnsi" w:cstheme="minorHAnsi"/>
-          <w:sz w:val="24"/>
-          <w:szCs w:val="24"/>
-        </w:rPr>
-        <w:t>.</w:t>
-      </w:r>
-    </w:p>
-    <w:p>
-      <w:pPr>
-        <w:rPr>
-          <w:rFonts w:asciiTheme="minorHAnsi" w:hAnsiTheme="minorHAnsi" w:cstheme="minorHAnsi"/>
-          <w:sz w:val="24"/>
-          <w:szCs w:val="24"/>
-        </w:rPr>
-      </w:pPr>
-      <w:r>
-        <w:rPr>
-          <w:rFonts w:asciiTheme="minorHAnsi" w:hAnsiTheme="minorHAnsi" w:cstheme="minorHAnsi"/>
-          <w:sz w:val="24"/>
-          <w:szCs w:val="24"/>
-        </w:rPr>
-        <w:t>Fourthly</w:t>
-      </w:r>
-      <w:r>
-        <w:rPr>
-          <w:rFonts w:asciiTheme="minorHAnsi" w:hAnsiTheme="minorHAnsi" w:cstheme="minorHAnsi"/>
-          <w:sz w:val="24"/>
-          <w:szCs w:val="24"/>
-        </w:rPr>
-        <w:t>,</w:t>
-      </w:r>
-      <w:r>
-        <w:rPr>
-          <w:rFonts w:asciiTheme="minorHAnsi" w:hAnsiTheme="minorHAnsi" w:cstheme="minorHAnsi"/>
-          <w:sz w:val="24"/>
-          <w:szCs w:val="24"/>
-        </w:rPr>
-        <w:t xml:space="preserve"> not all users are able to get professional help within 24 hrs</w:t>
-      </w:r>
-      <w:r>
-        <w:rPr>
-          <w:rFonts w:asciiTheme="minorHAnsi" w:hAnsiTheme="minorHAnsi" w:cstheme="minorHAnsi"/>
-          <w:sz w:val="24"/>
-          <w:szCs w:val="24"/>
-        </w:rPr>
-        <w:t>,</w:t>
-      </w:r>
-      <w:r>
-        <w:rPr>
-          <w:rFonts w:asciiTheme="minorHAnsi" w:hAnsiTheme="minorHAnsi" w:cstheme="minorHAnsi"/>
-          <w:sz w:val="24"/>
-          <w:szCs w:val="24"/>
-        </w:rPr>
-        <w:t xml:space="preserve"> hence the functionality of home remedies will be helpful to these users till they are able to get professional help</w:t>
-      </w:r>
-      <w:r>
-        <w:rPr>
-          <w:rFonts w:asciiTheme="minorHAnsi" w:hAnsiTheme="minorHAnsi" w:cstheme="minorHAnsi"/>
-          <w:sz w:val="24"/>
-          <w:szCs w:val="24"/>
-        </w:rPr>
-        <w:t xml:space="preserve"> </w:t>
-      </w:r>
-      <w:r>
-        <w:rPr>
-          <w:rFonts w:asciiTheme="minorHAnsi" w:hAnsiTheme="minorHAnsi" w:cstheme="minorHAnsi"/>
-          <w:sz w:val="24"/>
-          <w:szCs w:val="24"/>
-        </w:rPr>
-        <w:t>which is 57 percent of the whole population.</w:t>
-      </w:r>
-    </w:p>
-    <w:p>
-      <w:pPr>
-        <w:rPr>
-          <w:rFonts w:asciiTheme="minorHAnsi" w:hAnsiTheme="minorHAnsi" w:cstheme="minorHAnsi"/>
-          <w:sz w:val="24"/>
-          <w:szCs w:val="24"/>
-        </w:rPr>
-      </w:pPr>
-      <w:r>
-        <w:rPr>
-          <w:rFonts w:asciiTheme="minorHAnsi" w:hAnsiTheme="minorHAnsi" w:cstheme="minorHAnsi"/>
-          <w:sz w:val="24"/>
-          <w:szCs w:val="24"/>
-        </w:rPr>
-        <w:t xml:space="preserve">Fifthly, </w:t>
-      </w:r>
-      <w:r>
-        <w:rPr>
-          <w:rFonts w:asciiTheme="minorHAnsi" w:hAnsiTheme="minorHAnsi" w:cstheme="minorHAnsi"/>
-          <w:sz w:val="24"/>
-          <w:szCs w:val="24"/>
-        </w:rPr>
-        <w:t>35 percent of the users do not manage their medical data and 54 percent of users do not have their medical data on go. The functionality of medical history storage will help these users.</w:t>
-      </w:r>
-    </w:p>
-    <w:p>
-      <w:pPr>
-        <w:rPr>
-          <w:rFonts w:asciiTheme="minorHAnsi" w:hAnsiTheme="minorHAnsi" w:cstheme="minorHAnsi"/>
-          <w:sz w:val="24"/>
-          <w:szCs w:val="24"/>
-        </w:rPr>
-      </w:pPr>
-      <w:r>
-        <w:rPr>
-          <w:rFonts w:asciiTheme="minorHAnsi" w:hAnsiTheme="minorHAnsi" w:cstheme="minorHAnsi"/>
-          <w:sz w:val="24"/>
-          <w:szCs w:val="24"/>
-        </w:rPr>
-        <w:t>Sixthly,</w:t>
-      </w:r>
-      <w:r>
-        <w:rPr>
-          <w:rFonts w:asciiTheme="minorHAnsi" w:hAnsiTheme="minorHAnsi" w:cstheme="minorHAnsi"/>
-          <w:sz w:val="24"/>
-          <w:szCs w:val="24"/>
-        </w:rPr>
-        <w:t xml:space="preserve"> 56 percent of the users feel there is a need of an application like Haley, and 87 percent users feel that they will give the application a try if available.</w:t>
-      </w:r>
-    </w:p>
-    <w:p>
-      <w:pPr>
-        <w:rPr>
-          <w:rFonts w:asciiTheme="minorHAnsi" w:hAnsiTheme="minorHAnsi" w:cstheme="minorHAnsi"/>
-          <w:sz w:val="24"/>
-          <w:szCs w:val="24"/>
-        </w:rPr>
-      </w:pPr>
-      <w:r>
-        <w:rPr>
-          <w:rFonts w:asciiTheme="minorHAnsi" w:hAnsiTheme="minorHAnsi" w:cstheme="minorHAnsi"/>
-          <w:sz w:val="24"/>
-          <w:szCs w:val="24"/>
-        </w:rPr>
-        <w:t xml:space="preserve">Seventhly, </w:t>
-      </w:r>
-      <w:r>
-        <w:rPr>
-          <w:rFonts w:asciiTheme="minorHAnsi" w:hAnsiTheme="minorHAnsi" w:cstheme="minorHAnsi"/>
-          <w:sz w:val="24"/>
-          <w:szCs w:val="24"/>
-        </w:rPr>
-        <w:t>51.6 percent users are not happy with their current application and are likely to replace the application with ours.</w:t>
+        <w:t xml:space="preserve"> more work is needed </w:t>
+      </w:r>
+      <w:r>
+        <w:rPr>
+          <w:rFonts w:asciiTheme="minorHAnsi" w:hAnsiTheme="minorHAnsi" w:cstheme="minorHAnsi"/>
+          <w:sz w:val="24"/>
+          <w:szCs w:val="24"/>
+        </w:rPr>
+        <w:t>to make button easily visible.</w:t>
+      </w:r>
+    </w:p>
+    <w:p>
+      <w:pPr>
+        <w:rPr>
+          <w:rFonts w:asciiTheme="minorHAnsi" w:hAnsiTheme="minorHAnsi" w:cstheme="minorHAnsi"/>
+          <w:sz w:val="24"/>
+          <w:szCs w:val="24"/>
+        </w:rPr>
+      </w:pPr>
+      <w:r>
+        <w:rPr>
+          <w:rFonts w:asciiTheme="minorHAnsi" w:hAnsiTheme="minorHAnsi" w:cstheme="minorHAnsi"/>
+          <w:sz w:val="24"/>
+          <w:szCs w:val="24"/>
+        </w:rPr>
+        <w:t xml:space="preserve">Fourthly, </w:t>
+      </w:r>
+      <w:r>
+        <w:rPr>
+          <w:rFonts w:asciiTheme="minorHAnsi" w:hAnsiTheme="minorHAnsi" w:cstheme="minorHAnsi"/>
+          <w:sz w:val="24"/>
+          <w:szCs w:val="24"/>
+        </w:rPr>
+        <w:t>we</w:t>
+      </w:r>
+      <w:r>
+        <w:rPr>
+          <w:rFonts w:asciiTheme="minorHAnsi" w:hAnsiTheme="minorHAnsi" w:cstheme="minorHAnsi"/>
+          <w:sz w:val="24"/>
+          <w:szCs w:val="24"/>
+        </w:rPr>
+        <w:t xml:space="preserve"> got mixed </w:t>
+      </w:r>
+      <w:r>
+        <w:rPr>
+          <w:rFonts w:asciiTheme="minorHAnsi" w:hAnsiTheme="minorHAnsi" w:cstheme="minorHAnsi"/>
+          <w:sz w:val="24"/>
+          <w:szCs w:val="24"/>
+        </w:rPr>
+        <w:t>responses with regards to the navigation through the pages</w:t>
+      </w:r>
+      <w:r>
+        <w:rPr>
+          <w:rFonts w:asciiTheme="minorHAnsi" w:hAnsiTheme="minorHAnsi" w:cstheme="minorHAnsi"/>
+          <w:sz w:val="24"/>
+          <w:szCs w:val="24"/>
+        </w:rPr>
+        <w:t xml:space="preserve"> it needs a lot of work.</w:t>
+      </w:r>
+    </w:p>
+    <w:p>
+      <w:pPr>
+        <w:rPr>
+          <w:rFonts w:asciiTheme="minorHAnsi" w:hAnsiTheme="minorHAnsi" w:cstheme="minorHAnsi"/>
+          <w:sz w:val="24"/>
+          <w:szCs w:val="24"/>
+        </w:rPr>
+      </w:pPr>
+      <w:r>
+        <w:rPr>
+          <w:rFonts w:asciiTheme="minorHAnsi" w:hAnsiTheme="minorHAnsi" w:cstheme="minorHAnsi"/>
+          <w:sz w:val="24"/>
+          <w:szCs w:val="24"/>
+        </w:rPr>
+        <w:t>Fifthly,</w:t>
+      </w:r>
+      <w:r>
+        <w:rPr>
+          <w:rFonts w:asciiTheme="minorHAnsi" w:hAnsiTheme="minorHAnsi" w:cstheme="minorHAnsi"/>
+          <w:sz w:val="24"/>
+          <w:szCs w:val="24"/>
+        </w:rPr>
+        <w:t xml:space="preserve"> 90% of the user found the overall design nice, we have to improve it to make it more appealing for all.</w:t>
+      </w:r>
+    </w:p>
+    <w:p>
+      <w:pPr>
+        <w:rPr>
+          <w:rFonts w:asciiTheme="minorHAnsi" w:hAnsiTheme="minorHAnsi" w:cstheme="minorHAnsi"/>
+          <w:sz w:val="24"/>
+          <w:szCs w:val="24"/>
+        </w:rPr>
+      </w:pPr>
+      <w:r>
+        <w:rPr>
+          <w:rFonts w:asciiTheme="minorHAnsi" w:hAnsiTheme="minorHAnsi" w:cstheme="minorHAnsi"/>
+          <w:sz w:val="24"/>
+          <w:szCs w:val="24"/>
+        </w:rPr>
+        <w:t>Sixthly, the users found our application layout easy, hence not much needs to be changed in it.</w:t>
       </w:r>
     </w:p>
     <w:p>
@@ -2497,98 +6224,98 @@
           <w:sz w:val="24"/>
           <w:szCs w:val="24"/>
         </w:rPr>
-        <w:t>more than 60 percent of the users liked our application idea and will recommend their family, friends</w:t>
-      </w:r>
-      <w:r>
-        <w:rPr>
-          <w:rFonts w:asciiTheme="minorHAnsi" w:hAnsiTheme="minorHAnsi" w:cstheme="minorHAnsi"/>
-          <w:sz w:val="24"/>
-          <w:szCs w:val="24"/>
-        </w:rPr>
-        <w:t>,</w:t>
-      </w:r>
-      <w:r>
-        <w:rPr>
-          <w:rFonts w:asciiTheme="minorHAnsi" w:hAnsiTheme="minorHAnsi" w:cstheme="minorHAnsi"/>
-          <w:sz w:val="24"/>
-          <w:szCs w:val="24"/>
-        </w:rPr>
-        <w:t xml:space="preserve"> and colleagues to try out our application based on the initial idea.</w:t>
-      </w:r>
-    </w:p>
-    <w:p>
-      <w:pPr>
-        <w:rPr>
-          <w:rFonts w:asciiTheme="minorHAnsi" w:hAnsiTheme="minorHAnsi" w:cstheme="minorHAnsi"/>
-          <w:sz w:val="24"/>
-          <w:szCs w:val="24"/>
-        </w:rPr>
-      </w:pPr>
-    </w:p>
-    <w:p>
-      <w:pPr>
-        <w:rPr>
-          <w:rFonts w:asciiTheme="majorHAnsi" w:hAnsiTheme="majorHAnsi" w:cstheme="majorHAnsi"/>
-          <w:b/>
-          <w:bCs/>
-          <w:color w:val="2F5496" w:themeColor="accent1" w:themeShade="BF"/>
-          <w:sz w:val="24"/>
-          <w:szCs w:val="24"/>
-        </w:rPr>
-      </w:pPr>
-      <w:r>
-        <w:rPr>
-          <w:rFonts w:asciiTheme="majorHAnsi" w:hAnsiTheme="majorHAnsi" w:cstheme="majorHAnsi"/>
-          <w:b/>
-          <w:bCs/>
-          <w:color w:val="2F5496" w:themeColor="accent1" w:themeShade="BF"/>
-          <w:sz w:val="24"/>
-          <w:szCs w:val="24"/>
-        </w:rPr>
-        <w:t>Conclusion</w:t>
-      </w:r>
-    </w:p>
-    <w:p>
-      <w:pPr>
-        <w:rPr>
-          <w:rFonts w:asciiTheme="minorHAnsi" w:hAnsiTheme="minorHAnsi" w:cstheme="minorHAnsi"/>
-          <w:sz w:val="24"/>
-          <w:szCs w:val="24"/>
-        </w:rPr>
-      </w:pPr>
-    </w:p>
-    <w:p>
-      <w:pPr>
-        <w:rPr>
-          <w:rFonts w:asciiTheme="minorHAnsi" w:hAnsiTheme="minorHAnsi" w:cstheme="minorHAnsi"/>
-          <w:sz w:val="24"/>
-          <w:szCs w:val="24"/>
-        </w:rPr>
-      </w:pPr>
-      <w:r>
-        <w:rPr>
-          <w:rFonts w:asciiTheme="minorHAnsi" w:hAnsiTheme="minorHAnsi" w:cstheme="minorHAnsi"/>
-          <w:sz w:val="24"/>
-          <w:szCs w:val="24"/>
-        </w:rPr>
-        <w:t xml:space="preserve">The analysis shows that there is a need of an application like ‘Haley’ in the current market and the initial survey suggest that a lot of users will try out the </w:t>
-      </w:r>
-      <w:r>
-        <w:rPr>
-          <w:rFonts w:asciiTheme="minorHAnsi" w:hAnsiTheme="minorHAnsi" w:cstheme="minorHAnsi"/>
-          <w:sz w:val="24"/>
-          <w:szCs w:val="24"/>
-        </w:rPr>
-        <w:t>application</w:t>
-      </w:r>
-      <w:r>
-        <w:rPr>
-          <w:rFonts w:asciiTheme="minorHAnsi" w:hAnsiTheme="minorHAnsi" w:cstheme="minorHAnsi"/>
-          <w:sz w:val="24"/>
-          <w:szCs w:val="24"/>
-        </w:rPr>
-        <w:t xml:space="preserve"> just based on the features available to them.</w:t>
-      </w:r>
+        <w:t>we got some interesting feedback which we will take into consideration while refining the prototypes and building the actual model.</w:t>
+      </w:r>
+    </w:p>
+    <w:p>
+      <w:pPr>
+        <w:rPr>
+          <w:rFonts w:asciiTheme="minorHAnsi" w:hAnsiTheme="minorHAnsi" w:cstheme="minorHAnsi"/>
+          <w:sz w:val="24"/>
+          <w:szCs w:val="24"/>
+        </w:rPr>
+      </w:pPr>
+    </w:p>
+    <w:p>
+      <w:pPr>
+        <w:pStyle w:val="Heading2"/>
+      </w:pPr>
+      <w:bookmarkStart w:id="60" w:name="_Toc54887772"/>
+      <w:bookmarkStart w:id="61" w:name="_Toc54887803"/>
+      <w:r>
+        <w:t>2</w:t>
+      </w:r>
+      <w:r>
+        <w:t>.6 Conclusion</w:t>
+      </w:r>
+      <w:bookmarkEnd w:id="60"/>
+      <w:bookmarkEnd w:id="61"/>
+    </w:p>
+    <w:p>
+      <w:pPr>
+        <w:rPr>
+          <w:rFonts w:asciiTheme="minorHAnsi" w:hAnsiTheme="minorHAnsi" w:cstheme="minorHAnsi"/>
+          <w:sz w:val="24"/>
+          <w:szCs w:val="24"/>
+        </w:rPr>
+      </w:pPr>
+    </w:p>
+    <w:p>
+      <w:pPr>
+        <w:rPr>
+          <w:rFonts w:asciiTheme="minorHAnsi" w:hAnsiTheme="minorHAnsi" w:cstheme="minorHAnsi"/>
+          <w:sz w:val="24"/>
+          <w:szCs w:val="24"/>
+        </w:rPr>
+      </w:pPr>
+      <w:r>
+        <w:rPr>
+          <w:rFonts w:asciiTheme="minorHAnsi" w:hAnsiTheme="minorHAnsi" w:cstheme="minorHAnsi"/>
+          <w:sz w:val="24"/>
+          <w:szCs w:val="24"/>
+        </w:rPr>
+        <w:t xml:space="preserve">The analysis shows </w:t>
+      </w:r>
+      <w:r>
+        <w:rPr>
+          <w:rFonts w:asciiTheme="minorHAnsi" w:hAnsiTheme="minorHAnsi" w:cstheme="minorHAnsi"/>
+          <w:sz w:val="24"/>
+          <w:szCs w:val="24"/>
+        </w:rPr>
+        <w:t xml:space="preserve">that a lot of work is needed to be done by the team to make the application </w:t>
+      </w:r>
+      <w:r>
+        <w:rPr>
+          <w:rFonts w:asciiTheme="minorHAnsi" w:hAnsiTheme="minorHAnsi" w:cstheme="minorHAnsi"/>
+          <w:sz w:val="24"/>
+          <w:szCs w:val="24"/>
+        </w:rPr>
+        <w:t xml:space="preserve">more visually </w:t>
+      </w:r>
+      <w:r>
+        <w:rPr>
+          <w:rFonts w:asciiTheme="minorHAnsi" w:hAnsiTheme="minorHAnsi" w:cstheme="minorHAnsi"/>
+          <w:sz w:val="24"/>
+          <w:szCs w:val="24"/>
+        </w:rPr>
+        <w:t>appealing</w:t>
+      </w:r>
+      <w:r>
+        <w:rPr>
+          <w:rFonts w:asciiTheme="minorHAnsi" w:hAnsiTheme="minorHAnsi" w:cstheme="minorHAnsi"/>
+          <w:sz w:val="24"/>
+          <w:szCs w:val="24"/>
+        </w:rPr>
+        <w:t xml:space="preserve"> and interesting for the users. The team is working towards this goal.</w:t>
+      </w:r>
+    </w:p>
+    <w:p>
+      <w:pPr>
+        <w:rPr>
+          <w:sz w:val="24"/>
+          <w:szCs w:val="24"/>
+        </w:rPr>
+      </w:pPr>
     </w:p>
     <w:sectPr>
       <w:pgSz w:w="11906" w:h="16838"/>
@@ -2689,6 +6416,92 @@
     </w:lvl>
   </w:abstractNum>
   <w:abstractNum w:abstractNumId="1" w15:restartNumberingAfterBreak="0">
+    <w:nsid w:val="19D006E3"/>
+    <w:multiLevelType w:val="hybridMultilevel"/>
+    <w:tmpl w:val="0BD2B938"/>
+    <w:lvl w:ilvl="0" w:tplc="0809000F">
+      <w:start w:val="1"/>
+      <w:numFmt w:val="decimal"/>
+      <w:lvlText w:val="%1."/>
+      <w:lvlJc w:val="left"/>
+      <w:pPr>
+        <w:ind w:left="720" w:hanging="360"/>
+      </w:pPr>
+    </w:lvl>
+    <w:lvl w:ilvl="1" w:tplc="08090019" w:tentative="1">
+      <w:start w:val="1"/>
+      <w:numFmt w:val="lowerLetter"/>
+      <w:lvlText w:val="%2."/>
+      <w:lvlJc w:val="left"/>
+      <w:pPr>
+        <w:ind w:left="1440" w:hanging="360"/>
+      </w:pPr>
+    </w:lvl>
+    <w:lvl w:ilvl="2" w:tplc="0809001B" w:tentative="1">
+      <w:start w:val="1"/>
+      <w:numFmt w:val="lowerRoman"/>
+      <w:lvlText w:val="%3."/>
+      <w:lvlJc w:val="right"/>
+      <w:pPr>
+        <w:ind w:left="2160" w:hanging="180"/>
+      </w:pPr>
+    </w:lvl>
+    <w:lvl w:ilvl="3" w:tplc="0809000F" w:tentative="1">
+      <w:start w:val="1"/>
+      <w:numFmt w:val="decimal"/>
+      <w:lvlText w:val="%4."/>
+      <w:lvlJc w:val="left"/>
+      <w:pPr>
+        <w:ind w:left="2880" w:hanging="360"/>
+      </w:pPr>
+    </w:lvl>
+    <w:lvl w:ilvl="4" w:tplc="08090019" w:tentative="1">
+      <w:start w:val="1"/>
+      <w:numFmt w:val="lowerLetter"/>
+      <w:lvlText w:val="%5."/>
+      <w:lvlJc w:val="left"/>
+      <w:pPr>
+        <w:ind w:left="3600" w:hanging="360"/>
+      </w:pPr>
+    </w:lvl>
+    <w:lvl w:ilvl="5" w:tplc="0809001B" w:tentative="1">
+      <w:start w:val="1"/>
+      <w:numFmt w:val="lowerRoman"/>
+      <w:lvlText w:val="%6."/>
+      <w:lvlJc w:val="right"/>
+      <w:pPr>
+        <w:ind w:left="4320" w:hanging="180"/>
+      </w:pPr>
+    </w:lvl>
+    <w:lvl w:ilvl="6" w:tplc="0809000F" w:tentative="1">
+      <w:start w:val="1"/>
+      <w:numFmt w:val="decimal"/>
+      <w:lvlText w:val="%7."/>
+      <w:lvlJc w:val="left"/>
+      <w:pPr>
+        <w:ind w:left="5040" w:hanging="360"/>
+      </w:pPr>
+    </w:lvl>
+    <w:lvl w:ilvl="7" w:tplc="08090019" w:tentative="1">
+      <w:start w:val="1"/>
+      <w:numFmt w:val="lowerLetter"/>
+      <w:lvlText w:val="%8."/>
+      <w:lvlJc w:val="left"/>
+      <w:pPr>
+        <w:ind w:left="5760" w:hanging="360"/>
+      </w:pPr>
+    </w:lvl>
+    <w:lvl w:ilvl="8" w:tplc="0809001B" w:tentative="1">
+      <w:start w:val="1"/>
+      <w:numFmt w:val="lowerRoman"/>
+      <w:lvlText w:val="%9."/>
+      <w:lvlJc w:val="right"/>
+      <w:pPr>
+        <w:ind w:left="6480" w:hanging="180"/>
+      </w:pPr>
+    </w:lvl>
+  </w:abstractNum>
+  <w:abstractNum w:abstractNumId="2" w15:restartNumberingAfterBreak="0">
     <w:nsid w:val="1B9A0BE2"/>
     <w:multiLevelType w:val="hybridMultilevel"/>
     <w:tmpl w:val="2B9A3BBA"/>
@@ -2781,6 +6594,9 @@
     <w:abstractNumId w:val="0"/>
   </w:num>
   <w:num w:numId="2">
+    <w:abstractNumId w:val="2"/>
+  </w:num>
+  <w:num w:numId="3">
     <w:abstractNumId w:val="1"/>
   </w:num>
 </w:numbering>
@@ -3195,6 +7011,71 @@
       <w:lang w:eastAsia="en-GB"/>
     </w:rPr>
   </w:style>
+  <w:style w:type="paragraph" w:styleId="Heading1">
+    <w:name w:val="heading 1"/>
+    <w:basedOn w:val="Normal"/>
+    <w:next w:val="Normal"/>
+    <w:link w:val="Heading1Char"/>
+    <w:uiPriority w:val="9"/>
+    <w:qFormat/>
+    <w:rsid w:val="00114F38"/>
+    <w:pPr>
+      <w:keepNext/>
+      <w:keepLines/>
+      <w:spacing w:before="240"/>
+      <w:outlineLvl w:val="0"/>
+    </w:pPr>
+    <w:rPr>
+      <w:rFonts w:asciiTheme="majorHAnsi" w:eastAsiaTheme="majorEastAsia" w:hAnsiTheme="majorHAnsi" w:cstheme="majorBidi"/>
+      <w:color w:val="2F5496" w:themeColor="accent1" w:themeShade="BF"/>
+      <w:sz w:val="32"/>
+      <w:szCs w:val="32"/>
+    </w:rPr>
+  </w:style>
+  <w:style w:type="paragraph" w:styleId="Heading2">
+    <w:name w:val="heading 2"/>
+    <w:basedOn w:val="Normal"/>
+    <w:next w:val="Normal"/>
+    <w:link w:val="Heading2Char"/>
+    <w:uiPriority w:val="9"/>
+    <w:unhideWhenUsed/>
+    <w:qFormat/>
+    <w:rsid w:val="00912887"/>
+    <w:pPr>
+      <w:keepNext/>
+      <w:keepLines/>
+      <w:spacing w:before="40"/>
+      <w:outlineLvl w:val="1"/>
+    </w:pPr>
+    <w:rPr>
+      <w:rFonts w:asciiTheme="majorHAnsi" w:eastAsiaTheme="majorEastAsia" w:hAnsiTheme="majorHAnsi" w:cstheme="majorBidi"/>
+      <w:color w:val="2F5496" w:themeColor="accent1" w:themeShade="BF"/>
+      <w:sz w:val="26"/>
+      <w:szCs w:val="26"/>
+    </w:rPr>
+  </w:style>
+  <w:style w:type="paragraph" w:styleId="Heading3">
+    <w:name w:val="heading 3"/>
+    <w:basedOn w:val="Normal"/>
+    <w:next w:val="Normal"/>
+    <w:link w:val="Heading3Char"/>
+    <w:uiPriority w:val="9"/>
+    <w:unhideWhenUsed/>
+    <w:qFormat/>
+    <w:rsid w:val="000B6955"/>
+    <w:pPr>
+      <w:keepNext/>
+      <w:keepLines/>
+      <w:spacing w:before="40"/>
+      <w:outlineLvl w:val="2"/>
+    </w:pPr>
+    <w:rPr>
+      <w:rFonts w:asciiTheme="majorHAnsi" w:eastAsiaTheme="majorEastAsia" w:hAnsiTheme="majorHAnsi" w:cstheme="majorBidi"/>
+      <w:color w:val="1F3763" w:themeColor="accent1" w:themeShade="7F"/>
+      <w:sz w:val="24"/>
+      <w:szCs w:val="24"/>
+    </w:rPr>
+  </w:style>
   <w:style w:type="character" w:default="1" w:styleId="DefaultParagraphFont">
     <w:name w:val="Default Paragraph Font"/>
     <w:uiPriority w:val="1"/>
@@ -3255,6 +7136,102 @@
       <w:color w:val="605E5C"/>
       <w:shd w:val="clear" w:color="auto" w:fill="E1DFDD"/>
     </w:rPr>
+  </w:style>
+  <w:style w:type="character" w:customStyle="1" w:styleId="Heading1Char">
+    <w:name w:val="Heading 1 Char"/>
+    <w:basedOn w:val="DefaultParagraphFont"/>
+    <w:link w:val="Heading1"/>
+    <w:uiPriority w:val="9"/>
+    <w:rsid w:val="00114F38"/>
+    <w:rPr>
+      <w:rFonts w:asciiTheme="majorHAnsi" w:eastAsiaTheme="majorEastAsia" w:hAnsiTheme="majorHAnsi" w:cstheme="majorBidi"/>
+      <w:color w:val="2F5496" w:themeColor="accent1" w:themeShade="BF"/>
+      <w:sz w:val="32"/>
+      <w:szCs w:val="32"/>
+      <w:lang w:eastAsia="en-GB"/>
+    </w:rPr>
+  </w:style>
+  <w:style w:type="character" w:customStyle="1" w:styleId="Heading2Char">
+    <w:name w:val="Heading 2 Char"/>
+    <w:basedOn w:val="DefaultParagraphFont"/>
+    <w:link w:val="Heading2"/>
+    <w:uiPriority w:val="9"/>
+    <w:rsid w:val="00912887"/>
+    <w:rPr>
+      <w:rFonts w:asciiTheme="majorHAnsi" w:eastAsiaTheme="majorEastAsia" w:hAnsiTheme="majorHAnsi" w:cstheme="majorBidi"/>
+      <w:color w:val="2F5496" w:themeColor="accent1" w:themeShade="BF"/>
+      <w:sz w:val="26"/>
+      <w:szCs w:val="26"/>
+      <w:lang w:eastAsia="en-GB"/>
+    </w:rPr>
+  </w:style>
+  <w:style w:type="character" w:customStyle="1" w:styleId="Heading3Char">
+    <w:name w:val="Heading 3 Char"/>
+    <w:basedOn w:val="DefaultParagraphFont"/>
+    <w:link w:val="Heading3"/>
+    <w:uiPriority w:val="9"/>
+    <w:rsid w:val="000B6955"/>
+    <w:rPr>
+      <w:rFonts w:asciiTheme="majorHAnsi" w:eastAsiaTheme="majorEastAsia" w:hAnsiTheme="majorHAnsi" w:cstheme="majorBidi"/>
+      <w:color w:val="1F3763" w:themeColor="accent1" w:themeShade="7F"/>
+      <w:sz w:val="24"/>
+      <w:szCs w:val="24"/>
+      <w:lang w:eastAsia="en-GB"/>
+    </w:rPr>
+  </w:style>
+  <w:style w:type="paragraph" w:styleId="TOCHeading">
+    <w:name w:val="TOC Heading"/>
+    <w:basedOn w:val="Heading1"/>
+    <w:next w:val="Normal"/>
+    <w:uiPriority w:val="39"/>
+    <w:unhideWhenUsed/>
+    <w:qFormat/>
+    <w:rsid w:val="00BD754D"/>
+    <w:pPr>
+      <w:spacing w:line="259" w:lineRule="auto"/>
+      <w:outlineLvl w:val="9"/>
+    </w:pPr>
+    <w:rPr>
+      <w:lang w:val="en-US" w:eastAsia="en-US"/>
+    </w:rPr>
+  </w:style>
+  <w:style w:type="paragraph" w:styleId="TOC1">
+    <w:name w:val="toc 1"/>
+    <w:basedOn w:val="Normal"/>
+    <w:next w:val="Normal"/>
+    <w:autoRedefine/>
+    <w:uiPriority w:val="39"/>
+    <w:unhideWhenUsed/>
+    <w:rsid w:val="00BD754D"/>
+    <w:pPr>
+      <w:spacing w:after="100"/>
+    </w:pPr>
+  </w:style>
+  <w:style w:type="paragraph" w:styleId="TOC2">
+    <w:name w:val="toc 2"/>
+    <w:basedOn w:val="Normal"/>
+    <w:next w:val="Normal"/>
+    <w:autoRedefine/>
+    <w:uiPriority w:val="39"/>
+    <w:unhideWhenUsed/>
+    <w:rsid w:val="00BD754D"/>
+    <w:pPr>
+      <w:spacing w:after="100"/>
+      <w:ind w:left="200"/>
+    </w:pPr>
+  </w:style>
+  <w:style w:type="paragraph" w:styleId="TOC3">
+    <w:name w:val="toc 3"/>
+    <w:basedOn w:val="Normal"/>
+    <w:next w:val="Normal"/>
+    <w:autoRedefine/>
+    <w:uiPriority w:val="39"/>
+    <w:unhideWhenUsed/>
+    <w:rsid w:val="00BD754D"/>
+    <w:pPr>
+      <w:spacing w:after="100"/>
+      <w:ind w:left="400"/>
+    </w:pPr>
   </w:style>
 </w:styles>
 </file>
@@ -3518,4 +7495,16 @@
     </a:ext>
   </a:extLst>
 </a:theme>
+</file>
+
+<file path=customXml/item1.xml><?xml version="1.0" encoding="utf-8"?>
+<b:Sources xmlns:b="http://schemas.openxmlformats.org/officeDocument/2006/bibliography" xmlns="http://schemas.openxmlformats.org/officeDocument/2006/bibliography" SelectedStyle="\APASixthEditionOfficeOnline.xsl" StyleName="APA" Version="6"/>
+</file>
+
+<file path=customXml/itemProps1.xml><?xml version="1.0" encoding="utf-8"?>
+<ds:datastoreItem xmlns:ds="http://schemas.openxmlformats.org/officeDocument/2006/customXml" ds:itemID="{2A8AB57A-7C46-4641-8579-6767C8781047}">
+  <ds:schemaRefs>
+    <ds:schemaRef ds:uri="http://schemas.openxmlformats.org/officeDocument/2006/bibliography"/>
+  </ds:schemaRefs>
+</ds:datastoreItem>
 </file>